--- a/Documents/Deliverable 3 - Design Document.docx
+++ b/Documents/Deliverable 3 - Design Document.docx
@@ -10,7 +10,6 @@
           <w:docPartUnique/>
         </w:docPartObj>
       </w:sdtPr>
-      <w:sdtEndPr/>
       <w:sdtContent>
         <w:p>
           <w:r>
@@ -95,7 +94,6 @@
                                   <w:dataBinding w:prefixMappings="xmlns:ns0='http://schemas.openxmlformats.org/package/2006/metadata/core-properties' xmlns:ns1='http://purl.org/dc/elements/1.1/'" w:xpath="/ns0:coreProperties[1]/ns1:title[1]" w:storeItemID="{6C3C8BC8-F283-45AE-878A-BAB7291924A1}"/>
                                   <w:text/>
                                 </w:sdtPr>
-                                <w:sdtEndPr/>
                                 <w:sdtContent>
                                   <w:p>
                                     <w:pPr>
@@ -117,27 +115,7 @@
                                         <w:sz w:val="84"/>
                                         <w:szCs w:val="72"/>
                                       </w:rPr>
-                                      <w:t xml:space="preserve">University Catalog Management System </w:t>
-                                    </w:r>
-                                    <w:r>
-                                      <w:rPr>
-                                        <w:rFonts w:ascii="Times New Roman" w:eastAsiaTheme="majorEastAsia" w:hAnsi="Times New Roman" w:cs="Times New Roman"/>
-                                        <w:b/>
-                                        <w:color w:val="FFFFFF" w:themeColor="background1"/>
-                                        <w:sz w:val="84"/>
-                                        <w:szCs w:val="72"/>
-                                      </w:rPr>
-                                      <w:t xml:space="preserve">Version </w:t>
-                                    </w:r>
-                                    <w:r>
-                                      <w:rPr>
-                                        <w:rFonts w:ascii="Times New Roman" w:eastAsiaTheme="majorEastAsia" w:hAnsi="Times New Roman" w:cs="Times New Roman"/>
-                                        <w:b/>
-                                        <w:color w:val="FFFFFF" w:themeColor="background1"/>
-                                        <w:sz w:val="84"/>
-                                        <w:szCs w:val="72"/>
-                                      </w:rPr>
-                                      <w:t>2.0</w:t>
+                                      <w:t>University Catalog Management System Version 2.0</w:t>
                                     </w:r>
                                   </w:p>
                                 </w:sdtContent>
@@ -178,7 +156,6 @@
                             <w:dataBinding w:prefixMappings="xmlns:ns0='http://schemas.openxmlformats.org/package/2006/metadata/core-properties' xmlns:ns1='http://purl.org/dc/elements/1.1/'" w:xpath="/ns0:coreProperties[1]/ns1:title[1]" w:storeItemID="{6C3C8BC8-F283-45AE-878A-BAB7291924A1}"/>
                             <w:text/>
                           </w:sdtPr>
-                          <w:sdtEndPr/>
                           <w:sdtContent>
                             <w:p>
                               <w:pPr>
@@ -200,27 +177,7 @@
                                   <w:sz w:val="84"/>
                                   <w:szCs w:val="72"/>
                                 </w:rPr>
-                                <w:t xml:space="preserve">University Catalog Management System </w:t>
-                              </w:r>
-                              <w:r>
-                                <w:rPr>
-                                  <w:rFonts w:ascii="Times New Roman" w:eastAsiaTheme="majorEastAsia" w:hAnsi="Times New Roman" w:cs="Times New Roman"/>
-                                  <w:b/>
-                                  <w:color w:val="FFFFFF" w:themeColor="background1"/>
-                                  <w:sz w:val="84"/>
-                                  <w:szCs w:val="72"/>
-                                </w:rPr>
-                                <w:t xml:space="preserve">Version </w:t>
-                              </w:r>
-                              <w:r>
-                                <w:rPr>
-                                  <w:rFonts w:ascii="Times New Roman" w:eastAsiaTheme="majorEastAsia" w:hAnsi="Times New Roman" w:cs="Times New Roman"/>
-                                  <w:b/>
-                                  <w:color w:val="FFFFFF" w:themeColor="background1"/>
-                                  <w:sz w:val="84"/>
-                                  <w:szCs w:val="72"/>
-                                </w:rPr>
-                                <w:t>2.0</w:t>
+                                <w:t>University Catalog Management System Version 2.0</w:t>
                               </w:r>
                             </w:p>
                           </w:sdtContent>
@@ -1334,17 +1291,95 @@
     </w:p>
     <w:p>
       <w:pPr>
-        <w:spacing w:after="200" w:line="276" w:lineRule="auto"/>
         <w:rPr>
           <w:sz w:val="28"/>
           <w:szCs w:val="32"/>
         </w:rPr>
       </w:pPr>
+    </w:p>
+    <w:p>
+      <w:pPr>
+        <w:spacing w:after="200" w:line="276" w:lineRule="auto"/>
+      </w:pPr>
       <w:r>
         <w:rPr>
           <w:sz w:val="28"/>
           <w:szCs w:val="32"/>
         </w:rPr>
+        <w:tab/>
+      </w:r>
+      <w:r>
+        <w:t>The Catalog Management System</w:t>
+      </w:r>
+      <w:r>
+        <w:t xml:space="preserve"> </w:t>
+      </w:r>
+      <w:r>
+        <w:t>(CMS) project is designed to provide a way to manage electronically the content of the university catalogs. The system is sophisticated and highly user friendly in this a</w:t>
+      </w:r>
+      <w:r>
+        <w:t>spect. On the second version of</w:t>
+      </w:r>
+      <w:r>
+        <w:t xml:space="preserve"> CMS, functionalities as create, edit, propose, accept, and reject prospective catalogs, which content may be part of the university catalog once they are accepted by an Administrator. In addition, a generation </w:t>
+      </w:r>
+      <w:r>
+        <w:t>flowchart (in form of a table</w:t>
+      </w:r>
+      <w:r>
+        <w:t>) has been added in order to aid the path flow of a program in the catalog.</w:t>
+      </w:r>
+    </w:p>
+    <w:p>
+      <w:pPr>
+        <w:spacing w:after="200" w:line="276" w:lineRule="auto"/>
+      </w:pPr>
+      <w:r>
+        <w:tab/>
+        <w:t xml:space="preserve">This document </w:t>
+      </w:r>
+      <w:r>
+        <w:t>contains</w:t>
+      </w:r>
+      <w:r>
+        <w:t xml:space="preserve"> information about the design of the </w:t>
+      </w:r>
+      <w:r>
+        <w:t>entire project including the content added in this version</w:t>
+      </w:r>
+      <w:r>
+        <w:t xml:space="preserve"> </w:t>
+      </w:r>
+      <w:r>
+        <w:t>(v 2.0) of the project. T</w:t>
+      </w:r>
+      <w:r>
+        <w:t xml:space="preserve">he main chapters on this document are the Introduction, System Design, and Detail Design. The introduction briefly defines the problem, the software development process used in this project, and terminology. The system design </w:t>
+      </w:r>
+      <w:r>
+        <w:t xml:space="preserve">chapter </w:t>
+      </w:r>
+      <w:r>
+        <w:t xml:space="preserve">provides information about </w:t>
+      </w:r>
+      <w:r>
+        <w:t xml:space="preserve">the system decomposition, hardware and software mapping, persistent data management, and security/privacy. Furthermore, the detail design document has data about </w:t>
+      </w:r>
+      <w:r>
+        <w:t>the static and dynamic models, and code specification.</w:t>
+      </w:r>
+      <w:r>
+        <w:t xml:space="preserve">  </w:t>
+      </w:r>
+      <w:r>
+        <w:t>In addition, this document also contains glossary, appendix, and references.</w:t>
+      </w:r>
+    </w:p>
+    <w:p>
+      <w:pPr>
+        <w:spacing w:after="200" w:line="276" w:lineRule="auto"/>
+      </w:pPr>
+      <w:r>
         <w:br w:type="page"/>
       </w:r>
     </w:p>
@@ -1401,7 +1436,7 @@
           <w:r>
             <w:fldChar w:fldCharType="separate"/>
           </w:r>
-          <w:hyperlink w:anchor="_Toc402118752" w:history="1">
+          <w:hyperlink w:anchor="_Toc404533088" w:history="1">
             <w:r>
               <w:rPr>
                 <w:rStyle w:val="Hyperlink"/>
@@ -1446,7 +1481,7 @@
                 <w:noProof/>
                 <w:webHidden/>
               </w:rPr>
-              <w:instrText xml:space="preserve"> PAGEREF _Toc402118752 \h </w:instrText>
+              <w:instrText xml:space="preserve"> PAGEREF _Toc404533088 \h </w:instrText>
             </w:r>
             <w:r>
               <w:rPr>
@@ -1466,7 +1501,7 @@
                 <w:noProof/>
                 <w:webHidden/>
               </w:rPr>
-              <w:t>3</w:t>
+              <w:t>4</w:t>
             </w:r>
             <w:r>
               <w:rPr>
@@ -1491,7 +1526,7 @@
               <w:szCs w:val="22"/>
             </w:rPr>
           </w:pPr>
-          <w:hyperlink w:anchor="_Toc402118753" w:history="1">
+          <w:hyperlink w:anchor="_Toc404533089" w:history="1">
             <w:r>
               <w:rPr>
                 <w:rStyle w:val="Hyperlink"/>
@@ -1536,7 +1571,7 @@
                 <w:noProof/>
                 <w:webHidden/>
               </w:rPr>
-              <w:instrText xml:space="preserve"> PAGEREF _Toc402118753 \h </w:instrText>
+              <w:instrText xml:space="preserve"> PAGEREF _Toc404533089 \h </w:instrText>
             </w:r>
             <w:r>
               <w:rPr>
@@ -1556,7 +1591,7 @@
                 <w:noProof/>
                 <w:webHidden/>
               </w:rPr>
-              <w:t>3</w:t>
+              <w:t>4</w:t>
             </w:r>
             <w:r>
               <w:rPr>
@@ -1581,7 +1616,7 @@
               <w:szCs w:val="22"/>
             </w:rPr>
           </w:pPr>
-          <w:hyperlink w:anchor="_Toc402118754" w:history="1">
+          <w:hyperlink w:anchor="_Toc404533090" w:history="1">
             <w:r>
               <w:rPr>
                 <w:rStyle w:val="Hyperlink"/>
@@ -1605,7 +1640,7 @@
                 <w:rFonts w:eastAsiaTheme="majorEastAsia"/>
                 <w:noProof/>
               </w:rPr>
-              <w:t>Scope of the System</w:t>
+              <w:t>Design Methodology</w:t>
             </w:r>
             <w:r>
               <w:rPr>
@@ -1626,7 +1661,7 @@
                 <w:noProof/>
                 <w:webHidden/>
               </w:rPr>
-              <w:instrText xml:space="preserve"> PAGEREF _Toc402118754 \h </w:instrText>
+              <w:instrText xml:space="preserve"> PAGEREF _Toc404533090 \h </w:instrText>
             </w:r>
             <w:r>
               <w:rPr>
@@ -1646,7 +1681,7 @@
                 <w:noProof/>
                 <w:webHidden/>
               </w:rPr>
-              <w:t>3</w:t>
+              <w:t>4</w:t>
             </w:r>
             <w:r>
               <w:rPr>
@@ -1671,7 +1706,7 @@
               <w:szCs w:val="22"/>
             </w:rPr>
           </w:pPr>
-          <w:hyperlink w:anchor="_Toc402118755" w:history="1">
+          <w:hyperlink w:anchor="_Toc404533091" w:history="1">
             <w:r>
               <w:rPr>
                 <w:rStyle w:val="Hyperlink"/>
@@ -1716,7 +1751,7 @@
                 <w:noProof/>
                 <w:webHidden/>
               </w:rPr>
-              <w:instrText xml:space="preserve"> PAGEREF _Toc402118755 \h </w:instrText>
+              <w:instrText xml:space="preserve"> PAGEREF _Toc404533091 \h </w:instrText>
             </w:r>
             <w:r>
               <w:rPr>
@@ -1736,7 +1771,7 @@
                 <w:noProof/>
                 <w:webHidden/>
               </w:rPr>
-              <w:t>3</w:t>
+              <w:t>4</w:t>
             </w:r>
             <w:r>
               <w:rPr>
@@ -1761,7 +1796,7 @@
               <w:szCs w:val="22"/>
             </w:rPr>
           </w:pPr>
-          <w:hyperlink w:anchor="_Toc402118756" w:history="1">
+          <w:hyperlink w:anchor="_Toc404533092" w:history="1">
             <w:r>
               <w:rPr>
                 <w:rStyle w:val="Hyperlink"/>
@@ -1806,7 +1841,7 @@
                 <w:noProof/>
                 <w:webHidden/>
               </w:rPr>
-              <w:instrText xml:space="preserve"> PAGEREF _Toc402118756 \h </w:instrText>
+              <w:instrText xml:space="preserve"> PAGEREF _Toc404533092 \h </w:instrText>
             </w:r>
             <w:r>
               <w:rPr>
@@ -1826,7 +1861,7 @@
                 <w:noProof/>
                 <w:webHidden/>
               </w:rPr>
-              <w:t>3</w:t>
+              <w:t>4</w:t>
             </w:r>
             <w:r>
               <w:rPr>
@@ -1851,7 +1886,7 @@
               <w:szCs w:val="22"/>
             </w:rPr>
           </w:pPr>
-          <w:hyperlink w:anchor="_Toc402118757" w:history="1">
+          <w:hyperlink w:anchor="_Toc404533093" w:history="1">
             <w:r>
               <w:rPr>
                 <w:rStyle w:val="Hyperlink"/>
@@ -1896,7 +1931,7 @@
                 <w:noProof/>
                 <w:webHidden/>
               </w:rPr>
-              <w:instrText xml:space="preserve"> PAGEREF _Toc402118757 \h </w:instrText>
+              <w:instrText xml:space="preserve"> PAGEREF _Toc404533093 \h </w:instrText>
             </w:r>
             <w:r>
               <w:rPr>
@@ -1916,7 +1951,7 @@
                 <w:noProof/>
                 <w:webHidden/>
               </w:rPr>
-              <w:t>3</w:t>
+              <w:t>4</w:t>
             </w:r>
             <w:r>
               <w:rPr>
@@ -1941,7 +1976,7 @@
               <w:szCs w:val="22"/>
             </w:rPr>
           </w:pPr>
-          <w:hyperlink w:anchor="_Toc402118758" w:history="1">
+          <w:hyperlink w:anchor="_Toc404533094" w:history="1">
             <w:r>
               <w:rPr>
                 <w:rStyle w:val="Hyperlink"/>
@@ -1986,7 +2021,7 @@
                 <w:noProof/>
                 <w:webHidden/>
               </w:rPr>
-              <w:instrText xml:space="preserve"> PAGEREF _Toc402118758 \h </w:instrText>
+              <w:instrText xml:space="preserve"> PAGEREF _Toc404533094 \h </w:instrText>
             </w:r>
             <w:r>
               <w:rPr>
@@ -2006,7 +2041,7 @@
                 <w:noProof/>
                 <w:webHidden/>
               </w:rPr>
-              <w:t>4</w:t>
+              <w:t>5</w:t>
             </w:r>
             <w:r>
               <w:rPr>
@@ -2031,7 +2066,7 @@
               <w:szCs w:val="22"/>
             </w:rPr>
           </w:pPr>
-          <w:hyperlink w:anchor="_Toc402118759" w:history="1">
+          <w:hyperlink w:anchor="_Toc404533095" w:history="1">
             <w:r>
               <w:rPr>
                 <w:rStyle w:val="Hyperlink"/>
@@ -2076,7 +2111,7 @@
                 <w:noProof/>
                 <w:webHidden/>
               </w:rPr>
-              <w:instrText xml:space="preserve"> PAGEREF _Toc402118759 \h </w:instrText>
+              <w:instrText xml:space="preserve"> PAGEREF _Toc404533095 \h </w:instrText>
             </w:r>
             <w:r>
               <w:rPr>
@@ -2096,7 +2131,7 @@
                 <w:noProof/>
                 <w:webHidden/>
               </w:rPr>
-              <w:t>4</w:t>
+              <w:t>5</w:t>
             </w:r>
             <w:r>
               <w:rPr>
@@ -2121,7 +2156,7 @@
               <w:szCs w:val="22"/>
             </w:rPr>
           </w:pPr>
-          <w:hyperlink w:anchor="_Toc402118760" w:history="1">
+          <w:hyperlink w:anchor="_Toc404533096" w:history="1">
             <w:r>
               <w:rPr>
                 <w:rStyle w:val="Hyperlink"/>
@@ -2145,7 +2180,7 @@
                 <w:rFonts w:eastAsiaTheme="majorEastAsia"/>
                 <w:noProof/>
               </w:rPr>
-              <w:t>Current System (Limitation and Problems)</w:t>
+              <w:t>System Design</w:t>
             </w:r>
             <w:r>
               <w:rPr>
@@ -2166,7 +2201,7 @@
                 <w:noProof/>
                 <w:webHidden/>
               </w:rPr>
-              <w:instrText xml:space="preserve"> PAGEREF _Toc402118760 \h </w:instrText>
+              <w:instrText xml:space="preserve"> PAGEREF _Toc404533096 \h </w:instrText>
             </w:r>
             <w:r>
               <w:rPr>
@@ -2186,7 +2221,457 @@
                 <w:noProof/>
                 <w:webHidden/>
               </w:rPr>
-              <w:t>5</w:t>
+              <w:t>6</w:t>
+            </w:r>
+            <w:r>
+              <w:rPr>
+                <w:noProof/>
+                <w:webHidden/>
+              </w:rPr>
+              <w:fldChar w:fldCharType="end"/>
+            </w:r>
+          </w:hyperlink>
+        </w:p>
+        <w:p>
+          <w:pPr>
+            <w:pStyle w:val="TOC2"/>
+            <w:tabs>
+              <w:tab w:val="left" w:pos="880"/>
+              <w:tab w:val="right" w:leader="dot" w:pos="9350"/>
+            </w:tabs>
+            <w:rPr>
+              <w:rFonts w:asciiTheme="minorHAnsi" w:eastAsiaTheme="minorEastAsia" w:hAnsiTheme="minorHAnsi" w:cstheme="minorBidi"/>
+              <w:noProof/>
+              <w:sz w:val="22"/>
+              <w:szCs w:val="22"/>
+            </w:rPr>
+          </w:pPr>
+          <w:hyperlink w:anchor="_Toc404533097" w:history="1">
+            <w:r>
+              <w:rPr>
+                <w:rStyle w:val="Hyperlink"/>
+                <w:rFonts w:eastAsiaTheme="majorEastAsia"/>
+                <w:noProof/>
+              </w:rPr>
+              <w:t>2.1.</w:t>
+            </w:r>
+            <w:r>
+              <w:rPr>
+                <w:rFonts w:asciiTheme="minorHAnsi" w:eastAsiaTheme="minorEastAsia" w:hAnsiTheme="minorHAnsi" w:cstheme="minorBidi"/>
+                <w:noProof/>
+                <w:sz w:val="22"/>
+                <w:szCs w:val="22"/>
+              </w:rPr>
+              <w:tab/>
+            </w:r>
+            <w:r>
+              <w:rPr>
+                <w:rStyle w:val="Hyperlink"/>
+                <w:rFonts w:eastAsiaTheme="majorEastAsia"/>
+                <w:noProof/>
+              </w:rPr>
+              <w:t>Overview</w:t>
+            </w:r>
+            <w:r>
+              <w:rPr>
+                <w:noProof/>
+                <w:webHidden/>
+              </w:rPr>
+              <w:tab/>
+            </w:r>
+            <w:r>
+              <w:rPr>
+                <w:noProof/>
+                <w:webHidden/>
+              </w:rPr>
+              <w:fldChar w:fldCharType="begin"/>
+            </w:r>
+            <w:r>
+              <w:rPr>
+                <w:noProof/>
+                <w:webHidden/>
+              </w:rPr>
+              <w:instrText xml:space="preserve"> PAGEREF _Toc404533097 \h </w:instrText>
+            </w:r>
+            <w:r>
+              <w:rPr>
+                <w:noProof/>
+                <w:webHidden/>
+              </w:rPr>
+            </w:r>
+            <w:r>
+              <w:rPr>
+                <w:noProof/>
+                <w:webHidden/>
+              </w:rPr>
+              <w:fldChar w:fldCharType="separate"/>
+            </w:r>
+            <w:r>
+              <w:rPr>
+                <w:noProof/>
+                <w:webHidden/>
+              </w:rPr>
+              <w:t>6</w:t>
+            </w:r>
+            <w:r>
+              <w:rPr>
+                <w:noProof/>
+                <w:webHidden/>
+              </w:rPr>
+              <w:fldChar w:fldCharType="end"/>
+            </w:r>
+          </w:hyperlink>
+        </w:p>
+        <w:p>
+          <w:pPr>
+            <w:pStyle w:val="TOC2"/>
+            <w:tabs>
+              <w:tab w:val="left" w:pos="880"/>
+              <w:tab w:val="right" w:leader="dot" w:pos="9350"/>
+            </w:tabs>
+            <w:rPr>
+              <w:rFonts w:asciiTheme="minorHAnsi" w:eastAsiaTheme="minorEastAsia" w:hAnsiTheme="minorHAnsi" w:cstheme="minorBidi"/>
+              <w:noProof/>
+              <w:sz w:val="22"/>
+              <w:szCs w:val="22"/>
+            </w:rPr>
+          </w:pPr>
+          <w:hyperlink w:anchor="_Toc404533098" w:history="1">
+            <w:r>
+              <w:rPr>
+                <w:rStyle w:val="Hyperlink"/>
+                <w:rFonts w:eastAsiaTheme="majorEastAsia"/>
+                <w:noProof/>
+              </w:rPr>
+              <w:t>2.2.</w:t>
+            </w:r>
+            <w:r>
+              <w:rPr>
+                <w:rFonts w:asciiTheme="minorHAnsi" w:eastAsiaTheme="minorEastAsia" w:hAnsiTheme="minorHAnsi" w:cstheme="minorBidi"/>
+                <w:noProof/>
+                <w:sz w:val="22"/>
+                <w:szCs w:val="22"/>
+              </w:rPr>
+              <w:tab/>
+            </w:r>
+            <w:r>
+              <w:rPr>
+                <w:rStyle w:val="Hyperlink"/>
+                <w:rFonts w:eastAsiaTheme="majorEastAsia"/>
+                <w:noProof/>
+              </w:rPr>
+              <w:t>Subsystem Decomposition</w:t>
+            </w:r>
+            <w:r>
+              <w:rPr>
+                <w:noProof/>
+                <w:webHidden/>
+              </w:rPr>
+              <w:tab/>
+            </w:r>
+            <w:r>
+              <w:rPr>
+                <w:noProof/>
+                <w:webHidden/>
+              </w:rPr>
+              <w:fldChar w:fldCharType="begin"/>
+            </w:r>
+            <w:r>
+              <w:rPr>
+                <w:noProof/>
+                <w:webHidden/>
+              </w:rPr>
+              <w:instrText xml:space="preserve"> PAGEREF _Toc404533098 \h </w:instrText>
+            </w:r>
+            <w:r>
+              <w:rPr>
+                <w:noProof/>
+                <w:webHidden/>
+              </w:rPr>
+            </w:r>
+            <w:r>
+              <w:rPr>
+                <w:noProof/>
+                <w:webHidden/>
+              </w:rPr>
+              <w:fldChar w:fldCharType="separate"/>
+            </w:r>
+            <w:r>
+              <w:rPr>
+                <w:noProof/>
+                <w:webHidden/>
+              </w:rPr>
+              <w:t>6</w:t>
+            </w:r>
+            <w:r>
+              <w:rPr>
+                <w:noProof/>
+                <w:webHidden/>
+              </w:rPr>
+              <w:fldChar w:fldCharType="end"/>
+            </w:r>
+          </w:hyperlink>
+        </w:p>
+        <w:p>
+          <w:pPr>
+            <w:pStyle w:val="TOC2"/>
+            <w:tabs>
+              <w:tab w:val="left" w:pos="880"/>
+              <w:tab w:val="right" w:leader="dot" w:pos="9350"/>
+            </w:tabs>
+            <w:rPr>
+              <w:rFonts w:asciiTheme="minorHAnsi" w:eastAsiaTheme="minorEastAsia" w:hAnsiTheme="minorHAnsi" w:cstheme="minorBidi"/>
+              <w:noProof/>
+              <w:sz w:val="22"/>
+              <w:szCs w:val="22"/>
+            </w:rPr>
+          </w:pPr>
+          <w:hyperlink w:anchor="_Toc404533099" w:history="1">
+            <w:r>
+              <w:rPr>
+                <w:rStyle w:val="Hyperlink"/>
+                <w:rFonts w:eastAsiaTheme="majorEastAsia"/>
+                <w:noProof/>
+              </w:rPr>
+              <w:t>2.3.</w:t>
+            </w:r>
+            <w:r>
+              <w:rPr>
+                <w:rFonts w:asciiTheme="minorHAnsi" w:eastAsiaTheme="minorEastAsia" w:hAnsiTheme="minorHAnsi" w:cstheme="minorBidi"/>
+                <w:noProof/>
+                <w:sz w:val="22"/>
+                <w:szCs w:val="22"/>
+              </w:rPr>
+              <w:tab/>
+            </w:r>
+            <w:r>
+              <w:rPr>
+                <w:rStyle w:val="Hyperlink"/>
+                <w:rFonts w:eastAsiaTheme="majorEastAsia"/>
+                <w:noProof/>
+              </w:rPr>
+              <w:t>Hardware and Software Mapping</w:t>
+            </w:r>
+            <w:r>
+              <w:rPr>
+                <w:noProof/>
+                <w:webHidden/>
+              </w:rPr>
+              <w:tab/>
+            </w:r>
+            <w:r>
+              <w:rPr>
+                <w:noProof/>
+                <w:webHidden/>
+              </w:rPr>
+              <w:fldChar w:fldCharType="begin"/>
+            </w:r>
+            <w:r>
+              <w:rPr>
+                <w:noProof/>
+                <w:webHidden/>
+              </w:rPr>
+              <w:instrText xml:space="preserve"> PAGEREF _Toc404533099 \h </w:instrText>
+            </w:r>
+            <w:r>
+              <w:rPr>
+                <w:noProof/>
+                <w:webHidden/>
+              </w:rPr>
+            </w:r>
+            <w:r>
+              <w:rPr>
+                <w:noProof/>
+                <w:webHidden/>
+              </w:rPr>
+              <w:fldChar w:fldCharType="separate"/>
+            </w:r>
+            <w:r>
+              <w:rPr>
+                <w:noProof/>
+                <w:webHidden/>
+              </w:rPr>
+              <w:t>7</w:t>
+            </w:r>
+            <w:r>
+              <w:rPr>
+                <w:noProof/>
+                <w:webHidden/>
+              </w:rPr>
+              <w:fldChar w:fldCharType="end"/>
+            </w:r>
+          </w:hyperlink>
+        </w:p>
+        <w:p>
+          <w:pPr>
+            <w:pStyle w:val="TOC2"/>
+            <w:tabs>
+              <w:tab w:val="left" w:pos="880"/>
+              <w:tab w:val="right" w:leader="dot" w:pos="9350"/>
+            </w:tabs>
+            <w:rPr>
+              <w:rFonts w:asciiTheme="minorHAnsi" w:eastAsiaTheme="minorEastAsia" w:hAnsiTheme="minorHAnsi" w:cstheme="minorBidi"/>
+              <w:noProof/>
+              <w:sz w:val="22"/>
+              <w:szCs w:val="22"/>
+            </w:rPr>
+          </w:pPr>
+          <w:hyperlink w:anchor="_Toc404533100" w:history="1">
+            <w:r>
+              <w:rPr>
+                <w:rStyle w:val="Hyperlink"/>
+                <w:rFonts w:eastAsiaTheme="majorEastAsia"/>
+                <w:noProof/>
+              </w:rPr>
+              <w:t>2.4.</w:t>
+            </w:r>
+            <w:r>
+              <w:rPr>
+                <w:rFonts w:asciiTheme="minorHAnsi" w:eastAsiaTheme="minorEastAsia" w:hAnsiTheme="minorHAnsi" w:cstheme="minorBidi"/>
+                <w:noProof/>
+                <w:sz w:val="22"/>
+                <w:szCs w:val="22"/>
+              </w:rPr>
+              <w:tab/>
+            </w:r>
+            <w:r>
+              <w:rPr>
+                <w:rStyle w:val="Hyperlink"/>
+                <w:rFonts w:eastAsiaTheme="majorEastAsia"/>
+                <w:noProof/>
+              </w:rPr>
+              <w:t>Persistent Data Management</w:t>
+            </w:r>
+            <w:r>
+              <w:rPr>
+                <w:noProof/>
+                <w:webHidden/>
+              </w:rPr>
+              <w:tab/>
+            </w:r>
+            <w:r>
+              <w:rPr>
+                <w:noProof/>
+                <w:webHidden/>
+              </w:rPr>
+              <w:fldChar w:fldCharType="begin"/>
+            </w:r>
+            <w:r>
+              <w:rPr>
+                <w:noProof/>
+                <w:webHidden/>
+              </w:rPr>
+              <w:instrText xml:space="preserve"> PAGEREF _Toc404533100 \h </w:instrText>
+            </w:r>
+            <w:r>
+              <w:rPr>
+                <w:noProof/>
+                <w:webHidden/>
+              </w:rPr>
+            </w:r>
+            <w:r>
+              <w:rPr>
+                <w:noProof/>
+                <w:webHidden/>
+              </w:rPr>
+              <w:fldChar w:fldCharType="separate"/>
+            </w:r>
+            <w:r>
+              <w:rPr>
+                <w:noProof/>
+                <w:webHidden/>
+              </w:rPr>
+              <w:t>8</w:t>
+            </w:r>
+            <w:r>
+              <w:rPr>
+                <w:noProof/>
+                <w:webHidden/>
+              </w:rPr>
+              <w:fldChar w:fldCharType="end"/>
+            </w:r>
+          </w:hyperlink>
+        </w:p>
+        <w:p>
+          <w:pPr>
+            <w:pStyle w:val="TOC2"/>
+            <w:tabs>
+              <w:tab w:val="left" w:pos="880"/>
+              <w:tab w:val="right" w:leader="dot" w:pos="9350"/>
+            </w:tabs>
+            <w:rPr>
+              <w:rFonts w:asciiTheme="minorHAnsi" w:eastAsiaTheme="minorEastAsia" w:hAnsiTheme="minorHAnsi" w:cstheme="minorBidi"/>
+              <w:noProof/>
+              <w:sz w:val="22"/>
+              <w:szCs w:val="22"/>
+            </w:rPr>
+          </w:pPr>
+          <w:hyperlink w:anchor="_Toc404533101" w:history="1">
+            <w:r>
+              <w:rPr>
+                <w:rStyle w:val="Hyperlink"/>
+                <w:rFonts w:eastAsiaTheme="majorEastAsia"/>
+                <w:noProof/>
+              </w:rPr>
+              <w:t>2.5.</w:t>
+            </w:r>
+            <w:r>
+              <w:rPr>
+                <w:rFonts w:asciiTheme="minorHAnsi" w:eastAsiaTheme="minorEastAsia" w:hAnsiTheme="minorHAnsi" w:cstheme="minorBidi"/>
+                <w:noProof/>
+                <w:sz w:val="22"/>
+                <w:szCs w:val="22"/>
+              </w:rPr>
+              <w:tab/>
+            </w:r>
+            <w:r>
+              <w:rPr>
+                <w:rStyle w:val="Hyperlink"/>
+                <w:rFonts w:eastAsiaTheme="majorEastAsia"/>
+                <w:noProof/>
+              </w:rPr>
+              <w:t>Security / Privacy</w:t>
+            </w:r>
+            <w:r>
+              <w:rPr>
+                <w:noProof/>
+                <w:webHidden/>
+              </w:rPr>
+              <w:tab/>
+            </w:r>
+            <w:r>
+              <w:rPr>
+                <w:noProof/>
+                <w:webHidden/>
+              </w:rPr>
+              <w:fldChar w:fldCharType="begin"/>
+            </w:r>
+            <w:r>
+              <w:rPr>
+                <w:noProof/>
+                <w:webHidden/>
+              </w:rPr>
+              <w:instrText xml:space="preserve"> PAGEREF _Toc404533101 \h </w:instrText>
+            </w:r>
+            <w:r>
+              <w:rPr>
+                <w:noProof/>
+                <w:webHidden/>
+              </w:rPr>
+            </w:r>
+            <w:r>
+              <w:rPr>
+                <w:noProof/>
+                <w:webHidden/>
+              </w:rPr>
+              <w:fldChar w:fldCharType="separate"/>
+            </w:r>
+            <w:r>
+              <w:rPr>
+                <w:noProof/>
+                <w:webHidden/>
+              </w:rPr>
+              <w:t>11</w:t>
             </w:r>
             <w:r>
               <w:rPr>
@@ -2211,7 +2696,7 @@
               <w:szCs w:val="22"/>
             </w:rPr>
           </w:pPr>
-          <w:hyperlink w:anchor="_Toc402118761" w:history="1">
+          <w:hyperlink w:anchor="_Toc404533102" w:history="1">
             <w:r>
               <w:rPr>
                 <w:rStyle w:val="Hyperlink"/>
@@ -2235,7 +2720,7 @@
                 <w:rFonts w:eastAsiaTheme="majorEastAsia"/>
                 <w:noProof/>
               </w:rPr>
-              <w:t>Project Plan</w:t>
+              <w:t>Detail Design</w:t>
             </w:r>
             <w:r>
               <w:rPr>
@@ -2256,7 +2741,7 @@
                 <w:noProof/>
                 <w:webHidden/>
               </w:rPr>
-              <w:instrText xml:space="preserve"> PAGEREF _Toc402118761 \h </w:instrText>
+              <w:instrText xml:space="preserve"> PAGEREF _Toc404533102 \h </w:instrText>
             </w:r>
             <w:r>
               <w:rPr>
@@ -2276,7 +2761,7 @@
                 <w:noProof/>
                 <w:webHidden/>
               </w:rPr>
-              <w:t>6</w:t>
+              <w:t>12</w:t>
             </w:r>
             <w:r>
               <w:rPr>
@@ -2301,7 +2786,7 @@
               <w:szCs w:val="22"/>
             </w:rPr>
           </w:pPr>
-          <w:hyperlink w:anchor="_Toc402118762" w:history="1">
+          <w:hyperlink w:anchor="_Toc404533103" w:history="1">
             <w:r>
               <w:rPr>
                 <w:rStyle w:val="Hyperlink"/>
@@ -2325,7 +2810,7 @@
                 <w:rFonts w:eastAsiaTheme="majorEastAsia"/>
                 <w:noProof/>
               </w:rPr>
-              <w:t>Project Organization</w:t>
+              <w:t>Overview</w:t>
             </w:r>
             <w:r>
               <w:rPr>
@@ -2346,7 +2831,7 @@
                 <w:noProof/>
                 <w:webHidden/>
               </w:rPr>
-              <w:instrText xml:space="preserve"> PAGEREF _Toc402118762 \h </w:instrText>
+              <w:instrText xml:space="preserve"> PAGEREF _Toc404533103 \h </w:instrText>
             </w:r>
             <w:r>
               <w:rPr>
@@ -2366,7 +2851,7 @@
                 <w:noProof/>
                 <w:webHidden/>
               </w:rPr>
-              <w:t>6</w:t>
+              <w:t>12</w:t>
             </w:r>
             <w:r>
               <w:rPr>
@@ -2391,7 +2876,7 @@
               <w:szCs w:val="22"/>
             </w:rPr>
           </w:pPr>
-          <w:hyperlink w:anchor="_Toc402118763" w:history="1">
+          <w:hyperlink w:anchor="_Toc404533104" w:history="1">
             <w:r>
               <w:rPr>
                 <w:rStyle w:val="Hyperlink"/>
@@ -2415,7 +2900,7 @@
                 <w:rFonts w:eastAsiaTheme="majorEastAsia"/>
                 <w:noProof/>
               </w:rPr>
-              <w:t>Work Breakdown</w:t>
+              <w:t>Static Model</w:t>
             </w:r>
             <w:r>
               <w:rPr>
@@ -2436,7 +2921,7 @@
                 <w:noProof/>
                 <w:webHidden/>
               </w:rPr>
-              <w:instrText xml:space="preserve"> PAGEREF _Toc402118763 \h </w:instrText>
+              <w:instrText xml:space="preserve"> PAGEREF _Toc404533104 \h </w:instrText>
             </w:r>
             <w:r>
               <w:rPr>
@@ -2456,7 +2941,7 @@
                 <w:noProof/>
                 <w:webHidden/>
               </w:rPr>
-              <w:t>6</w:t>
+              <w:t>12</w:t>
             </w:r>
             <w:r>
               <w:rPr>
@@ -2481,7 +2966,7 @@
               <w:szCs w:val="22"/>
             </w:rPr>
           </w:pPr>
-          <w:hyperlink w:anchor="_Toc402118764" w:history="1">
+          <w:hyperlink w:anchor="_Toc404533105" w:history="1">
             <w:r>
               <w:rPr>
                 <w:rStyle w:val="Hyperlink"/>
@@ -2505,7 +2990,7 @@
                 <w:rFonts w:eastAsiaTheme="majorEastAsia"/>
                 <w:noProof/>
               </w:rPr>
-              <w:t>Cost Estimate</w:t>
+              <w:t>Dynamic Model</w:t>
             </w:r>
             <w:r>
               <w:rPr>
@@ -2526,7 +3011,7 @@
                 <w:noProof/>
                 <w:webHidden/>
               </w:rPr>
-              <w:instrText xml:space="preserve"> PAGEREF _Toc402118764 \h </w:instrText>
+              <w:instrText xml:space="preserve"> PAGEREF _Toc404533105 \h </w:instrText>
             </w:r>
             <w:r>
               <w:rPr>
@@ -2546,7 +3031,97 @@
                 <w:noProof/>
                 <w:webHidden/>
               </w:rPr>
-              <w:t>7</w:t>
+              <w:t>12</w:t>
+            </w:r>
+            <w:r>
+              <w:rPr>
+                <w:noProof/>
+                <w:webHidden/>
+              </w:rPr>
+              <w:fldChar w:fldCharType="end"/>
+            </w:r>
+          </w:hyperlink>
+        </w:p>
+        <w:p>
+          <w:pPr>
+            <w:pStyle w:val="TOC2"/>
+            <w:tabs>
+              <w:tab w:val="left" w:pos="880"/>
+              <w:tab w:val="right" w:leader="dot" w:pos="9350"/>
+            </w:tabs>
+            <w:rPr>
+              <w:rFonts w:asciiTheme="minorHAnsi" w:eastAsiaTheme="minorEastAsia" w:hAnsiTheme="minorHAnsi" w:cstheme="minorBidi"/>
+              <w:noProof/>
+              <w:sz w:val="22"/>
+              <w:szCs w:val="22"/>
+            </w:rPr>
+          </w:pPr>
+          <w:hyperlink w:anchor="_Toc404533106" w:history="1">
+            <w:r>
+              <w:rPr>
+                <w:rStyle w:val="Hyperlink"/>
+                <w:rFonts w:eastAsiaTheme="majorEastAsia"/>
+                <w:noProof/>
+              </w:rPr>
+              <w:t>3.4.</w:t>
+            </w:r>
+            <w:r>
+              <w:rPr>
+                <w:rFonts w:asciiTheme="minorHAnsi" w:eastAsiaTheme="minorEastAsia" w:hAnsiTheme="minorHAnsi" w:cstheme="minorBidi"/>
+                <w:noProof/>
+                <w:sz w:val="22"/>
+                <w:szCs w:val="22"/>
+              </w:rPr>
+              <w:tab/>
+            </w:r>
+            <w:r>
+              <w:rPr>
+                <w:rStyle w:val="Hyperlink"/>
+                <w:rFonts w:eastAsiaTheme="majorEastAsia"/>
+                <w:noProof/>
+              </w:rPr>
+              <w:t>Code Specification</w:t>
+            </w:r>
+            <w:r>
+              <w:rPr>
+                <w:noProof/>
+                <w:webHidden/>
+              </w:rPr>
+              <w:tab/>
+            </w:r>
+            <w:r>
+              <w:rPr>
+                <w:noProof/>
+                <w:webHidden/>
+              </w:rPr>
+              <w:fldChar w:fldCharType="begin"/>
+            </w:r>
+            <w:r>
+              <w:rPr>
+                <w:noProof/>
+                <w:webHidden/>
+              </w:rPr>
+              <w:instrText xml:space="preserve"> PAGEREF _Toc404533106 \h </w:instrText>
+            </w:r>
+            <w:r>
+              <w:rPr>
+                <w:noProof/>
+                <w:webHidden/>
+              </w:rPr>
+            </w:r>
+            <w:r>
+              <w:rPr>
+                <w:noProof/>
+                <w:webHidden/>
+              </w:rPr>
+              <w:fldChar w:fldCharType="separate"/>
+            </w:r>
+            <w:r>
+              <w:rPr>
+                <w:noProof/>
+                <w:webHidden/>
+              </w:rPr>
+              <w:t>12</w:t>
             </w:r>
             <w:r>
               <w:rPr>
@@ -2571,7 +3146,7 @@
               <w:szCs w:val="22"/>
             </w:rPr>
           </w:pPr>
-          <w:hyperlink w:anchor="_Toc402118765" w:history="1">
+          <w:hyperlink w:anchor="_Toc404533107" w:history="1">
             <w:r>
               <w:rPr>
                 <w:rStyle w:val="Hyperlink"/>
@@ -2595,7 +3170,7 @@
                 <w:rFonts w:eastAsiaTheme="majorEastAsia"/>
                 <w:noProof/>
               </w:rPr>
-              <w:t>Proposed System Requirements</w:t>
+              <w:t>Glossary</w:t>
             </w:r>
             <w:r>
               <w:rPr>
@@ -2616,7 +3191,7 @@
                 <w:noProof/>
                 <w:webHidden/>
               </w:rPr>
-              <w:instrText xml:space="preserve"> PAGEREF _Toc402118765 \h </w:instrText>
+              <w:instrText xml:space="preserve"> PAGEREF _Toc404533107 \h </w:instrText>
             </w:r>
             <w:r>
               <w:rPr>
@@ -2636,7 +3211,7 @@
                 <w:noProof/>
                 <w:webHidden/>
               </w:rPr>
-              <w:t>8</w:t>
+              <w:t>13</w:t>
             </w:r>
             <w:r>
               <w:rPr>
@@ -2661,7 +3236,7 @@
               <w:szCs w:val="22"/>
             </w:rPr>
           </w:pPr>
-          <w:hyperlink w:anchor="_Toc402118766" w:history="1">
+          <w:hyperlink w:anchor="_Toc404533108" w:history="1">
             <w:r>
               <w:rPr>
                 <w:rStyle w:val="Hyperlink"/>
@@ -2685,7 +3260,7 @@
                 <w:rFonts w:eastAsiaTheme="majorEastAsia"/>
                 <w:noProof/>
               </w:rPr>
-              <w:t>Functional Requirements</w:t>
+              <w:t>Definitions</w:t>
             </w:r>
             <w:r>
               <w:rPr>
@@ -2706,7 +3281,7 @@
                 <w:noProof/>
                 <w:webHidden/>
               </w:rPr>
-              <w:instrText xml:space="preserve"> PAGEREF _Toc402118766 \h </w:instrText>
+              <w:instrText xml:space="preserve"> PAGEREF _Toc404533108 \h </w:instrText>
             </w:r>
             <w:r>
               <w:rPr>
@@ -2726,7 +3301,7 @@
                 <w:noProof/>
                 <w:webHidden/>
               </w:rPr>
-              <w:t>8</w:t>
+              <w:t>13</w:t>
             </w:r>
             <w:r>
               <w:rPr>
@@ -2751,7 +3326,7 @@
               <w:szCs w:val="22"/>
             </w:rPr>
           </w:pPr>
-          <w:hyperlink w:anchor="_Toc402118767" w:history="1">
+          <w:hyperlink w:anchor="_Toc404533109" w:history="1">
             <w:r>
               <w:rPr>
                 <w:rStyle w:val="Hyperlink"/>
@@ -2775,7 +3350,7 @@
                 <w:rFonts w:eastAsiaTheme="majorEastAsia"/>
                 <w:noProof/>
               </w:rPr>
-              <w:t>Analysis of the System Requirements</w:t>
+              <w:t>Acronyms</w:t>
             </w:r>
             <w:r>
               <w:rPr>
@@ -2796,7 +3371,7 @@
                 <w:noProof/>
                 <w:webHidden/>
               </w:rPr>
-              <w:instrText xml:space="preserve"> PAGEREF _Toc402118767 \h </w:instrText>
+              <w:instrText xml:space="preserve"> PAGEREF _Toc404533109 \h </w:instrText>
             </w:r>
             <w:r>
               <w:rPr>
@@ -2816,7 +3391,7 @@
                 <w:noProof/>
                 <w:webHidden/>
               </w:rPr>
-              <w:t>9</w:t>
+              <w:t>13</w:t>
             </w:r>
             <w:r>
               <w:rPr>
@@ -2831,7 +3406,7 @@
           <w:pPr>
             <w:pStyle w:val="TOC2"/>
             <w:tabs>
-              <w:tab w:val="left" w:pos="1100"/>
+              <w:tab w:val="left" w:pos="880"/>
               <w:tab w:val="right" w:leader="dot" w:pos="9350"/>
             </w:tabs>
             <w:rPr>
@@ -2841,14 +3416,14 @@
               <w:szCs w:val="22"/>
             </w:rPr>
           </w:pPr>
-          <w:hyperlink w:anchor="_Toc402118768" w:history="1">
+          <w:hyperlink w:anchor="_Toc404533110" w:history="1">
             <w:r>
               <w:rPr>
                 <w:rStyle w:val="Hyperlink"/>
                 <w:rFonts w:eastAsiaTheme="majorEastAsia"/>
                 <w:noProof/>
               </w:rPr>
-              <w:t>4.2.1.</w:t>
+              <w:t>4.3.</w:t>
             </w:r>
             <w:r>
               <w:rPr>
@@ -2865,7 +3440,7 @@
                 <w:rFonts w:eastAsiaTheme="majorEastAsia"/>
                 <w:noProof/>
               </w:rPr>
-              <w:t>Scenarios</w:t>
+              <w:t>Abbreviations</w:t>
             </w:r>
             <w:r>
               <w:rPr>
@@ -2886,7 +3461,7 @@
                 <w:noProof/>
                 <w:webHidden/>
               </w:rPr>
-              <w:instrText xml:space="preserve"> PAGEREF _Toc402118768 \h </w:instrText>
+              <w:instrText xml:space="preserve"> PAGEREF _Toc404533110 \h </w:instrText>
             </w:r>
             <w:r>
               <w:rPr>
@@ -2906,277 +3481,7 @@
                 <w:noProof/>
                 <w:webHidden/>
               </w:rPr>
-              <w:t>9</w:t>
-            </w:r>
-            <w:r>
-              <w:rPr>
-                <w:noProof/>
-                <w:webHidden/>
-              </w:rPr>
-              <w:fldChar w:fldCharType="end"/>
-            </w:r>
-          </w:hyperlink>
-        </w:p>
-        <w:p>
-          <w:pPr>
-            <w:pStyle w:val="TOC2"/>
-            <w:tabs>
-              <w:tab w:val="left" w:pos="1100"/>
-              <w:tab w:val="right" w:leader="dot" w:pos="9350"/>
-            </w:tabs>
-            <w:rPr>
-              <w:rFonts w:asciiTheme="minorHAnsi" w:eastAsiaTheme="minorEastAsia" w:hAnsiTheme="minorHAnsi" w:cstheme="minorBidi"/>
-              <w:noProof/>
-              <w:sz w:val="22"/>
-              <w:szCs w:val="22"/>
-            </w:rPr>
-          </w:pPr>
-          <w:hyperlink w:anchor="_Toc402118769" w:history="1">
-            <w:r>
-              <w:rPr>
-                <w:rStyle w:val="Hyperlink"/>
-                <w:rFonts w:eastAsiaTheme="majorEastAsia"/>
-                <w:noProof/>
-              </w:rPr>
-              <w:t>4.2.2.</w:t>
-            </w:r>
-            <w:r>
-              <w:rPr>
-                <w:rFonts w:asciiTheme="minorHAnsi" w:eastAsiaTheme="minorEastAsia" w:hAnsiTheme="minorHAnsi" w:cstheme="minorBidi"/>
-                <w:noProof/>
-                <w:sz w:val="22"/>
-                <w:szCs w:val="22"/>
-              </w:rPr>
-              <w:tab/>
-            </w:r>
-            <w:r>
-              <w:rPr>
-                <w:rStyle w:val="Hyperlink"/>
-                <w:rFonts w:eastAsiaTheme="majorEastAsia"/>
-                <w:noProof/>
-              </w:rPr>
-              <w:t>Use Case Model</w:t>
-            </w:r>
-            <w:r>
-              <w:rPr>
-                <w:noProof/>
-                <w:webHidden/>
-              </w:rPr>
-              <w:tab/>
-            </w:r>
-            <w:r>
-              <w:rPr>
-                <w:noProof/>
-                <w:webHidden/>
-              </w:rPr>
-              <w:fldChar w:fldCharType="begin"/>
-            </w:r>
-            <w:r>
-              <w:rPr>
-                <w:noProof/>
-                <w:webHidden/>
-              </w:rPr>
-              <w:instrText xml:space="preserve"> PAGEREF _Toc402118769 \h </w:instrText>
-            </w:r>
-            <w:r>
-              <w:rPr>
-                <w:noProof/>
-                <w:webHidden/>
-              </w:rPr>
-            </w:r>
-            <w:r>
-              <w:rPr>
-                <w:noProof/>
-                <w:webHidden/>
-              </w:rPr>
-              <w:fldChar w:fldCharType="separate"/>
-            </w:r>
-            <w:r>
-              <w:rPr>
-                <w:noProof/>
-                <w:webHidden/>
-              </w:rPr>
-              <w:t>9</w:t>
-            </w:r>
-            <w:r>
-              <w:rPr>
-                <w:noProof/>
-                <w:webHidden/>
-              </w:rPr>
-              <w:fldChar w:fldCharType="end"/>
-            </w:r>
-          </w:hyperlink>
-        </w:p>
-        <w:p>
-          <w:pPr>
-            <w:pStyle w:val="TOC2"/>
-            <w:tabs>
-              <w:tab w:val="left" w:pos="1100"/>
-              <w:tab w:val="right" w:leader="dot" w:pos="9350"/>
-            </w:tabs>
-            <w:rPr>
-              <w:rFonts w:asciiTheme="minorHAnsi" w:eastAsiaTheme="minorEastAsia" w:hAnsiTheme="minorHAnsi" w:cstheme="minorBidi"/>
-              <w:noProof/>
-              <w:sz w:val="22"/>
-              <w:szCs w:val="22"/>
-            </w:rPr>
-          </w:pPr>
-          <w:hyperlink w:anchor="_Toc402118770" w:history="1">
-            <w:r>
-              <w:rPr>
-                <w:rStyle w:val="Hyperlink"/>
-                <w:rFonts w:eastAsiaTheme="majorEastAsia"/>
-                <w:noProof/>
-              </w:rPr>
-              <w:t>4.2.3.</w:t>
-            </w:r>
-            <w:r>
-              <w:rPr>
-                <w:rFonts w:asciiTheme="minorHAnsi" w:eastAsiaTheme="minorEastAsia" w:hAnsiTheme="minorHAnsi" w:cstheme="minorBidi"/>
-                <w:noProof/>
-                <w:sz w:val="22"/>
-                <w:szCs w:val="22"/>
-              </w:rPr>
-              <w:tab/>
-            </w:r>
-            <w:r>
-              <w:rPr>
-                <w:rStyle w:val="Hyperlink"/>
-                <w:rFonts w:eastAsiaTheme="majorEastAsia"/>
-                <w:noProof/>
-              </w:rPr>
-              <w:t>Static Model</w:t>
-            </w:r>
-            <w:r>
-              <w:rPr>
-                <w:noProof/>
-                <w:webHidden/>
-              </w:rPr>
-              <w:tab/>
-            </w:r>
-            <w:r>
-              <w:rPr>
-                <w:noProof/>
-                <w:webHidden/>
-              </w:rPr>
-              <w:fldChar w:fldCharType="begin"/>
-            </w:r>
-            <w:r>
-              <w:rPr>
-                <w:noProof/>
-                <w:webHidden/>
-              </w:rPr>
-              <w:instrText xml:space="preserve"> PAGEREF _Toc402118770 \h </w:instrText>
-            </w:r>
-            <w:r>
-              <w:rPr>
-                <w:noProof/>
-                <w:webHidden/>
-              </w:rPr>
-            </w:r>
-            <w:r>
-              <w:rPr>
-                <w:noProof/>
-                <w:webHidden/>
-              </w:rPr>
-              <w:fldChar w:fldCharType="separate"/>
-            </w:r>
-            <w:r>
-              <w:rPr>
-                <w:noProof/>
-                <w:webHidden/>
-              </w:rPr>
-              <w:t>9</w:t>
-            </w:r>
-            <w:r>
-              <w:rPr>
-                <w:noProof/>
-                <w:webHidden/>
-              </w:rPr>
-              <w:fldChar w:fldCharType="end"/>
-            </w:r>
-          </w:hyperlink>
-        </w:p>
-        <w:p>
-          <w:pPr>
-            <w:pStyle w:val="TOC2"/>
-            <w:tabs>
-              <w:tab w:val="left" w:pos="1100"/>
-              <w:tab w:val="right" w:leader="dot" w:pos="9350"/>
-            </w:tabs>
-            <w:rPr>
-              <w:rFonts w:asciiTheme="minorHAnsi" w:eastAsiaTheme="minorEastAsia" w:hAnsiTheme="minorHAnsi" w:cstheme="minorBidi"/>
-              <w:noProof/>
-              <w:sz w:val="22"/>
-              <w:szCs w:val="22"/>
-            </w:rPr>
-          </w:pPr>
-          <w:hyperlink w:anchor="_Toc402118771" w:history="1">
-            <w:r>
-              <w:rPr>
-                <w:rStyle w:val="Hyperlink"/>
-                <w:rFonts w:eastAsiaTheme="majorEastAsia"/>
-                <w:noProof/>
-              </w:rPr>
-              <w:t>4.2.4.</w:t>
-            </w:r>
-            <w:r>
-              <w:rPr>
-                <w:rFonts w:asciiTheme="minorHAnsi" w:eastAsiaTheme="minorEastAsia" w:hAnsiTheme="minorHAnsi" w:cstheme="minorBidi"/>
-                <w:noProof/>
-                <w:sz w:val="22"/>
-                <w:szCs w:val="22"/>
-              </w:rPr>
-              <w:tab/>
-            </w:r>
-            <w:r>
-              <w:rPr>
-                <w:rStyle w:val="Hyperlink"/>
-                <w:rFonts w:eastAsiaTheme="majorEastAsia"/>
-                <w:noProof/>
-              </w:rPr>
-              <w:t>Dynamic Model</w:t>
-            </w:r>
-            <w:r>
-              <w:rPr>
-                <w:noProof/>
-                <w:webHidden/>
-              </w:rPr>
-              <w:tab/>
-            </w:r>
-            <w:r>
-              <w:rPr>
-                <w:noProof/>
-                <w:webHidden/>
-              </w:rPr>
-              <w:fldChar w:fldCharType="begin"/>
-            </w:r>
-            <w:r>
-              <w:rPr>
-                <w:noProof/>
-                <w:webHidden/>
-              </w:rPr>
-              <w:instrText xml:space="preserve"> PAGEREF _Toc402118771 \h </w:instrText>
-            </w:r>
-            <w:r>
-              <w:rPr>
-                <w:noProof/>
-                <w:webHidden/>
-              </w:rPr>
-            </w:r>
-            <w:r>
-              <w:rPr>
-                <w:noProof/>
-                <w:webHidden/>
-              </w:rPr>
-              <w:fldChar w:fldCharType="separate"/>
-            </w:r>
-            <w:r>
-              <w:rPr>
-                <w:noProof/>
-                <w:webHidden/>
-              </w:rPr>
-              <w:t>9</w:t>
+              <w:t>13</w:t>
             </w:r>
             <w:r>
               <w:rPr>
@@ -3201,7 +3506,7 @@
               <w:szCs w:val="22"/>
             </w:rPr>
           </w:pPr>
-          <w:hyperlink w:anchor="_Toc402118772" w:history="1">
+          <w:hyperlink w:anchor="_Toc404533111" w:history="1">
             <w:r>
               <w:rPr>
                 <w:rStyle w:val="Hyperlink"/>
@@ -3225,7 +3530,7 @@
                 <w:rFonts w:eastAsiaTheme="majorEastAsia"/>
                 <w:noProof/>
               </w:rPr>
-              <w:t>Glossary</w:t>
+              <w:t>Appendix</w:t>
             </w:r>
             <w:r>
               <w:rPr>
@@ -3246,7 +3551,7 @@
                 <w:noProof/>
                 <w:webHidden/>
               </w:rPr>
-              <w:instrText xml:space="preserve"> PAGEREF _Toc402118772 \h </w:instrText>
+              <w:instrText xml:space="preserve"> PAGEREF _Toc404533111 \h </w:instrText>
             </w:r>
             <w:r>
               <w:rPr>
@@ -3266,7 +3571,7 @@
                 <w:noProof/>
                 <w:webHidden/>
               </w:rPr>
-              <w:t>10</w:t>
+              <w:t>14</w:t>
             </w:r>
             <w:r>
               <w:rPr>
@@ -3291,7 +3596,7 @@
               <w:szCs w:val="22"/>
             </w:rPr>
           </w:pPr>
-          <w:hyperlink w:anchor="_Toc402118773" w:history="1">
+          <w:hyperlink w:anchor="_Toc404533112" w:history="1">
             <w:r>
               <w:rPr>
                 <w:rStyle w:val="Hyperlink"/>
@@ -3315,7 +3620,7 @@
                 <w:rFonts w:eastAsiaTheme="majorEastAsia"/>
                 <w:noProof/>
               </w:rPr>
-              <w:t>Definitions</w:t>
+              <w:t>Appendix A – User Case Diagram (Use Cases being implemented)</w:t>
             </w:r>
             <w:r>
               <w:rPr>
@@ -3336,7 +3641,7 @@
                 <w:noProof/>
                 <w:webHidden/>
               </w:rPr>
-              <w:instrText xml:space="preserve"> PAGEREF _Toc402118773 \h </w:instrText>
+              <w:instrText xml:space="preserve"> PAGEREF _Toc404533112 \h </w:instrText>
             </w:r>
             <w:r>
               <w:rPr>
@@ -3356,7 +3661,7 @@
                 <w:noProof/>
                 <w:webHidden/>
               </w:rPr>
-              <w:t>10</w:t>
+              <w:t>14</w:t>
             </w:r>
             <w:r>
               <w:rPr>
@@ -3381,7 +3686,7 @@
               <w:szCs w:val="22"/>
             </w:rPr>
           </w:pPr>
-          <w:hyperlink w:anchor="_Toc402118774" w:history="1">
+          <w:hyperlink w:anchor="_Toc404533113" w:history="1">
             <w:r>
               <w:rPr>
                 <w:rStyle w:val="Hyperlink"/>
@@ -3405,7 +3710,7 @@
                 <w:rFonts w:eastAsiaTheme="majorEastAsia"/>
                 <w:noProof/>
               </w:rPr>
-              <w:t>Acronyms</w:t>
+              <w:t>Appendix B – User Cases being implemented</w:t>
             </w:r>
             <w:r>
               <w:rPr>
@@ -3426,7 +3731,7 @@
                 <w:noProof/>
                 <w:webHidden/>
               </w:rPr>
-              <w:instrText xml:space="preserve"> PAGEREF _Toc402118774 \h </w:instrText>
+              <w:instrText xml:space="preserve"> PAGEREF _Toc404533113 \h </w:instrText>
             </w:r>
             <w:r>
               <w:rPr>
@@ -3446,7 +3751,7 @@
                 <w:noProof/>
                 <w:webHidden/>
               </w:rPr>
-              <w:t>10</w:t>
+              <w:t>14</w:t>
             </w:r>
             <w:r>
               <w:rPr>
@@ -3471,7 +3776,7 @@
               <w:szCs w:val="22"/>
             </w:rPr>
           </w:pPr>
-          <w:hyperlink w:anchor="_Toc402118775" w:history="1">
+          <w:hyperlink w:anchor="_Toc404533114" w:history="1">
             <w:r>
               <w:rPr>
                 <w:rStyle w:val="Hyperlink"/>
@@ -3495,7 +3800,7 @@
                 <w:rFonts w:eastAsiaTheme="majorEastAsia"/>
                 <w:noProof/>
               </w:rPr>
-              <w:t>Abbreviations</w:t>
+              <w:t>Appendix C – Documented Class Interfaces</w:t>
             </w:r>
             <w:r>
               <w:rPr>
@@ -3516,7 +3821,7 @@
                 <w:noProof/>
                 <w:webHidden/>
               </w:rPr>
-              <w:instrText xml:space="preserve"> PAGEREF _Toc402118775 \h </w:instrText>
+              <w:instrText xml:space="preserve"> PAGEREF _Toc404533114 \h </w:instrText>
             </w:r>
             <w:r>
               <w:rPr>
@@ -3536,7 +3841,97 @@
                 <w:noProof/>
                 <w:webHidden/>
               </w:rPr>
-              <w:t>10</w:t>
+              <w:t>14</w:t>
+            </w:r>
+            <w:r>
+              <w:rPr>
+                <w:noProof/>
+                <w:webHidden/>
+              </w:rPr>
+              <w:fldChar w:fldCharType="end"/>
+            </w:r>
+          </w:hyperlink>
+        </w:p>
+        <w:p>
+          <w:pPr>
+            <w:pStyle w:val="TOC2"/>
+            <w:tabs>
+              <w:tab w:val="left" w:pos="880"/>
+              <w:tab w:val="right" w:leader="dot" w:pos="9350"/>
+            </w:tabs>
+            <w:rPr>
+              <w:rFonts w:asciiTheme="minorHAnsi" w:eastAsiaTheme="minorEastAsia" w:hAnsiTheme="minorHAnsi" w:cstheme="minorBidi"/>
+              <w:noProof/>
+              <w:sz w:val="22"/>
+              <w:szCs w:val="22"/>
+            </w:rPr>
+          </w:pPr>
+          <w:hyperlink w:anchor="_Toc404533115" w:history="1">
+            <w:r>
+              <w:rPr>
+                <w:rStyle w:val="Hyperlink"/>
+                <w:rFonts w:eastAsiaTheme="majorEastAsia"/>
+                <w:noProof/>
+              </w:rPr>
+              <w:t>5.4.</w:t>
+            </w:r>
+            <w:r>
+              <w:rPr>
+                <w:rFonts w:asciiTheme="minorHAnsi" w:eastAsiaTheme="minorEastAsia" w:hAnsiTheme="minorHAnsi" w:cstheme="minorBidi"/>
+                <w:noProof/>
+                <w:sz w:val="22"/>
+                <w:szCs w:val="22"/>
+              </w:rPr>
+              <w:tab/>
+            </w:r>
+            <w:r>
+              <w:rPr>
+                <w:rStyle w:val="Hyperlink"/>
+                <w:rFonts w:eastAsiaTheme="majorEastAsia"/>
+                <w:noProof/>
+              </w:rPr>
+              <w:t>Appendix D – Diary of meetings and tasks.</w:t>
+            </w:r>
+            <w:r>
+              <w:rPr>
+                <w:noProof/>
+                <w:webHidden/>
+              </w:rPr>
+              <w:tab/>
+            </w:r>
+            <w:r>
+              <w:rPr>
+                <w:noProof/>
+                <w:webHidden/>
+              </w:rPr>
+              <w:fldChar w:fldCharType="begin"/>
+            </w:r>
+            <w:r>
+              <w:rPr>
+                <w:noProof/>
+                <w:webHidden/>
+              </w:rPr>
+              <w:instrText xml:space="preserve"> PAGEREF _Toc404533115 \h </w:instrText>
+            </w:r>
+            <w:r>
+              <w:rPr>
+                <w:noProof/>
+                <w:webHidden/>
+              </w:rPr>
+            </w:r>
+            <w:r>
+              <w:rPr>
+                <w:noProof/>
+                <w:webHidden/>
+              </w:rPr>
+              <w:fldChar w:fldCharType="separate"/>
+            </w:r>
+            <w:r>
+              <w:rPr>
+                <w:noProof/>
+                <w:webHidden/>
+              </w:rPr>
+              <w:t>15</w:t>
             </w:r>
             <w:r>
               <w:rPr>
@@ -3561,7 +3956,7 @@
               <w:szCs w:val="22"/>
             </w:rPr>
           </w:pPr>
-          <w:hyperlink w:anchor="_Toc402118776" w:history="1">
+          <w:hyperlink w:anchor="_Toc404533116" w:history="1">
             <w:r>
               <w:rPr>
                 <w:rStyle w:val="Hyperlink"/>
@@ -3585,7 +3980,7 @@
                 <w:rFonts w:eastAsiaTheme="majorEastAsia"/>
                 <w:noProof/>
               </w:rPr>
-              <w:t>Appendix</w:t>
+              <w:t>References</w:t>
             </w:r>
             <w:r>
               <w:rPr>
@@ -3606,7 +4001,7 @@
                 <w:noProof/>
                 <w:webHidden/>
               </w:rPr>
-              <w:instrText xml:space="preserve"> PAGEREF _Toc402118776 \h </w:instrText>
+              <w:instrText xml:space="preserve"> PAGEREF _Toc404533116 \h </w:instrText>
             </w:r>
             <w:r>
               <w:rPr>
@@ -3626,637 +4021,7 @@
                 <w:noProof/>
                 <w:webHidden/>
               </w:rPr>
-              <w:t>11</w:t>
-            </w:r>
-            <w:r>
-              <w:rPr>
-                <w:noProof/>
-                <w:webHidden/>
-              </w:rPr>
-              <w:fldChar w:fldCharType="end"/>
-            </w:r>
-          </w:hyperlink>
-        </w:p>
-        <w:p>
-          <w:pPr>
-            <w:pStyle w:val="TOC2"/>
-            <w:tabs>
-              <w:tab w:val="left" w:pos="880"/>
-              <w:tab w:val="right" w:leader="dot" w:pos="9350"/>
-            </w:tabs>
-            <w:rPr>
-              <w:rFonts w:asciiTheme="minorHAnsi" w:eastAsiaTheme="minorEastAsia" w:hAnsiTheme="minorHAnsi" w:cstheme="minorBidi"/>
-              <w:noProof/>
-              <w:sz w:val="22"/>
-              <w:szCs w:val="22"/>
-            </w:rPr>
-          </w:pPr>
-          <w:hyperlink w:anchor="_Toc402118777" w:history="1">
-            <w:r>
-              <w:rPr>
-                <w:rStyle w:val="Hyperlink"/>
-                <w:rFonts w:eastAsiaTheme="majorEastAsia"/>
-                <w:noProof/>
-              </w:rPr>
-              <w:t>6.1.</w:t>
-            </w:r>
-            <w:r>
-              <w:rPr>
-                <w:rFonts w:asciiTheme="minorHAnsi" w:eastAsiaTheme="minorEastAsia" w:hAnsiTheme="minorHAnsi" w:cstheme="minorBidi"/>
-                <w:noProof/>
-                <w:sz w:val="22"/>
-                <w:szCs w:val="22"/>
-              </w:rPr>
-              <w:tab/>
-            </w:r>
-            <w:r>
-              <w:rPr>
-                <w:rStyle w:val="Hyperlink"/>
-                <w:rFonts w:eastAsiaTheme="majorEastAsia"/>
-                <w:noProof/>
-              </w:rPr>
-              <w:t>Appendix A – Complete Use Cases</w:t>
-            </w:r>
-            <w:r>
-              <w:rPr>
-                <w:noProof/>
-                <w:webHidden/>
-              </w:rPr>
-              <w:tab/>
-            </w:r>
-            <w:r>
-              <w:rPr>
-                <w:noProof/>
-                <w:webHidden/>
-              </w:rPr>
-              <w:fldChar w:fldCharType="begin"/>
-            </w:r>
-            <w:r>
-              <w:rPr>
-                <w:noProof/>
-                <w:webHidden/>
-              </w:rPr>
-              <w:instrText xml:space="preserve"> PAGEREF _Toc402118777 \h </w:instrText>
-            </w:r>
-            <w:r>
-              <w:rPr>
-                <w:noProof/>
-                <w:webHidden/>
-              </w:rPr>
-            </w:r>
-            <w:r>
-              <w:rPr>
-                <w:noProof/>
-                <w:webHidden/>
-              </w:rPr>
-              <w:fldChar w:fldCharType="separate"/>
-            </w:r>
-            <w:r>
-              <w:rPr>
-                <w:noProof/>
-                <w:webHidden/>
-              </w:rPr>
-              <w:t>11</w:t>
-            </w:r>
-            <w:r>
-              <w:rPr>
-                <w:noProof/>
-                <w:webHidden/>
-              </w:rPr>
-              <w:fldChar w:fldCharType="end"/>
-            </w:r>
-          </w:hyperlink>
-        </w:p>
-        <w:p>
-          <w:pPr>
-            <w:pStyle w:val="TOC2"/>
-            <w:tabs>
-              <w:tab w:val="left" w:pos="880"/>
-              <w:tab w:val="right" w:leader="dot" w:pos="9350"/>
-            </w:tabs>
-            <w:rPr>
-              <w:rFonts w:asciiTheme="minorHAnsi" w:eastAsiaTheme="minorEastAsia" w:hAnsiTheme="minorHAnsi" w:cstheme="minorBidi"/>
-              <w:noProof/>
-              <w:sz w:val="22"/>
-              <w:szCs w:val="22"/>
-            </w:rPr>
-          </w:pPr>
-          <w:hyperlink w:anchor="_Toc402118778" w:history="1">
-            <w:r>
-              <w:rPr>
-                <w:rStyle w:val="Hyperlink"/>
-                <w:rFonts w:eastAsiaTheme="majorEastAsia"/>
-                <w:noProof/>
-              </w:rPr>
-              <w:t>6.2.</w:t>
-            </w:r>
-            <w:r>
-              <w:rPr>
-                <w:rFonts w:asciiTheme="minorHAnsi" w:eastAsiaTheme="minorEastAsia" w:hAnsiTheme="minorHAnsi" w:cstheme="minorBidi"/>
-                <w:noProof/>
-                <w:sz w:val="22"/>
-                <w:szCs w:val="22"/>
-              </w:rPr>
-              <w:tab/>
-            </w:r>
-            <w:r>
-              <w:rPr>
-                <w:rStyle w:val="Hyperlink"/>
-                <w:rFonts w:eastAsiaTheme="majorEastAsia"/>
-                <w:noProof/>
-              </w:rPr>
-              <w:t>Appendix B – Use Case Diagram Using UML</w:t>
-            </w:r>
-            <w:r>
-              <w:rPr>
-                <w:noProof/>
-                <w:webHidden/>
-              </w:rPr>
-              <w:tab/>
-            </w:r>
-            <w:r>
-              <w:rPr>
-                <w:noProof/>
-                <w:webHidden/>
-              </w:rPr>
-              <w:fldChar w:fldCharType="begin"/>
-            </w:r>
-            <w:r>
-              <w:rPr>
-                <w:noProof/>
-                <w:webHidden/>
-              </w:rPr>
-              <w:instrText xml:space="preserve"> PAGEREF _Toc402118778 \h </w:instrText>
-            </w:r>
-            <w:r>
-              <w:rPr>
-                <w:noProof/>
-                <w:webHidden/>
-              </w:rPr>
-            </w:r>
-            <w:r>
-              <w:rPr>
-                <w:noProof/>
-                <w:webHidden/>
-              </w:rPr>
-              <w:fldChar w:fldCharType="separate"/>
-            </w:r>
-            <w:r>
-              <w:rPr>
-                <w:noProof/>
-                <w:webHidden/>
-              </w:rPr>
-              <w:t>27</w:t>
-            </w:r>
-            <w:r>
-              <w:rPr>
-                <w:noProof/>
-                <w:webHidden/>
-              </w:rPr>
-              <w:fldChar w:fldCharType="end"/>
-            </w:r>
-          </w:hyperlink>
-        </w:p>
-        <w:p>
-          <w:pPr>
-            <w:pStyle w:val="TOC2"/>
-            <w:tabs>
-              <w:tab w:val="left" w:pos="880"/>
-              <w:tab w:val="right" w:leader="dot" w:pos="9350"/>
-            </w:tabs>
-            <w:rPr>
-              <w:rFonts w:asciiTheme="minorHAnsi" w:eastAsiaTheme="minorEastAsia" w:hAnsiTheme="minorHAnsi" w:cstheme="minorBidi"/>
-              <w:noProof/>
-              <w:sz w:val="22"/>
-              <w:szCs w:val="22"/>
-            </w:rPr>
-          </w:pPr>
-          <w:hyperlink w:anchor="_Toc402118779" w:history="1">
-            <w:r>
-              <w:rPr>
-                <w:rStyle w:val="Hyperlink"/>
-                <w:rFonts w:eastAsiaTheme="majorEastAsia"/>
-                <w:noProof/>
-              </w:rPr>
-              <w:t>6.3.</w:t>
-            </w:r>
-            <w:r>
-              <w:rPr>
-                <w:rFonts w:asciiTheme="minorHAnsi" w:eastAsiaTheme="minorEastAsia" w:hAnsiTheme="minorHAnsi" w:cstheme="minorBidi"/>
-                <w:noProof/>
-                <w:sz w:val="22"/>
-                <w:szCs w:val="22"/>
-              </w:rPr>
-              <w:tab/>
-            </w:r>
-            <w:r>
-              <w:rPr>
-                <w:rStyle w:val="Hyperlink"/>
-                <w:rFonts w:eastAsiaTheme="majorEastAsia"/>
-                <w:noProof/>
-              </w:rPr>
-              <w:t>Appendix C – Static UML Diagram</w:t>
-            </w:r>
-            <w:r>
-              <w:rPr>
-                <w:noProof/>
-                <w:webHidden/>
-              </w:rPr>
-              <w:tab/>
-            </w:r>
-            <w:r>
-              <w:rPr>
-                <w:noProof/>
-                <w:webHidden/>
-              </w:rPr>
-              <w:fldChar w:fldCharType="begin"/>
-            </w:r>
-            <w:r>
-              <w:rPr>
-                <w:noProof/>
-                <w:webHidden/>
-              </w:rPr>
-              <w:instrText xml:space="preserve"> PAGEREF _Toc402118779 \h </w:instrText>
-            </w:r>
-            <w:r>
-              <w:rPr>
-                <w:noProof/>
-                <w:webHidden/>
-              </w:rPr>
-            </w:r>
-            <w:r>
-              <w:rPr>
-                <w:noProof/>
-                <w:webHidden/>
-              </w:rPr>
-              <w:fldChar w:fldCharType="separate"/>
-            </w:r>
-            <w:r>
-              <w:rPr>
-                <w:noProof/>
-                <w:webHidden/>
-              </w:rPr>
-              <w:t>28</w:t>
-            </w:r>
-            <w:r>
-              <w:rPr>
-                <w:noProof/>
-                <w:webHidden/>
-              </w:rPr>
-              <w:fldChar w:fldCharType="end"/>
-            </w:r>
-          </w:hyperlink>
-        </w:p>
-        <w:p>
-          <w:pPr>
-            <w:pStyle w:val="TOC2"/>
-            <w:tabs>
-              <w:tab w:val="left" w:pos="880"/>
-              <w:tab w:val="right" w:leader="dot" w:pos="9350"/>
-            </w:tabs>
-            <w:rPr>
-              <w:rFonts w:asciiTheme="minorHAnsi" w:eastAsiaTheme="minorEastAsia" w:hAnsiTheme="minorHAnsi" w:cstheme="minorBidi"/>
-              <w:noProof/>
-              <w:sz w:val="22"/>
-              <w:szCs w:val="22"/>
-            </w:rPr>
-          </w:pPr>
-          <w:hyperlink w:anchor="_Toc402118780" w:history="1">
-            <w:r>
-              <w:rPr>
-                <w:rStyle w:val="Hyperlink"/>
-                <w:rFonts w:eastAsiaTheme="majorEastAsia"/>
-                <w:noProof/>
-              </w:rPr>
-              <w:t>6.4.</w:t>
-            </w:r>
-            <w:r>
-              <w:rPr>
-                <w:rFonts w:asciiTheme="minorHAnsi" w:eastAsiaTheme="minorEastAsia" w:hAnsiTheme="minorHAnsi" w:cstheme="minorBidi"/>
-                <w:noProof/>
-                <w:sz w:val="22"/>
-                <w:szCs w:val="22"/>
-              </w:rPr>
-              <w:tab/>
-            </w:r>
-            <w:r>
-              <w:rPr>
-                <w:rStyle w:val="Hyperlink"/>
-                <w:rFonts w:eastAsiaTheme="majorEastAsia"/>
-                <w:noProof/>
-              </w:rPr>
-              <w:t>Appendix D – Dynamic UML Diagram</w:t>
-            </w:r>
-            <w:r>
-              <w:rPr>
-                <w:noProof/>
-                <w:webHidden/>
-              </w:rPr>
-              <w:tab/>
-            </w:r>
-            <w:r>
-              <w:rPr>
-                <w:noProof/>
-                <w:webHidden/>
-              </w:rPr>
-              <w:fldChar w:fldCharType="begin"/>
-            </w:r>
-            <w:r>
-              <w:rPr>
-                <w:noProof/>
-                <w:webHidden/>
-              </w:rPr>
-              <w:instrText xml:space="preserve"> PAGEREF _Toc402118780 \h </w:instrText>
-            </w:r>
-            <w:r>
-              <w:rPr>
-                <w:noProof/>
-                <w:webHidden/>
-              </w:rPr>
-            </w:r>
-            <w:r>
-              <w:rPr>
-                <w:noProof/>
-                <w:webHidden/>
-              </w:rPr>
-              <w:fldChar w:fldCharType="separate"/>
-            </w:r>
-            <w:r>
-              <w:rPr>
-                <w:noProof/>
-                <w:webHidden/>
-              </w:rPr>
-              <w:t>29</w:t>
-            </w:r>
-            <w:r>
-              <w:rPr>
-                <w:noProof/>
-                <w:webHidden/>
-              </w:rPr>
-              <w:fldChar w:fldCharType="end"/>
-            </w:r>
-          </w:hyperlink>
-        </w:p>
-        <w:p>
-          <w:pPr>
-            <w:pStyle w:val="TOC2"/>
-            <w:tabs>
-              <w:tab w:val="left" w:pos="880"/>
-              <w:tab w:val="right" w:leader="dot" w:pos="9350"/>
-            </w:tabs>
-            <w:rPr>
-              <w:rFonts w:asciiTheme="minorHAnsi" w:eastAsiaTheme="minorEastAsia" w:hAnsiTheme="minorHAnsi" w:cstheme="minorBidi"/>
-              <w:noProof/>
-              <w:sz w:val="22"/>
-              <w:szCs w:val="22"/>
-            </w:rPr>
-          </w:pPr>
-          <w:hyperlink w:anchor="_Toc402118781" w:history="1">
-            <w:r>
-              <w:rPr>
-                <w:rStyle w:val="Hyperlink"/>
-                <w:rFonts w:eastAsiaTheme="majorEastAsia"/>
-                <w:noProof/>
-              </w:rPr>
-              <w:t>6.5.</w:t>
-            </w:r>
-            <w:r>
-              <w:rPr>
-                <w:rFonts w:asciiTheme="minorHAnsi" w:eastAsiaTheme="minorEastAsia" w:hAnsiTheme="minorHAnsi" w:cstheme="minorBidi"/>
-                <w:noProof/>
-                <w:sz w:val="22"/>
-                <w:szCs w:val="22"/>
-              </w:rPr>
-              <w:tab/>
-            </w:r>
-            <w:r>
-              <w:rPr>
-                <w:rStyle w:val="Hyperlink"/>
-                <w:rFonts w:eastAsiaTheme="majorEastAsia"/>
-                <w:noProof/>
-              </w:rPr>
-              <w:t>Appendix E – User Interface Design</w:t>
-            </w:r>
-            <w:r>
-              <w:rPr>
-                <w:noProof/>
-                <w:webHidden/>
-              </w:rPr>
-              <w:tab/>
-            </w:r>
-            <w:r>
-              <w:rPr>
-                <w:noProof/>
-                <w:webHidden/>
-              </w:rPr>
-              <w:fldChar w:fldCharType="begin"/>
-            </w:r>
-            <w:r>
-              <w:rPr>
-                <w:noProof/>
-                <w:webHidden/>
-              </w:rPr>
-              <w:instrText xml:space="preserve"> PAGEREF _Toc402118781 \h </w:instrText>
-            </w:r>
-            <w:r>
-              <w:rPr>
-                <w:noProof/>
-                <w:webHidden/>
-              </w:rPr>
-            </w:r>
-            <w:r>
-              <w:rPr>
-                <w:noProof/>
-                <w:webHidden/>
-              </w:rPr>
-              <w:fldChar w:fldCharType="separate"/>
-            </w:r>
-            <w:r>
-              <w:rPr>
-                <w:noProof/>
-                <w:webHidden/>
-              </w:rPr>
-              <w:t>30</w:t>
-            </w:r>
-            <w:r>
-              <w:rPr>
-                <w:noProof/>
-                <w:webHidden/>
-              </w:rPr>
-              <w:fldChar w:fldCharType="end"/>
-            </w:r>
-          </w:hyperlink>
-        </w:p>
-        <w:p>
-          <w:pPr>
-            <w:pStyle w:val="TOC2"/>
-            <w:tabs>
-              <w:tab w:val="left" w:pos="880"/>
-              <w:tab w:val="right" w:leader="dot" w:pos="9350"/>
-            </w:tabs>
-            <w:rPr>
-              <w:rFonts w:asciiTheme="minorHAnsi" w:eastAsiaTheme="minorEastAsia" w:hAnsiTheme="minorHAnsi" w:cstheme="minorBidi"/>
-              <w:noProof/>
-              <w:sz w:val="22"/>
-              <w:szCs w:val="22"/>
-            </w:rPr>
-          </w:pPr>
-          <w:hyperlink w:anchor="_Toc402118782" w:history="1">
-            <w:r>
-              <w:rPr>
-                <w:rStyle w:val="Hyperlink"/>
-                <w:rFonts w:eastAsiaTheme="majorEastAsia"/>
-                <w:noProof/>
-              </w:rPr>
-              <w:t>6.6.</w:t>
-            </w:r>
-            <w:r>
-              <w:rPr>
-                <w:rFonts w:asciiTheme="minorHAnsi" w:eastAsiaTheme="minorEastAsia" w:hAnsiTheme="minorHAnsi" w:cstheme="minorBidi"/>
-                <w:noProof/>
-                <w:sz w:val="22"/>
-                <w:szCs w:val="22"/>
-              </w:rPr>
-              <w:tab/>
-            </w:r>
-            <w:r>
-              <w:rPr>
-                <w:rStyle w:val="Hyperlink"/>
-                <w:rFonts w:eastAsiaTheme="majorEastAsia"/>
-                <w:noProof/>
-              </w:rPr>
-              <w:t>Appendix F – Diary of Meeting and Tasks</w:t>
-            </w:r>
-            <w:r>
-              <w:rPr>
-                <w:noProof/>
-                <w:webHidden/>
-              </w:rPr>
-              <w:tab/>
-            </w:r>
-            <w:r>
-              <w:rPr>
-                <w:noProof/>
-                <w:webHidden/>
-              </w:rPr>
-              <w:fldChar w:fldCharType="begin"/>
-            </w:r>
-            <w:r>
-              <w:rPr>
-                <w:noProof/>
-                <w:webHidden/>
-              </w:rPr>
-              <w:instrText xml:space="preserve"> PAGEREF _Toc402118782 \h </w:instrText>
-            </w:r>
-            <w:r>
-              <w:rPr>
-                <w:noProof/>
-                <w:webHidden/>
-              </w:rPr>
-            </w:r>
-            <w:r>
-              <w:rPr>
-                <w:noProof/>
-                <w:webHidden/>
-              </w:rPr>
-              <w:fldChar w:fldCharType="separate"/>
-            </w:r>
-            <w:r>
-              <w:rPr>
-                <w:noProof/>
-                <w:webHidden/>
-              </w:rPr>
-              <w:t>31</w:t>
-            </w:r>
-            <w:r>
-              <w:rPr>
-                <w:noProof/>
-                <w:webHidden/>
-              </w:rPr>
-              <w:fldChar w:fldCharType="end"/>
-            </w:r>
-          </w:hyperlink>
-        </w:p>
-        <w:p>
-          <w:pPr>
-            <w:pStyle w:val="TOC2"/>
-            <w:tabs>
-              <w:tab w:val="left" w:pos="660"/>
-              <w:tab w:val="right" w:leader="dot" w:pos="9350"/>
-            </w:tabs>
-            <w:rPr>
-              <w:rFonts w:asciiTheme="minorHAnsi" w:eastAsiaTheme="minorEastAsia" w:hAnsiTheme="minorHAnsi" w:cstheme="minorBidi"/>
-              <w:noProof/>
-              <w:sz w:val="22"/>
-              <w:szCs w:val="22"/>
-            </w:rPr>
-          </w:pPr>
-          <w:hyperlink w:anchor="_Toc402118783" w:history="1">
-            <w:r>
-              <w:rPr>
-                <w:rStyle w:val="Hyperlink"/>
-                <w:rFonts w:eastAsiaTheme="majorEastAsia"/>
-                <w:noProof/>
-              </w:rPr>
-              <w:t>7.</w:t>
-            </w:r>
-            <w:r>
-              <w:rPr>
-                <w:rFonts w:asciiTheme="minorHAnsi" w:eastAsiaTheme="minorEastAsia" w:hAnsiTheme="minorHAnsi" w:cstheme="minorBidi"/>
-                <w:noProof/>
-                <w:sz w:val="22"/>
-                <w:szCs w:val="22"/>
-              </w:rPr>
-              <w:tab/>
-            </w:r>
-            <w:r>
-              <w:rPr>
-                <w:rStyle w:val="Hyperlink"/>
-                <w:rFonts w:eastAsiaTheme="majorEastAsia"/>
-                <w:noProof/>
-              </w:rPr>
-              <w:t>References</w:t>
-            </w:r>
-            <w:r>
-              <w:rPr>
-                <w:noProof/>
-                <w:webHidden/>
-              </w:rPr>
-              <w:tab/>
-            </w:r>
-            <w:r>
-              <w:rPr>
-                <w:noProof/>
-                <w:webHidden/>
-              </w:rPr>
-              <w:fldChar w:fldCharType="begin"/>
-            </w:r>
-            <w:r>
-              <w:rPr>
-                <w:noProof/>
-                <w:webHidden/>
-              </w:rPr>
-              <w:instrText xml:space="preserve"> PAGEREF _Toc402118783 \h </w:instrText>
-            </w:r>
-            <w:r>
-              <w:rPr>
-                <w:noProof/>
-                <w:webHidden/>
-              </w:rPr>
-            </w:r>
-            <w:r>
-              <w:rPr>
-                <w:noProof/>
-                <w:webHidden/>
-              </w:rPr>
-              <w:fldChar w:fldCharType="separate"/>
-            </w:r>
-            <w:r>
-              <w:rPr>
-                <w:noProof/>
-                <w:webHidden/>
-              </w:rPr>
-              <w:t>33</w:t>
+              <w:t>23</w:t>
             </w:r>
             <w:r>
               <w:rPr>
@@ -4297,7 +4062,7 @@
         </w:rPr>
         <w:br w:type="page"/>
       </w:r>
-      <w:bookmarkStart w:id="0" w:name="_Toc402118752"/>
+      <w:bookmarkStart w:id="0" w:name="_Toc404533088"/>
       <w:r>
         <w:rPr>
           <w:color w:val="002060"/>
@@ -4313,7 +4078,10 @@
         <w:ind w:left="720"/>
       </w:pPr>
       <w:r>
-        <w:t>This chapter introduces the University Catalog Management System version 2.0 including what its purpose is, and what can be solved using it. In addition, this chapter defines the scope for the system, and the different terms (acronyms and abbreviations) that will be used throughout the different document that will be done for the project. Finally, a brief overview for the system is provided.</w:t>
+        <w:t xml:space="preserve">This chapter introduces the University Catalog Management System version 2.0 including </w:t>
+      </w:r>
+      <w:r>
+        <w:t>the problem that this project is solving, the design methodology used in this project and the terminology that is used in this document.</w:t>
       </w:r>
     </w:p>
     <w:p>
@@ -4330,7 +4098,7 @@
         </w:rPr>
       </w:pPr>
       <w:bookmarkStart w:id="1" w:name="_Toc397725020"/>
-      <w:bookmarkStart w:id="2" w:name="_Toc402118753"/>
+      <w:bookmarkStart w:id="2" w:name="_Toc404533089"/>
       <w:r>
         <w:rPr>
           <w:color w:val="002060"/>
@@ -4347,6 +4115,29 @@
       </w:pPr>
       <w:r>
         <w:t>Currently, having hard copies of university catalog makes it difficult for advisors to find out differences between programs of study, tracks of program, changes made in the requirements for a degree, etc. For this reason, the University Catalog Management System tries to simplify the work for advisors, so that they can help out students faster.</w:t>
+      </w:r>
+    </w:p>
+    <w:p>
+      <w:pPr>
+        <w:ind w:left="720"/>
+      </w:pPr>
+      <w:r>
+        <w:t>In addition, the creation of new content for the catalog must be managed as well. Presently, this content can be added without passing any previous revision, which can really take a wrong direction in no previous check in exist.</w:t>
+      </w:r>
+      <w:r>
+        <w:t xml:space="preserve"> </w:t>
+      </w:r>
+      <w:r>
+        <w:t xml:space="preserve">Finally, the creation of path flows in a program are </w:t>
+      </w:r>
+      <w:r>
+        <w:t xml:space="preserve">currently being </w:t>
+      </w:r>
+      <w:r>
+        <w:t xml:space="preserve">generated manually, </w:t>
+      </w:r>
+      <w:r>
+        <w:t>which is time consuming because it needs to be done for all programs in the catalog university.</w:t>
       </w:r>
     </w:p>
     <w:p>
@@ -4362,12 +4153,14 @@
           <w:color w:val="002060"/>
         </w:rPr>
       </w:pPr>
+      <w:bookmarkStart w:id="3" w:name="_Toc404533090"/>
       <w:r>
         <w:rPr>
           <w:color w:val="002060"/>
         </w:rPr>
         <w:t>Design Methodology</w:t>
       </w:r>
+      <w:bookmarkEnd w:id="3"/>
     </w:p>
     <w:p/>
     <w:p>
@@ -4375,10 +4168,42 @@
         <w:ind w:left="720"/>
       </w:pPr>
       <w:r>
-        <w:rPr>
-          <w:highlight w:val="yellow"/>
-        </w:rPr>
-        <w:t>Design methodology used e.g., identify software process model, ease of creating a design from the systems requirements, types of models (UML models) used to represent the design</w:t>
+        <w:t>The Catalog Management System has been developed using the Agile Software Development process.</w:t>
+      </w:r>
+      <w:r>
+        <w:t xml:space="preserve"> This process provides an adaptive planning, and evolutionary development of the system, which is broken down through different iterations. Furthermore, continuous improvement can be easily achieved, and changes can be adapted without making major changes within the system.</w:t>
+      </w:r>
+    </w:p>
+    <w:p>
+      <w:pPr>
+        <w:ind w:left="720"/>
+      </w:pPr>
+    </w:p>
+    <w:p>
+      <w:pPr>
+        <w:ind w:left="720"/>
+      </w:pPr>
+      <w:r>
+        <w:t>The main goal of this methodology is to facilitate early releases with minimal bugs at the end of iteration.</w:t>
+      </w:r>
+      <w:r>
+        <w:t xml:space="preserve"> In other words, the system can be developed until </w:t>
+      </w:r>
+      <w:proofErr w:type="gramStart"/>
+      <w:r>
+        <w:t>each functionality</w:t>
+      </w:r>
+      <w:proofErr w:type="gramEnd"/>
+      <w:r>
+        <w:t xml:space="preserve"> is implemented as the customer wants it; even when multiple changes have been required down the path of development.</w:t>
+      </w:r>
+    </w:p>
+    <w:p>
+      <w:pPr>
+        <w:ind w:left="720"/>
+      </w:pPr>
+      <w:r>
+        <w:t xml:space="preserve"> </w:t>
       </w:r>
     </w:p>
     <w:p>
@@ -4400,16 +4225,16 @@
         </w:rPr>
         <w:t xml:space="preserve"> </w:t>
       </w:r>
-      <w:bookmarkStart w:id="3" w:name="_Toc397725022"/>
-      <w:bookmarkStart w:id="4" w:name="_Toc402118755"/>
+      <w:bookmarkStart w:id="4" w:name="_Toc397725022"/>
+      <w:bookmarkStart w:id="5" w:name="_Toc404533091"/>
       <w:r>
         <w:rPr>
           <w:color w:val="002060"/>
         </w:rPr>
         <w:t>Terminology</w:t>
       </w:r>
-      <w:bookmarkEnd w:id="3"/>
       <w:bookmarkEnd w:id="4"/>
+      <w:bookmarkEnd w:id="5"/>
     </w:p>
     <w:p>
       <w:pPr>
@@ -4424,16 +4249,16 @@
           <w:color w:val="002060"/>
         </w:rPr>
       </w:pPr>
-      <w:bookmarkStart w:id="5" w:name="_Toc397725023"/>
-      <w:bookmarkStart w:id="6" w:name="_Toc402118756"/>
+      <w:bookmarkStart w:id="6" w:name="_Toc397725023"/>
+      <w:bookmarkStart w:id="7" w:name="_Toc404533092"/>
       <w:r>
         <w:rPr>
           <w:color w:val="002060"/>
         </w:rPr>
         <w:t>Definitions</w:t>
       </w:r>
-      <w:bookmarkEnd w:id="5"/>
       <w:bookmarkEnd w:id="6"/>
+      <w:bookmarkEnd w:id="7"/>
     </w:p>
     <w:p/>
     <w:p>
@@ -4524,16 +4349,16 @@
           <w:color w:val="002060"/>
         </w:rPr>
       </w:pPr>
-      <w:bookmarkStart w:id="7" w:name="_Toc397725024"/>
-      <w:bookmarkStart w:id="8" w:name="_Toc402118757"/>
+      <w:bookmarkStart w:id="8" w:name="_Toc397725024"/>
+      <w:bookmarkStart w:id="9" w:name="_Toc404533093"/>
       <w:r>
         <w:rPr>
           <w:color w:val="002060"/>
         </w:rPr>
         <w:t>Acronyms</w:t>
       </w:r>
-      <w:bookmarkEnd w:id="7"/>
       <w:bookmarkEnd w:id="8"/>
+      <w:bookmarkEnd w:id="9"/>
     </w:p>
     <w:p>
       <w:pPr>
@@ -4549,6 +4374,7 @@
         </w:numPr>
       </w:pPr>
       <w:r>
+        <w:lastRenderedPageBreak/>
         <w:t>UCMS</w:t>
       </w:r>
       <w:r>
@@ -4760,7 +4586,6 @@
         </w:numPr>
       </w:pPr>
       <w:r>
-        <w:lastRenderedPageBreak/>
         <w:t>MVC</w:t>
       </w:r>
       <w:r>
@@ -4803,16 +4628,16 @@
           <w:color w:val="002060"/>
         </w:rPr>
       </w:pPr>
-      <w:bookmarkStart w:id="9" w:name="_Toc397725025"/>
-      <w:bookmarkStart w:id="10" w:name="_Toc402118758"/>
+      <w:bookmarkStart w:id="10" w:name="_Toc397725025"/>
+      <w:bookmarkStart w:id="11" w:name="_Toc404533094"/>
       <w:r>
         <w:rPr>
           <w:color w:val="002060"/>
         </w:rPr>
         <w:t>Abbreviations</w:t>
       </w:r>
-      <w:bookmarkEnd w:id="9"/>
       <w:bookmarkEnd w:id="10"/>
+      <w:bookmarkEnd w:id="11"/>
     </w:p>
     <w:p/>
     <w:p>
@@ -4853,6 +4678,1773 @@
         <w:t>: Administration</w:t>
       </w:r>
     </w:p>
+    <w:p>
+      <w:pPr>
+        <w:pStyle w:val="Heading2"/>
+        <w:numPr>
+          <w:ilvl w:val="1"/>
+          <w:numId w:val="6"/>
+        </w:numPr>
+        <w:spacing w:before="200"/>
+        <w:rPr>
+          <w:color w:val="002060"/>
+        </w:rPr>
+      </w:pPr>
+      <w:bookmarkStart w:id="12" w:name="_Toc397725026"/>
+      <w:bookmarkStart w:id="13" w:name="_Toc404533095"/>
+      <w:r>
+        <w:rPr>
+          <w:color w:val="002060"/>
+        </w:rPr>
+        <w:t>Overview of the System</w:t>
+      </w:r>
+      <w:bookmarkEnd w:id="12"/>
+      <w:bookmarkEnd w:id="13"/>
+      <w:r>
+        <w:rPr>
+          <w:color w:val="002060"/>
+        </w:rPr>
+        <w:t xml:space="preserve"> </w:t>
+      </w:r>
+    </w:p>
+    <w:p/>
+    <w:p>
+      <w:pPr>
+        <w:ind w:left="720"/>
+      </w:pPr>
+      <w:r>
+        <w:t>This document is organized as follow:</w:t>
+      </w:r>
+    </w:p>
+    <w:p>
+      <w:pPr>
+        <w:ind w:left="720"/>
+      </w:pPr>
+    </w:p>
+    <w:p>
+      <w:pPr>
+        <w:ind w:left="720"/>
+      </w:pPr>
+      <w:r>
+        <w:t>Chapter 2 contains information about how the system is decomposed into subsystems, how software and hardware is mapped, how the data management is being achieved as well as its security and privacy.</w:t>
+      </w:r>
+    </w:p>
+    <w:p>
+      <w:pPr>
+        <w:ind w:left="720"/>
+      </w:pPr>
+    </w:p>
+    <w:p>
+      <w:pPr>
+        <w:ind w:left="720"/>
+      </w:pPr>
+      <w:r>
+        <w:t xml:space="preserve">Chapter 3 describes the design of the entire system. In addition, details of how the system work is shown by using static and dynamic models. Finally, it </w:t>
+      </w:r>
+      <w:r>
+        <w:t>provides code specification, which describes attributes and methods being used as well as their constraints.</w:t>
+      </w:r>
+    </w:p>
+    <w:p>
+      <w:pPr>
+        <w:ind w:left="720"/>
+      </w:pPr>
+    </w:p>
+    <w:p>
+      <w:pPr>
+        <w:ind w:left="720"/>
+      </w:pPr>
+      <w:r>
+        <w:t>Chapter 4 gives a glossary of terms that were used throughout this document.</w:t>
+      </w:r>
+    </w:p>
+    <w:p>
+      <w:pPr>
+        <w:ind w:left="720"/>
+      </w:pPr>
+    </w:p>
+    <w:p>
+      <w:pPr>
+        <w:ind w:left="720"/>
+      </w:pPr>
+      <w:r>
+        <w:t>Chapter 5 is the appendix of the document.</w:t>
+      </w:r>
+    </w:p>
+    <w:p>
+      <w:pPr>
+        <w:ind w:left="720"/>
+      </w:pPr>
+    </w:p>
+    <w:p>
+      <w:pPr>
+        <w:ind w:left="720"/>
+      </w:pPr>
+      <w:r>
+        <w:t xml:space="preserve">Chapter 6 contains the references of information used in this document if any. </w:t>
+      </w:r>
+    </w:p>
+    <w:p>
+      <w:pPr>
+        <w:ind w:left="720"/>
+      </w:pPr>
+    </w:p>
+    <w:p/>
+    <w:p>
+      <w:pPr>
+        <w:ind w:left="1140"/>
+      </w:pPr>
+      <w:r>
+        <w:t xml:space="preserve"> </w:t>
+      </w:r>
+    </w:p>
+    <w:p>
+      <w:pPr>
+        <w:spacing w:after="200" w:line="276" w:lineRule="auto"/>
+      </w:pPr>
+      <w:r>
+        <w:br w:type="page"/>
+      </w:r>
+    </w:p>
+    <w:p>
+      <w:pPr>
+        <w:pStyle w:val="Heading2"/>
+        <w:numPr>
+          <w:ilvl w:val="0"/>
+          <w:numId w:val="6"/>
+        </w:numPr>
+        <w:spacing w:before="200"/>
+        <w:rPr>
+          <w:rFonts w:ascii="Times New Roman" w:hAnsi="Times New Roman"/>
+          <w:color w:val="002060"/>
+        </w:rPr>
+      </w:pPr>
+      <w:bookmarkStart w:id="14" w:name="_Toc404533096"/>
+      <w:r>
+        <w:rPr>
+          <w:color w:val="002060"/>
+        </w:rPr>
+        <w:lastRenderedPageBreak/>
+        <w:t>System Design</w:t>
+      </w:r>
+      <w:bookmarkEnd w:id="14"/>
+    </w:p>
+    <w:p/>
+    <w:p>
+      <w:pPr>
+        <w:ind w:left="360"/>
+      </w:pPr>
+      <w:r>
+        <w:t>This</w:t>
+      </w:r>
+      <w:r>
+        <w:t xml:space="preserve"> chapter give</w:t>
+      </w:r>
+      <w:r>
+        <w:t>s</w:t>
+      </w:r>
+      <w:r>
+        <w:t xml:space="preserve"> a high level description of the system design for the Catalog Management System. It starts by gi</w:t>
+      </w:r>
+      <w:r>
+        <w:t xml:space="preserve">ving and overview of the system by describing the architectures used for this project. Then it explains how the system is decomposed in the different subsystems. Furthermore, it describes how hardware and software are mapped. </w:t>
+      </w:r>
+      <w:r>
+        <w:t xml:space="preserve"> </w:t>
+      </w:r>
+      <w:r>
+        <w:t xml:space="preserve">It also addresses how data is </w:t>
+      </w:r>
+      <w:r>
+        <w:t>management occurs. Finally, it explains how security and privacy is implemented.</w:t>
+      </w:r>
+    </w:p>
+    <w:p>
+      <w:pPr>
+        <w:pStyle w:val="Heading2"/>
+        <w:numPr>
+          <w:ilvl w:val="1"/>
+          <w:numId w:val="6"/>
+        </w:numPr>
+        <w:spacing w:before="200"/>
+        <w:rPr>
+          <w:color w:val="002060"/>
+        </w:rPr>
+      </w:pPr>
+      <w:bookmarkStart w:id="15" w:name="_Toc404533097"/>
+      <w:r>
+        <w:rPr>
+          <w:color w:val="002060"/>
+        </w:rPr>
+        <w:t>Overview</w:t>
+      </w:r>
+      <w:bookmarkEnd w:id="15"/>
+    </w:p>
+    <w:p/>
+    <w:p>
+      <w:pPr>
+        <w:ind w:left="1140"/>
+      </w:pPr>
+      <w:r>
+        <w:t>The Catalog Management System has been developed based on two architectures. The first one is Model-View-Controller (MVC) which work</w:t>
+      </w:r>
+      <w:r>
+        <w:t xml:space="preserve">s as the primary architectures. This architecture </w:t>
+      </w:r>
+      <w:r>
+        <w:t xml:space="preserve">separates the representation of data </w:t>
+      </w:r>
+      <w:r>
+        <w:t>(view)</w:t>
+      </w:r>
+      <w:r>
+        <w:t xml:space="preserve">, the logic of the </w:t>
+      </w:r>
+      <w:r>
+        <w:t>system (</w:t>
+      </w:r>
+      <w:r>
+        <w:t>controller), and the data itself (model).</w:t>
+      </w:r>
+    </w:p>
+    <w:p>
+      <w:pPr>
+        <w:ind w:left="1140"/>
+      </w:pPr>
+    </w:p>
+    <w:p>
+      <w:pPr>
+        <w:ind w:left="1140"/>
+      </w:pPr>
+      <w:r>
+        <w:t>The</w:t>
+      </w:r>
+      <w:r>
+        <w:t xml:space="preserve"> other is </w:t>
+      </w:r>
+      <w:r>
+        <w:t>the Data Repository pattern.</w:t>
+      </w:r>
+      <w:r>
+        <w:t xml:space="preserve"> This patter</w:t>
+      </w:r>
+      <w:r>
+        <w:t>n</w:t>
+      </w:r>
+      <w:r>
+        <w:t xml:space="preserve"> is used since all data is stored in a central database created for this project.</w:t>
+      </w:r>
+    </w:p>
+    <w:p>
+      <w:pPr>
+        <w:ind w:left="1140"/>
+      </w:pPr>
+    </w:p>
+    <w:p>
+      <w:pPr>
+        <w:ind w:left="1140"/>
+      </w:pPr>
+      <w:r>
+        <w:rPr>
+          <w:noProof/>
+        </w:rPr>
+        <w:drawing>
+          <wp:inline distT="0" distB="0" distL="0" distR="0" wp14:anchorId="14656F3A" wp14:editId="03AC3B47">
+            <wp:extent cx="4450487" cy="2695493"/>
+            <wp:effectExtent l="0" t="0" r="7620" b="0"/>
+            <wp:docPr id="2" name="Picture 2"/>
+            <wp:cNvGraphicFramePr>
+              <a:graphicFrameLocks xmlns:a="http://schemas.openxmlformats.org/drawingml/2006/main" noChangeAspect="1"/>
+            </wp:cNvGraphicFramePr>
+            <a:graphic xmlns:a="http://schemas.openxmlformats.org/drawingml/2006/main">
+              <a:graphicData uri="http://schemas.openxmlformats.org/drawingml/2006/picture">
+                <pic:pic xmlns:pic="http://schemas.openxmlformats.org/drawingml/2006/picture">
+                  <pic:nvPicPr>
+                    <pic:cNvPr id="0" name=""/>
+                    <pic:cNvPicPr/>
+                  </pic:nvPicPr>
+                  <pic:blipFill>
+                    <a:blip r:embed="rId10"/>
+                    <a:stretch>
+                      <a:fillRect/>
+                    </a:stretch>
+                  </pic:blipFill>
+                  <pic:spPr>
+                    <a:xfrm>
+                      <a:off x="0" y="0"/>
+                      <a:ext cx="4447860" cy="2693902"/>
+                    </a:xfrm>
+                    <a:prstGeom prst="rect">
+                      <a:avLst/>
+                    </a:prstGeom>
+                  </pic:spPr>
+                </pic:pic>
+              </a:graphicData>
+            </a:graphic>
+          </wp:inline>
+        </w:drawing>
+      </w:r>
+    </w:p>
+    <w:p>
+      <w:pPr>
+        <w:ind w:left="720"/>
+      </w:pPr>
+    </w:p>
+    <w:p>
+      <w:pPr>
+        <w:pStyle w:val="Heading2"/>
+        <w:numPr>
+          <w:ilvl w:val="1"/>
+          <w:numId w:val="6"/>
+        </w:numPr>
+        <w:spacing w:before="200"/>
+        <w:rPr>
+          <w:color w:val="002060"/>
+        </w:rPr>
+      </w:pPr>
+      <w:bookmarkStart w:id="16" w:name="_Toc404533098"/>
+      <w:r>
+        <w:rPr>
+          <w:color w:val="002060"/>
+        </w:rPr>
+        <w:t>Subsystem Decomposition</w:t>
+      </w:r>
+      <w:bookmarkEnd w:id="16"/>
+    </w:p>
+    <w:p/>
+    <w:p>
+      <w:pPr>
+        <w:ind w:left="1140"/>
+      </w:pPr>
+      <w:r>
+        <w:t xml:space="preserve">The Catalog Management System consists of four major subsystems, three inside </w:t>
+      </w:r>
+      <w:proofErr w:type="spellStart"/>
+      <w:r>
+        <w:t>Yii</w:t>
+      </w:r>
+      <w:proofErr w:type="spellEnd"/>
+      <w:r>
+        <w:t xml:space="preserve"> Framework MVC subsystem, and the other is the Repository subsystem.</w:t>
+      </w:r>
+    </w:p>
+    <w:p>
+      <w:pPr>
+        <w:ind w:left="1140"/>
+      </w:pPr>
+    </w:p>
+    <w:p>
+      <w:pPr>
+        <w:pStyle w:val="ListParagraph"/>
+        <w:numPr>
+          <w:ilvl w:val="0"/>
+          <w:numId w:val="11"/>
+        </w:numPr>
+        <w:rPr>
+          <w:b/>
+        </w:rPr>
+      </w:pPr>
+      <w:r>
+        <w:rPr>
+          <w:b/>
+        </w:rPr>
+        <w:t>CMS_View</w:t>
+      </w:r>
+    </w:p>
+    <w:p>
+      <w:pPr>
+        <w:pStyle w:val="ListParagraph"/>
+        <w:ind w:left="1500"/>
+        <w:rPr>
+          <w:b/>
+        </w:rPr>
+      </w:pPr>
+    </w:p>
+    <w:p>
+      <w:pPr>
+        <w:pStyle w:val="ListParagraph"/>
+        <w:ind w:left="1500"/>
+      </w:pPr>
+      <w:r>
+        <w:t>T</w:t>
+      </w:r>
+      <w:r>
+        <w:t>his subsystem has all forms that are presented to the user, so that he/she can interact with the system.</w:t>
+      </w:r>
+      <w:r>
+        <w:t xml:space="preserve"> In addition, this subsystem modifies what is being displayed base on the type of user that is currently interacting with the system.</w:t>
+      </w:r>
+      <w:r>
+        <w:t xml:space="preserve"> In this subsystem, the user can enter the requests that he/she needs to perform. Once </w:t>
+      </w:r>
+      <w:r>
+        <w:lastRenderedPageBreak/>
+        <w:t>the user has made a request the CMS_View subsystem interacts with the CMS_Controller to process this request.</w:t>
+      </w:r>
+    </w:p>
+    <w:p>
+      <w:pPr>
+        <w:pStyle w:val="ListParagraph"/>
+        <w:ind w:left="1500"/>
+      </w:pPr>
+    </w:p>
+    <w:p>
+      <w:pPr>
+        <w:pStyle w:val="ListParagraph"/>
+        <w:numPr>
+          <w:ilvl w:val="0"/>
+          <w:numId w:val="11"/>
+        </w:numPr>
+        <w:rPr>
+          <w:b/>
+        </w:rPr>
+      </w:pPr>
+      <w:r>
+        <w:rPr>
+          <w:b/>
+        </w:rPr>
+        <w:t>CMS_Controller</w:t>
+      </w:r>
+    </w:p>
+    <w:p>
+      <w:pPr>
+        <w:pStyle w:val="ListParagraph"/>
+        <w:ind w:left="1500"/>
+      </w:pPr>
+    </w:p>
+    <w:p>
+      <w:pPr>
+        <w:pStyle w:val="ListParagraph"/>
+        <w:ind w:left="1500"/>
+      </w:pPr>
+      <w:r>
+        <w:t>T</w:t>
+      </w:r>
+      <w:r>
+        <w:t xml:space="preserve">his subsystem has the logic of the system. </w:t>
+      </w:r>
+      <w:r>
+        <w:t>Most of the data that is needed to b</w:t>
+      </w:r>
+      <w:r>
+        <w:t>e either displayed or stored</w:t>
+      </w:r>
+      <w:r>
+        <w:t xml:space="preserve"> goes through here.</w:t>
+      </w:r>
+      <w:r>
+        <w:t xml:space="preserve"> Furthermore, the CMS_Controller subsystem handles all commands received by the users in order to process their requests. Based on the request this controller will interact with the CMS_Model subsystem to either retrieve or store information in the database.</w:t>
+      </w:r>
+    </w:p>
+    <w:p>
+      <w:pPr>
+        <w:pStyle w:val="ListParagraph"/>
+        <w:ind w:left="1500"/>
+      </w:pPr>
+    </w:p>
+    <w:p>
+      <w:pPr>
+        <w:pStyle w:val="ListParagraph"/>
+        <w:numPr>
+          <w:ilvl w:val="0"/>
+          <w:numId w:val="11"/>
+        </w:numPr>
+        <w:rPr>
+          <w:b/>
+        </w:rPr>
+      </w:pPr>
+      <w:r>
+        <w:rPr>
+          <w:b/>
+        </w:rPr>
+        <w:t>CMS_Model</w:t>
+      </w:r>
+    </w:p>
+    <w:p>
+      <w:pPr>
+        <w:pStyle w:val="ListParagraph"/>
+        <w:ind w:left="1500"/>
+      </w:pPr>
+    </w:p>
+    <w:p>
+      <w:pPr>
+        <w:pStyle w:val="ListParagraph"/>
+        <w:ind w:left="1500"/>
+      </w:pPr>
+      <w:r>
+        <w:t>T</w:t>
+      </w:r>
+      <w:r>
+        <w:t>his subsystem provides a way to interact with the data so that can be store or retrieve from the repository.</w:t>
+      </w:r>
+      <w:r>
+        <w:t xml:space="preserve"> The CMS_Model subsystem receives commands from the CMS_Controller subsystem so that it can get or send information to the repository which contains all data for the system.</w:t>
+      </w:r>
+    </w:p>
+    <w:p>
+      <w:pPr>
+        <w:pStyle w:val="ListParagraph"/>
+        <w:ind w:left="1500"/>
+      </w:pPr>
+    </w:p>
+    <w:p>
+      <w:pPr>
+        <w:pStyle w:val="ListParagraph"/>
+        <w:numPr>
+          <w:ilvl w:val="0"/>
+          <w:numId w:val="11"/>
+        </w:numPr>
+      </w:pPr>
+      <w:r>
+        <w:rPr>
+          <w:b/>
+        </w:rPr>
+        <w:t>Repository</w:t>
+      </w:r>
+    </w:p>
+    <w:p>
+      <w:pPr>
+        <w:pStyle w:val="ListParagraph"/>
+        <w:ind w:left="1500"/>
+      </w:pPr>
+    </w:p>
+    <w:p>
+      <w:pPr>
+        <w:pStyle w:val="ListParagraph"/>
+        <w:ind w:left="1500"/>
+      </w:pPr>
+      <w:r>
+        <w:t>This is the database where all information of the Catalog Management System is stored.</w:t>
+      </w:r>
+      <w:r>
+        <w:t xml:space="preserve"> Here is stored data for the users, catalogs, majors, minors, certificates, groups, set, and courses, among others. This subsystem is in direct contact with the CMS_Model subsystem. Once the CMS_Model sends a request the repository performs the action on the data.</w:t>
+      </w:r>
+    </w:p>
+    <w:p>
+      <w:pPr>
+        <w:pStyle w:val="ListParagraph"/>
+      </w:pPr>
+    </w:p>
+    <w:p>
+      <w:pPr>
+        <w:ind w:left="1140"/>
+      </w:pPr>
+      <w:r>
+        <w:t>Each subsystem is being used in all use cases that have been implemented on the Catalog Management System project.</w:t>
+      </w:r>
+    </w:p>
+    <w:p>
+      <w:pPr>
+        <w:pStyle w:val="Heading2"/>
+        <w:numPr>
+          <w:ilvl w:val="1"/>
+          <w:numId w:val="6"/>
+        </w:numPr>
+        <w:spacing w:before="200"/>
+        <w:rPr>
+          <w:color w:val="002060"/>
+        </w:rPr>
+      </w:pPr>
+      <w:bookmarkStart w:id="17" w:name="_Toc404533099"/>
+      <w:r>
+        <w:rPr>
+          <w:color w:val="002060"/>
+        </w:rPr>
+        <w:t>Hardware and Software Mapping</w:t>
+      </w:r>
+      <w:bookmarkEnd w:id="17"/>
+    </w:p>
+    <w:p/>
+    <w:p>
+      <w:pPr>
+        <w:ind w:left="1140"/>
+      </w:pPr>
+      <w:r>
+        <w:t>The Catalog Management System is hosted on a virtual machine provided by the School of Computing and Information Sciences. This VM runs on Windows 7. Furthermore, it is important to mention that the database “curriculum” is hosted by the SCIS as well. In addition the most current version of the code for the system is stored in the VM so that it can be accessed through the internet. In order to be accessible, the Apache server must be running all the time on the virtual machine. This server connects the code for the system with the database by using XAMPP.</w:t>
+      </w:r>
+    </w:p>
+    <w:p>
+      <w:pPr>
+        <w:ind w:left="1140"/>
+      </w:pPr>
+      <w:r>
+        <w:t>On the other hand, the user can access the system using any PC that has an internet browser.</w:t>
+      </w:r>
+    </w:p>
+    <w:p>
+      <w:pPr>
+        <w:ind w:left="1140"/>
+      </w:pPr>
+    </w:p>
+    <w:p>
+      <w:pPr>
+        <w:ind w:left="1140"/>
+      </w:pPr>
+      <w:r>
+        <w:t xml:space="preserve">In order to better understanding of the hardware and software mapping for </w:t>
+      </w:r>
+      <w:r>
+        <w:t xml:space="preserve">the Catalog Management System, </w:t>
+      </w:r>
+      <w:r>
+        <w:t>a deployment diagram is provided below.</w:t>
+      </w:r>
+    </w:p>
+    <w:p>
+      <w:pPr>
+        <w:ind w:left="1140"/>
+      </w:pPr>
+    </w:p>
+    <w:p>
+      <w:r>
+        <w:rPr>
+          <w:noProof/>
+        </w:rPr>
+        <w:lastRenderedPageBreak/>
+        <w:drawing>
+          <wp:inline distT="0" distB="0" distL="0" distR="0" wp14:anchorId="5B8E73DB" wp14:editId="33952723">
+            <wp:extent cx="5943600" cy="3554730"/>
+            <wp:effectExtent l="0" t="0" r="0" b="7620"/>
+            <wp:docPr id="5" name="Picture 5"/>
+            <wp:cNvGraphicFramePr>
+              <a:graphicFrameLocks xmlns:a="http://schemas.openxmlformats.org/drawingml/2006/main" noChangeAspect="1"/>
+            </wp:cNvGraphicFramePr>
+            <a:graphic xmlns:a="http://schemas.openxmlformats.org/drawingml/2006/main">
+              <a:graphicData uri="http://schemas.openxmlformats.org/drawingml/2006/picture">
+                <pic:pic xmlns:pic="http://schemas.openxmlformats.org/drawingml/2006/picture">
+                  <pic:nvPicPr>
+                    <pic:cNvPr id="0" name=""/>
+                    <pic:cNvPicPr/>
+                  </pic:nvPicPr>
+                  <pic:blipFill>
+                    <a:blip r:embed="rId11"/>
+                    <a:stretch>
+                      <a:fillRect/>
+                    </a:stretch>
+                  </pic:blipFill>
+                  <pic:spPr>
+                    <a:xfrm>
+                      <a:off x="0" y="0"/>
+                      <a:ext cx="5943600" cy="3554730"/>
+                    </a:xfrm>
+                    <a:prstGeom prst="rect">
+                      <a:avLst/>
+                    </a:prstGeom>
+                  </pic:spPr>
+                </pic:pic>
+              </a:graphicData>
+            </a:graphic>
+          </wp:inline>
+        </w:drawing>
+      </w:r>
+    </w:p>
+    <w:p>
+      <w:pPr>
+        <w:pStyle w:val="Heading2"/>
+        <w:spacing w:before="200"/>
+        <w:ind w:left="1140"/>
+        <w:rPr>
+          <w:color w:val="002060"/>
+        </w:rPr>
+      </w:pPr>
+      <w:bookmarkStart w:id="18" w:name="_Toc404533100"/>
+    </w:p>
+    <w:p>
+      <w:pPr>
+        <w:pStyle w:val="Heading2"/>
+        <w:numPr>
+          <w:ilvl w:val="1"/>
+          <w:numId w:val="6"/>
+        </w:numPr>
+        <w:spacing w:before="200"/>
+        <w:rPr>
+          <w:color w:val="002060"/>
+        </w:rPr>
+      </w:pPr>
+      <w:r>
+        <w:rPr>
+          <w:color w:val="002060"/>
+        </w:rPr>
+        <w:t>Persistent Data Management</w:t>
+      </w:r>
+      <w:bookmarkEnd w:id="18"/>
+    </w:p>
+    <w:p/>
+    <w:p>
+      <w:pPr>
+        <w:ind w:left="1140"/>
+        <w:rPr>
+          <w:b/>
+        </w:rPr>
+      </w:pPr>
+      <w:r>
+        <w:rPr>
+          <w:b/>
+        </w:rPr>
+        <w:t xml:space="preserve">User </w:t>
+      </w:r>
+      <w:r>
+        <w:rPr>
+          <w:b/>
+        </w:rPr>
+        <w:t>Information Storage</w:t>
+      </w:r>
+    </w:p>
+    <w:p>
+      <w:pPr>
+        <w:ind w:left="1140"/>
+        <w:rPr>
+          <w:b/>
+        </w:rPr>
+      </w:pPr>
+    </w:p>
+    <w:p>
+      <w:pPr>
+        <w:ind w:left="1140"/>
+      </w:pPr>
+      <w:r>
+        <w:t>The system requires storage of the information of the user that interacts with the system. Among the information about that is stored from the user is the last time he/she logged in into the system, the username, password, time when the user was created, the type of user he/she is, and whether this user is currently active or not.</w:t>
+      </w:r>
+    </w:p>
+    <w:p>
+      <w:pPr>
+        <w:ind w:left="1140"/>
+        <w:rPr>
+          <w:b/>
+        </w:rPr>
+      </w:pPr>
+    </w:p>
+    <w:p>
+      <w:pPr>
+        <w:ind w:left="1140"/>
+        <w:rPr>
+          <w:b/>
+        </w:rPr>
+      </w:pPr>
+      <w:r>
+        <w:rPr>
+          <w:b/>
+        </w:rPr>
+        <w:t xml:space="preserve">Catalog Storage </w:t>
+      </w:r>
+    </w:p>
+    <w:p>
+      <w:pPr>
+        <w:ind w:left="1140"/>
+        <w:rPr>
+          <w:b/>
+        </w:rPr>
+      </w:pPr>
+    </w:p>
+    <w:p>
+      <w:pPr>
+        <w:ind w:left="1140"/>
+      </w:pPr>
+      <w:r>
+        <w:t>The system requires storage of the different catalog that have been activated in the past, the ones that are proposed, the ones that are prospective, as well as the one that is currently active.</w:t>
+      </w:r>
+    </w:p>
+    <w:p>
+      <w:pPr>
+        <w:ind w:left="1140"/>
+        <w:rPr>
+          <w:b/>
+        </w:rPr>
+      </w:pPr>
+    </w:p>
+    <w:p>
+      <w:pPr>
+        <w:ind w:left="1140"/>
+        <w:rPr>
+          <w:b/>
+        </w:rPr>
+      </w:pPr>
+      <w:r>
+        <w:rPr>
+          <w:b/>
+        </w:rPr>
+        <w:t>Current Storage</w:t>
+      </w:r>
+    </w:p>
+    <w:p>
+      <w:pPr>
+        <w:ind w:left="1140"/>
+        <w:rPr>
+          <w:b/>
+        </w:rPr>
+      </w:pPr>
+    </w:p>
+    <w:p>
+      <w:pPr>
+        <w:ind w:left="1140"/>
+      </w:pPr>
+      <w:r>
+        <w:t>The system requires storage of the current data. This current data refers to the name, catalog id number, as well as the id for the majors, minors, certificates, tracks, groups, sets, and courses that are contained in the different catalogs of the system.</w:t>
+      </w:r>
+      <w:r>
+        <w:rPr>
+          <w:rFonts w:eastAsiaTheme="minorHAnsi"/>
+        </w:rPr>
+        <w:t xml:space="preserve"> </w:t>
+      </w:r>
+    </w:p>
+    <w:p>
+      <w:pPr>
+        <w:ind w:left="1140"/>
+        <w:rPr>
+          <w:b/>
+        </w:rPr>
+      </w:pPr>
+    </w:p>
+    <w:p>
+      <w:pPr>
+        <w:ind w:left="1140"/>
+        <w:rPr>
+          <w:b/>
+        </w:rPr>
+      </w:pPr>
+      <w:r>
+        <w:rPr>
+          <w:b/>
+        </w:rPr>
+        <w:t>History Storage</w:t>
+      </w:r>
+    </w:p>
+    <w:p>
+      <w:pPr>
+        <w:ind w:left="1140"/>
+        <w:rPr>
+          <w:b/>
+        </w:rPr>
+      </w:pPr>
+    </w:p>
+    <w:p>
+      <w:pPr>
+        <w:ind w:left="1140"/>
+      </w:pPr>
+      <w:r>
+        <w:lastRenderedPageBreak/>
+        <w:t xml:space="preserve">The system requires storage of the current data. This </w:t>
+      </w:r>
+      <w:r>
+        <w:t>history</w:t>
+      </w:r>
+      <w:r>
+        <w:t xml:space="preserve"> data refers to the </w:t>
+      </w:r>
+      <w:r>
+        <w:t>description</w:t>
+      </w:r>
+      <w:r>
+        <w:t xml:space="preserve">, </w:t>
+      </w:r>
+      <w:r>
+        <w:t>identifier</w:t>
+      </w:r>
+      <w:r>
+        <w:t xml:space="preserve"> id number</w:t>
+      </w:r>
+      <w:r>
+        <w:t>, which is the link to the current data</w:t>
+      </w:r>
+      <w:r>
+        <w:t xml:space="preserve">, </w:t>
+      </w:r>
+      <w:r>
+        <w:t>minimum number of credits, major number of credits, and in some cases notes for the</w:t>
+      </w:r>
+      <w:r>
+        <w:t xml:space="preserve"> majors, minors, certificates, tracks, groups, sets, and courses that are contained in the different catalogs of the system.</w:t>
+      </w:r>
+      <w:r>
+        <w:rPr>
+          <w:rFonts w:eastAsiaTheme="minorHAnsi"/>
+        </w:rPr>
+        <w:t xml:space="preserve"> </w:t>
+      </w:r>
+    </w:p>
+    <w:p>
+      <w:pPr>
+        <w:ind w:left="1140"/>
+        <w:rPr>
+          <w:b/>
+        </w:rPr>
+      </w:pPr>
+    </w:p>
+    <w:p>
+      <w:pPr>
+        <w:ind w:left="1140"/>
+        <w:rPr>
+          <w:b/>
+        </w:rPr>
+      </w:pPr>
+      <w:r>
+        <w:rPr>
+          <w:b/>
+        </w:rPr>
+        <w:t>Relation Storage</w:t>
+      </w:r>
+    </w:p>
+    <w:p>
+      <w:pPr>
+        <w:ind w:left="1140"/>
+        <w:rPr>
+          <w:b/>
+        </w:rPr>
+      </w:pPr>
+    </w:p>
+    <w:p>
+      <w:pPr>
+        <w:ind w:left="1140"/>
+      </w:pPr>
+      <w:r>
+        <w:t>The system requires storage of the relation that exists between majors and tracks, tracks and groups, minors and groups, certificates and groups, groups and sets, and finally sets and groups. This storage has as main purpose to save the relation between the groups mentioned above.</w:t>
+      </w:r>
+    </w:p>
+    <w:p>
+      <w:pPr>
+        <w:ind w:left="1140"/>
+      </w:pPr>
+    </w:p>
+    <w:p>
+      <w:pPr>
+        <w:ind w:left="1140"/>
+      </w:pPr>
+    </w:p>
+    <w:p>
+      <w:pPr>
+        <w:ind w:left="1140"/>
+      </w:pPr>
+      <w:r>
+        <w:rPr>
+          <w:noProof/>
+        </w:rPr>
+        <w:drawing>
+          <wp:inline distT="0" distB="0" distL="0" distR="0">
+            <wp:extent cx="3593989" cy="2239869"/>
+            <wp:effectExtent l="0" t="0" r="6985" b="8255"/>
+            <wp:docPr id="6" name="Picture 6"/>
+            <wp:cNvGraphicFramePr>
+              <a:graphicFrameLocks xmlns:a="http://schemas.openxmlformats.org/drawingml/2006/main" noChangeAspect="1"/>
+            </wp:cNvGraphicFramePr>
+            <a:graphic xmlns:a="http://schemas.openxmlformats.org/drawingml/2006/main">
+              <a:graphicData uri="http://schemas.openxmlformats.org/drawingml/2006/picture">
+                <pic:pic xmlns:pic="http://schemas.openxmlformats.org/drawingml/2006/picture">
+                  <pic:nvPicPr>
+                    <pic:cNvPr id="0" name="Picture 3"/>
+                    <pic:cNvPicPr>
+                      <a:picLocks noChangeAspect="1" noChangeArrowheads="1"/>
+                    </pic:cNvPicPr>
+                  </pic:nvPicPr>
+                  <pic:blipFill>
+                    <a:blip r:embed="rId12">
+                      <a:extLst>
+                        <a:ext uri="{28A0092B-C50C-407E-A947-70E740481C1C}">
+                          <a14:useLocalDpi xmlns:a14="http://schemas.microsoft.com/office/drawing/2010/main" val="0"/>
+                        </a:ext>
+                      </a:extLst>
+                    </a:blip>
+                    <a:srcRect/>
+                    <a:stretch>
+                      <a:fillRect/>
+                    </a:stretch>
+                  </pic:blipFill>
+                  <pic:spPr bwMode="auto">
+                    <a:xfrm>
+                      <a:off x="0" y="0"/>
+                      <a:ext cx="3594018" cy="2239887"/>
+                    </a:xfrm>
+                    <a:prstGeom prst="rect">
+                      <a:avLst/>
+                    </a:prstGeom>
+                    <a:noFill/>
+                    <a:ln>
+                      <a:noFill/>
+                    </a:ln>
+                  </pic:spPr>
+                </pic:pic>
+              </a:graphicData>
+            </a:graphic>
+          </wp:inline>
+        </w:drawing>
+      </w:r>
+    </w:p>
+    <w:p>
+      <w:pPr>
+        <w:ind w:left="1140"/>
+      </w:pPr>
+    </w:p>
+    <w:p>
+      <w:pPr>
+        <w:ind w:left="1140"/>
+      </w:pPr>
+    </w:p>
+    <w:p>
+      <w:pPr>
+        <w:ind w:left="1140"/>
+      </w:pPr>
+      <w:r>
+        <w:rPr>
+          <w:noProof/>
+        </w:rPr>
+        <w:drawing>
+          <wp:inline distT="0" distB="0" distL="0" distR="0" wp14:anchorId="234FBDFB" wp14:editId="453812E9">
+            <wp:extent cx="4116137" cy="3101009"/>
+            <wp:effectExtent l="0" t="0" r="0" b="4445"/>
+            <wp:docPr id="3" name="Picture 3"/>
+            <wp:cNvGraphicFramePr>
+              <a:graphicFrameLocks xmlns:a="http://schemas.openxmlformats.org/drawingml/2006/main" noChangeAspect="1"/>
+            </wp:cNvGraphicFramePr>
+            <a:graphic xmlns:a="http://schemas.openxmlformats.org/drawingml/2006/main">
+              <a:graphicData uri="http://schemas.openxmlformats.org/drawingml/2006/picture">
+                <pic:pic xmlns:pic="http://schemas.openxmlformats.org/drawingml/2006/picture">
+                  <pic:nvPicPr>
+                    <pic:cNvPr id="0" name="Picture 2"/>
+                    <pic:cNvPicPr>
+                      <a:picLocks noChangeAspect="1" noChangeArrowheads="1"/>
+                    </pic:cNvPicPr>
+                  </pic:nvPicPr>
+                  <pic:blipFill>
+                    <a:blip r:embed="rId13">
+                      <a:extLst>
+                        <a:ext uri="{28A0092B-C50C-407E-A947-70E740481C1C}">
+                          <a14:useLocalDpi xmlns:a14="http://schemas.microsoft.com/office/drawing/2010/main" val="0"/>
+                        </a:ext>
+                      </a:extLst>
+                    </a:blip>
+                    <a:srcRect/>
+                    <a:stretch>
+                      <a:fillRect/>
+                    </a:stretch>
+                  </pic:blipFill>
+                  <pic:spPr bwMode="auto">
+                    <a:xfrm>
+                      <a:off x="0" y="0"/>
+                      <a:ext cx="4120278" cy="3104129"/>
+                    </a:xfrm>
+                    <a:prstGeom prst="rect">
+                      <a:avLst/>
+                    </a:prstGeom>
+                    <a:noFill/>
+                    <a:ln>
+                      <a:noFill/>
+                    </a:ln>
+                  </pic:spPr>
+                </pic:pic>
+              </a:graphicData>
+            </a:graphic>
+          </wp:inline>
+        </w:drawing>
+      </w:r>
+    </w:p>
+    <w:p>
+      <w:r>
+        <w:rPr>
+          <w:noProof/>
+        </w:rPr>
+        <w:lastRenderedPageBreak/>
+        <w:drawing>
+          <wp:inline distT="0" distB="0" distL="0" distR="0">
+            <wp:extent cx="5943600" cy="6280515"/>
+            <wp:effectExtent l="0" t="0" r="0" b="6350"/>
+            <wp:docPr id="1" name="Picture 1"/>
+            <wp:cNvGraphicFramePr>
+              <a:graphicFrameLocks xmlns:a="http://schemas.openxmlformats.org/drawingml/2006/main" noChangeAspect="1"/>
+            </wp:cNvGraphicFramePr>
+            <a:graphic xmlns:a="http://schemas.openxmlformats.org/drawingml/2006/main">
+              <a:graphicData uri="http://schemas.openxmlformats.org/drawingml/2006/picture">
+                <pic:pic xmlns:pic="http://schemas.openxmlformats.org/drawingml/2006/picture">
+                  <pic:nvPicPr>
+                    <pic:cNvPr id="0" name="Picture 1"/>
+                    <pic:cNvPicPr>
+                      <a:picLocks noChangeAspect="1" noChangeArrowheads="1"/>
+                    </pic:cNvPicPr>
+                  </pic:nvPicPr>
+                  <pic:blipFill>
+                    <a:blip r:embed="rId14">
+                      <a:extLst>
+                        <a:ext uri="{28A0092B-C50C-407E-A947-70E740481C1C}">
+                          <a14:useLocalDpi xmlns:a14="http://schemas.microsoft.com/office/drawing/2010/main" val="0"/>
+                        </a:ext>
+                      </a:extLst>
+                    </a:blip>
+                    <a:srcRect/>
+                    <a:stretch>
+                      <a:fillRect/>
+                    </a:stretch>
+                  </pic:blipFill>
+                  <pic:spPr bwMode="auto">
+                    <a:xfrm>
+                      <a:off x="0" y="0"/>
+                      <a:ext cx="5943600" cy="6280515"/>
+                    </a:xfrm>
+                    <a:prstGeom prst="rect">
+                      <a:avLst/>
+                    </a:prstGeom>
+                    <a:noFill/>
+                    <a:ln>
+                      <a:noFill/>
+                    </a:ln>
+                  </pic:spPr>
+                </pic:pic>
+              </a:graphicData>
+            </a:graphic>
+          </wp:inline>
+        </w:drawing>
+      </w:r>
+    </w:p>
+    <w:p>
+      <w:pPr>
+        <w:spacing w:after="200" w:line="276" w:lineRule="auto"/>
+        <w:rPr>
+          <w:rFonts w:asciiTheme="majorHAnsi" w:eastAsiaTheme="majorEastAsia" w:hAnsiTheme="majorHAnsi" w:cstheme="majorBidi"/>
+          <w:color w:val="002060"/>
+          <w:sz w:val="26"/>
+          <w:szCs w:val="26"/>
+        </w:rPr>
+      </w:pPr>
+      <w:bookmarkStart w:id="19" w:name="_Toc404533101"/>
+      <w:r>
+        <w:rPr>
+          <w:color w:val="002060"/>
+        </w:rPr>
+        <w:br w:type="page"/>
+      </w:r>
+    </w:p>
+    <w:p>
+      <w:pPr>
+        <w:pStyle w:val="Heading2"/>
+        <w:numPr>
+          <w:ilvl w:val="1"/>
+          <w:numId w:val="6"/>
+        </w:numPr>
+        <w:spacing w:before="200"/>
+        <w:rPr>
+          <w:color w:val="002060"/>
+        </w:rPr>
+      </w:pPr>
+      <w:r>
+        <w:rPr>
+          <w:color w:val="002060"/>
+        </w:rPr>
+        <w:lastRenderedPageBreak/>
+        <w:t>Security / Privacy</w:t>
+      </w:r>
+      <w:bookmarkEnd w:id="19"/>
+    </w:p>
+    <w:p/>
+    <w:p>
+      <w:pPr>
+        <w:ind w:left="1140"/>
+        <w:rPr>
+          <w:b/>
+        </w:rPr>
+      </w:pPr>
+      <w:r>
+        <w:rPr>
+          <w:b/>
+        </w:rPr>
+        <w:t>User authentication process</w:t>
+      </w:r>
+    </w:p>
+    <w:p>
+      <w:pPr>
+        <w:ind w:left="1140"/>
+        <w:rPr>
+          <w:b/>
+        </w:rPr>
+      </w:pPr>
+    </w:p>
+    <w:p>
+      <w:pPr>
+        <w:ind w:left="1140"/>
+      </w:pPr>
+      <w:r>
+        <w:t>The Catalog Management System has three main users: Administrator, Advisor, and regular visitor or student.</w:t>
+      </w:r>
+    </w:p>
+    <w:p>
+      <w:pPr>
+        <w:ind w:left="1140"/>
+      </w:pPr>
+    </w:p>
+    <w:p>
+      <w:pPr>
+        <w:ind w:left="1140"/>
+      </w:pPr>
+      <w:r>
+        <w:t>In the case of administrators and advisors, they need to log in with their credentials. On the main webpage of the system, users need to look for the log in button which is located at the end of the action bar (blue colored). Once the log in page is visible, user must provide their credentials, and the click in login, just pressed enter.</w:t>
+      </w:r>
+      <w:r>
+        <w:t xml:space="preserve"> The system will identify whether the user is administrator or advisor type, and provide them with their respective access to functionalities they can perform.</w:t>
+      </w:r>
+    </w:p>
+    <w:p>
+      <w:pPr>
+        <w:ind w:left="1140"/>
+      </w:pPr>
+    </w:p>
+    <w:p>
+      <w:pPr>
+        <w:ind w:left="1140"/>
+      </w:pPr>
+      <w:r>
+        <w:t xml:space="preserve">In the case of regular visitors or student, they are no required to log in to interact with the system. However, they do have access to a minim number of functionalities only. </w:t>
+      </w:r>
+    </w:p>
+    <w:p>
+      <w:pPr>
+        <w:ind w:left="1140"/>
+      </w:pPr>
+    </w:p>
+    <w:p>
+      <w:pPr>
+        <w:ind w:left="1140"/>
+        <w:rPr>
+          <w:b/>
+        </w:rPr>
+      </w:pPr>
+      <w:r>
+        <w:rPr>
+          <w:b/>
+        </w:rPr>
+        <w:t>Encryption of data</w:t>
+      </w:r>
+    </w:p>
+    <w:p>
+      <w:pPr>
+        <w:ind w:left="1140"/>
+        <w:rPr>
+          <w:b/>
+        </w:rPr>
+      </w:pPr>
+    </w:p>
+    <w:p>
+      <w:pPr>
+        <w:ind w:left="1140"/>
+      </w:pPr>
+      <w:r>
+        <w:t xml:space="preserve">Currently, for data encryption, the CMS is using functions provided by </w:t>
+      </w:r>
+      <w:proofErr w:type="spellStart"/>
+      <w:r>
+        <w:t>Yii</w:t>
+      </w:r>
+      <w:proofErr w:type="spellEnd"/>
+      <w:r>
+        <w:t xml:space="preserve"> - framework. The “encrypting” function take the password the user inputs and converts it to a certain type of string that is composed of different characters, symbols, and digits. At the end the password that is stored in the database is complete changed to what the user entered. </w:t>
+      </w:r>
+    </w:p>
+    <w:p>
+      <w:pPr>
+        <w:ind w:left="1140"/>
+        <w:rPr>
+          <w:b/>
+        </w:rPr>
+      </w:pPr>
+    </w:p>
+    <w:p>
+      <w:pPr>
+        <w:ind w:left="1140"/>
+        <w:rPr>
+          <w:b/>
+        </w:rPr>
+      </w:pPr>
+      <w:r>
+        <w:rPr>
+          <w:b/>
+        </w:rPr>
+        <w:t>Use of firewalls and security servers</w:t>
+      </w:r>
+    </w:p>
+    <w:p>
+      <w:pPr>
+        <w:ind w:left="1140"/>
+      </w:pPr>
+    </w:p>
+    <w:p>
+      <w:pPr>
+        <w:ind w:left="1140"/>
+      </w:pPr>
+      <w:r>
+        <w:t xml:space="preserve">The information held in the </w:t>
+      </w:r>
+      <w:r>
+        <w:t xml:space="preserve">“curriculum” </w:t>
+      </w:r>
+      <w:r>
+        <w:t>database is currently hosted by the School of Computing and Information Sciences (SCIS). This database can only be accessed when connecting directly to the “</w:t>
+      </w:r>
+      <w:proofErr w:type="spellStart"/>
+      <w:r>
+        <w:t>fiu</w:t>
+      </w:r>
+      <w:proofErr w:type="spellEnd"/>
+      <w:r>
+        <w:t>-cis” network.</w:t>
+      </w:r>
+    </w:p>
+    <w:p>
+      <w:pPr>
+        <w:ind w:left="1140"/>
+      </w:pPr>
+    </w:p>
+    <w:p>
+      <w:pPr>
+        <w:ind w:left="1140"/>
+      </w:pPr>
+      <w:r>
+        <w:t xml:space="preserve">The latest version of the system is currently hosted by SCIS as well. This code is </w:t>
+      </w:r>
+      <w:r>
+        <w:t>in a virtual machine</w:t>
+      </w:r>
+      <w:r>
+        <w:t xml:space="preserve"> that is directly connected to the </w:t>
+      </w:r>
+      <w:r>
+        <w:t>“curriculum” database. This connection allows that users accessing to the system through the VM can access data stored in the main database.</w:t>
+      </w:r>
+    </w:p>
+    <w:p>
+      <w:pPr>
+        <w:ind w:left="1140"/>
+      </w:pPr>
+    </w:p>
+    <w:p>
+      <w:r>
+        <w:tab/>
+      </w:r>
+    </w:p>
+    <w:p>
+      <w:pPr>
+        <w:ind w:left="720"/>
+      </w:pPr>
+    </w:p>
+    <w:p>
+      <w:pPr>
+        <w:ind w:left="720"/>
+      </w:pPr>
+    </w:p>
+    <w:p>
+      <w:pPr>
+        <w:ind w:left="720"/>
+      </w:pPr>
+    </w:p>
+    <w:p>
+      <w:pPr>
+        <w:spacing w:after="200" w:line="276" w:lineRule="auto"/>
+        <w:ind w:left="720"/>
+      </w:pPr>
+    </w:p>
+    <w:p>
+      <w:pPr>
+        <w:spacing w:after="200" w:line="276" w:lineRule="auto"/>
+        <w:ind w:left="720"/>
+      </w:pPr>
+      <w:r>
+        <w:br w:type="page"/>
+      </w:r>
+    </w:p>
+    <w:p>
+      <w:pPr>
+        <w:pStyle w:val="Heading2"/>
+        <w:numPr>
+          <w:ilvl w:val="0"/>
+          <w:numId w:val="6"/>
+        </w:numPr>
+        <w:spacing w:before="200"/>
+        <w:rPr>
+          <w:rFonts w:ascii="Times New Roman" w:hAnsi="Times New Roman"/>
+          <w:color w:val="002060"/>
+        </w:rPr>
+      </w:pPr>
+      <w:bookmarkStart w:id="20" w:name="_Toc397725028"/>
+      <w:bookmarkStart w:id="21" w:name="_Toc404533102"/>
+      <w:r>
+        <w:rPr>
+          <w:color w:val="002060"/>
+        </w:rPr>
+        <w:lastRenderedPageBreak/>
+        <w:t>Detail Design</w:t>
+      </w:r>
+      <w:bookmarkEnd w:id="20"/>
+      <w:bookmarkEnd w:id="21"/>
+    </w:p>
+    <w:p/>
+    <w:p>
+      <w:pPr>
+        <w:ind w:left="720"/>
+      </w:pPr>
+      <w:r>
+        <w:t>The Detail Design chapter gives a better understanding of the static and dynamic models for the Catalog Management System. Section 3.1 describes the behavior and structure of each subsystem. Section 3.2 shows the different classes along with their methods, and attributes that are part of the system. Furthermore, a minimal class diagrams is provided to help understanding the relationship between classes. Moreover, section 3.3 contains the dynamic model of the system. Here, we can find the sequence diagrams for the use cases that are being implemented for the current version of the project. Main algorithms that have been used are included as well in this section. Finally, section 3.4 describes the class interfaces as well as the constraints for the main control object in each system.</w:t>
+      </w:r>
+      <w:r>
+        <w:t xml:space="preserve"> </w:t>
+      </w:r>
+    </w:p>
+    <w:p>
+      <w:pPr>
+        <w:pStyle w:val="Heading2"/>
+        <w:numPr>
+          <w:ilvl w:val="1"/>
+          <w:numId w:val="6"/>
+        </w:numPr>
+        <w:spacing w:before="200"/>
+        <w:rPr>
+          <w:color w:val="002060"/>
+        </w:rPr>
+      </w:pPr>
+      <w:bookmarkStart w:id="22" w:name="_Toc404533103"/>
+      <w:r>
+        <w:rPr>
+          <w:color w:val="002060"/>
+        </w:rPr>
+        <w:t>Overview</w:t>
+      </w:r>
+      <w:bookmarkEnd w:id="22"/>
+    </w:p>
+    <w:p/>
+    <w:p>
+      <w:pPr>
+        <w:ind w:left="1140"/>
+      </w:pPr>
+      <w:r>
+        <w:t xml:space="preserve">The Catalog Management System is basically composed of four subsystems, three of them fall inside the </w:t>
+      </w:r>
+      <w:proofErr w:type="spellStart"/>
+      <w:r>
+        <w:t>Yii</w:t>
+      </w:r>
+      <w:proofErr w:type="spellEnd"/>
+      <w:r>
+        <w:t xml:space="preserve"> MVC, and the other is the repository. This first subsystem is the controller which is in charge of controlling and processing all command within the system. Without this subsystem, the CMS would be just a bunch of forms and death data. The second subsystem is the view, which allows the user to interact with system. This subsystem makes possible that user can see and enter data to the repository.</w:t>
+      </w:r>
+      <w:r>
+        <w:t xml:space="preserve"> The third subsystem is the model, which allows the system to interact with the data stored in the database. This means to retrieve or send data to be stored. Finally, the last subsystem is the repository, which has the data for the system.</w:t>
+      </w:r>
+    </w:p>
+    <w:p/>
+    <w:p>
+      <w:pPr>
+        <w:pStyle w:val="Heading2"/>
+        <w:numPr>
+          <w:ilvl w:val="1"/>
+          <w:numId w:val="6"/>
+        </w:numPr>
+        <w:spacing w:before="200"/>
+        <w:rPr>
+          <w:color w:val="002060"/>
+        </w:rPr>
+      </w:pPr>
+      <w:r>
+        <w:rPr>
+          <w:color w:val="002060"/>
+        </w:rPr>
+        <w:t xml:space="preserve"> </w:t>
+      </w:r>
+      <w:bookmarkStart w:id="23" w:name="_Toc404533104"/>
+      <w:r>
+        <w:rPr>
+          <w:color w:val="002060"/>
+        </w:rPr>
+        <w:t>Static Model</w:t>
+      </w:r>
+      <w:bookmarkEnd w:id="23"/>
+    </w:p>
+    <w:p/>
+    <w:p>
+      <w:pPr>
+        <w:ind w:left="1140"/>
+      </w:pPr>
+      <w:r>
+        <w:t>Here are provided minimal class diagrams for the CMS_Controller subsystem as well as the CMS_Model subsystem. Detailed class diagrams have not been provided in this document due to low visibility of methods, and fields.</w:t>
+      </w:r>
+    </w:p>
+    <w:p>
+      <w:pPr>
+        <w:ind w:left="1140"/>
+      </w:pPr>
+    </w:p>
+    <w:p>
+      <w:pPr>
+        <w:ind w:left="1140"/>
+      </w:pPr>
+      <w:r>
+        <w:rPr>
+          <w:noProof/>
+        </w:rPr>
+        <w:drawing>
+          <wp:inline distT="0" distB="0" distL="0" distR="0">
+            <wp:extent cx="4333461" cy="2682992"/>
+            <wp:effectExtent l="0" t="0" r="0" b="3175"/>
+            <wp:docPr id="7" name="Picture 7" descr="C:\Users\JOSE ASTUDILLO\Desktop\controller subsystem.png"/>
+            <wp:cNvGraphicFramePr>
+              <a:graphicFrameLocks xmlns:a="http://schemas.openxmlformats.org/drawingml/2006/main" noChangeAspect="1"/>
+            </wp:cNvGraphicFramePr>
+            <a:graphic xmlns:a="http://schemas.openxmlformats.org/drawingml/2006/main">
+              <a:graphicData uri="http://schemas.openxmlformats.org/drawingml/2006/picture">
+                <pic:pic xmlns:pic="http://schemas.openxmlformats.org/drawingml/2006/picture">
+                  <pic:nvPicPr>
+                    <pic:cNvPr id="0" name="Picture 4" descr="C:\Users\JOSE ASTUDILLO\Desktop\controller subsystem.png"/>
+                    <pic:cNvPicPr>
+                      <a:picLocks noChangeAspect="1" noChangeArrowheads="1"/>
+                    </pic:cNvPicPr>
+                  </pic:nvPicPr>
+                  <pic:blipFill>
+                    <a:blip r:embed="rId15">
+                      <a:extLst>
+                        <a:ext uri="{28A0092B-C50C-407E-A947-70E740481C1C}">
+                          <a14:useLocalDpi xmlns:a14="http://schemas.microsoft.com/office/drawing/2010/main" val="0"/>
+                        </a:ext>
+                      </a:extLst>
+                    </a:blip>
+                    <a:srcRect/>
+                    <a:stretch>
+                      <a:fillRect/>
+                    </a:stretch>
+                  </pic:blipFill>
+                  <pic:spPr bwMode="auto">
+                    <a:xfrm>
+                      <a:off x="0" y="0"/>
+                      <a:ext cx="4331613" cy="2681848"/>
+                    </a:xfrm>
+                    <a:prstGeom prst="rect">
+                      <a:avLst/>
+                    </a:prstGeom>
+                    <a:noFill/>
+                    <a:ln>
+                      <a:noFill/>
+                    </a:ln>
+                  </pic:spPr>
+                </pic:pic>
+              </a:graphicData>
+            </a:graphic>
+          </wp:inline>
+        </w:drawing>
+      </w:r>
+    </w:p>
+    <w:p>
+      <w:r>
+        <w:rPr>
+          <w:noProof/>
+        </w:rPr>
+        <w:lastRenderedPageBreak/>
+        <w:drawing>
+          <wp:inline distT="0" distB="0" distL="0" distR="0">
+            <wp:extent cx="7609398" cy="4180850"/>
+            <wp:effectExtent l="0" t="317" r="0" b="0"/>
+            <wp:docPr id="8" name="Picture 8" descr="C:\Users\JOSE ASTUDILLO\Desktop\model subsystem.png"/>
+            <wp:cNvGraphicFramePr>
+              <a:graphicFrameLocks xmlns:a="http://schemas.openxmlformats.org/drawingml/2006/main" noChangeAspect="1"/>
+            </wp:cNvGraphicFramePr>
+            <a:graphic xmlns:a="http://schemas.openxmlformats.org/drawingml/2006/main">
+              <a:graphicData uri="http://schemas.openxmlformats.org/drawingml/2006/picture">
+                <pic:pic xmlns:pic="http://schemas.openxmlformats.org/drawingml/2006/picture">
+                  <pic:nvPicPr>
+                    <pic:cNvPr id="0" name="Picture 5" descr="C:\Users\JOSE ASTUDILLO\Desktop\model subsystem.png"/>
+                    <pic:cNvPicPr>
+                      <a:picLocks noChangeAspect="1" noChangeArrowheads="1"/>
+                    </pic:cNvPicPr>
+                  </pic:nvPicPr>
+                  <pic:blipFill>
+                    <a:blip r:embed="rId16">
+                      <a:extLst>
+                        <a:ext uri="{28A0092B-C50C-407E-A947-70E740481C1C}">
+                          <a14:useLocalDpi xmlns:a14="http://schemas.microsoft.com/office/drawing/2010/main" val="0"/>
+                        </a:ext>
+                      </a:extLst>
+                    </a:blip>
+                    <a:srcRect/>
+                    <a:stretch>
+                      <a:fillRect/>
+                    </a:stretch>
+                  </pic:blipFill>
+                  <pic:spPr bwMode="auto">
+                    <a:xfrm rot="16200000">
+                      <a:off x="0" y="0"/>
+                      <a:ext cx="7615150" cy="4184010"/>
+                    </a:xfrm>
+                    <a:prstGeom prst="rect">
+                      <a:avLst/>
+                    </a:prstGeom>
+                    <a:noFill/>
+                    <a:ln>
+                      <a:noFill/>
+                    </a:ln>
+                  </pic:spPr>
+                </pic:pic>
+              </a:graphicData>
+            </a:graphic>
+          </wp:inline>
+        </w:drawing>
+      </w:r>
+    </w:p>
+    <w:p>
+      <w:bookmarkStart w:id="24" w:name="_GoBack"/>
+      <w:bookmarkEnd w:id="24"/>
+    </w:p>
+    <w:p>
+      <w:pPr>
+        <w:pStyle w:val="Heading2"/>
+        <w:numPr>
+          <w:ilvl w:val="1"/>
+          <w:numId w:val="6"/>
+        </w:numPr>
+        <w:spacing w:before="200"/>
+        <w:rPr>
+          <w:color w:val="002060"/>
+        </w:rPr>
+      </w:pPr>
+      <w:bookmarkStart w:id="25" w:name="_Toc404533105"/>
+      <w:r>
+        <w:rPr>
+          <w:color w:val="002060"/>
+        </w:rPr>
+        <w:lastRenderedPageBreak/>
+        <w:t>Dynamic Model</w:t>
+      </w:r>
+      <w:bookmarkEnd w:id="25"/>
+    </w:p>
+    <w:p/>
+    <w:p>
+      <w:pPr>
+        <w:ind w:left="1140"/>
+      </w:pPr>
+      <w:proofErr w:type="gramStart"/>
+      <w:r>
+        <w:rPr>
+          <w:highlight w:val="yellow"/>
+        </w:rPr>
+        <w:t>state</w:t>
+      </w:r>
+      <w:proofErr w:type="gramEnd"/>
+      <w:r>
+        <w:rPr>
+          <w:highlight w:val="yellow"/>
+        </w:rPr>
+        <w:t xml:space="preserve"> machine diagram for the main control object in each subsystem.  Include the design of the </w:t>
+      </w:r>
+      <w:r>
+        <w:rPr>
+          <w:b/>
+          <w:i/>
+          <w:highlight w:val="yellow"/>
+        </w:rPr>
+        <w:t>main algorithms</w:t>
+      </w:r>
+      <w:r>
+        <w:rPr>
+          <w:highlight w:val="yellow"/>
+        </w:rPr>
+        <w:t xml:space="preserve"> used in the problem solution.  </w:t>
+      </w:r>
+      <w:proofErr w:type="gramStart"/>
+      <w:r>
+        <w:rPr>
+          <w:highlight w:val="yellow"/>
+        </w:rPr>
+        <w:t>Refinement of the sequence diagram from the analysis model.</w:t>
+      </w:r>
+      <w:proofErr w:type="gramEnd"/>
+      <w:r>
+        <w:rPr>
+          <w:highlight w:val="yellow"/>
+        </w:rPr>
+        <w:t xml:space="preserve">  Place diagrams inline</w:t>
+      </w:r>
+    </w:p>
+    <w:p>
+      <w:pPr>
+        <w:ind w:left="1140"/>
+      </w:pPr>
+    </w:p>
+    <w:p>
+      <w:pPr>
+        <w:ind w:left="1140"/>
+      </w:pPr>
+    </w:p>
+    <w:p>
+      <w:pPr>
+        <w:pStyle w:val="Heading2"/>
+        <w:numPr>
+          <w:ilvl w:val="1"/>
+          <w:numId w:val="6"/>
+        </w:numPr>
+        <w:spacing w:before="200"/>
+        <w:rPr>
+          <w:color w:val="002060"/>
+        </w:rPr>
+      </w:pPr>
+      <w:bookmarkStart w:id="26" w:name="_Toc404533106"/>
+      <w:r>
+        <w:rPr>
+          <w:color w:val="002060"/>
+        </w:rPr>
+        <w:t>Code Specification</w:t>
+      </w:r>
+      <w:bookmarkEnd w:id="26"/>
+    </w:p>
+    <w:p/>
+    <w:p>
+      <w:pPr>
+        <w:ind w:left="1140"/>
+      </w:pPr>
+      <w:proofErr w:type="gramStart"/>
+      <w:r>
+        <w:rPr>
+          <w:highlight w:val="yellow"/>
+        </w:rPr>
+        <w:t>describe</w:t>
+      </w:r>
+      <w:proofErr w:type="gramEnd"/>
+      <w:r>
+        <w:rPr>
+          <w:highlight w:val="yellow"/>
+        </w:rPr>
+        <w:t xml:space="preserve"> the class interfaces (attributes and method signatures) and constraint (invariants, pre-condition and post-conditions) for the main control object in each system.  Code should be in Appendix C</w:t>
+      </w:r>
+    </w:p>
+    <w:p>
+      <w:pPr>
+        <w:ind w:left="1140"/>
+      </w:pPr>
+    </w:p>
+    <w:p/>
+    <w:p>
+      <w:pPr>
+        <w:spacing w:after="200" w:line="276" w:lineRule="auto"/>
+      </w:pPr>
+      <w:r>
+        <w:br w:type="page"/>
+      </w:r>
+    </w:p>
+    <w:p>
+      <w:pPr>
+        <w:pStyle w:val="Heading2"/>
+        <w:numPr>
+          <w:ilvl w:val="0"/>
+          <w:numId w:val="6"/>
+        </w:numPr>
+        <w:spacing w:before="200"/>
+        <w:rPr>
+          <w:rFonts w:ascii="Times New Roman" w:hAnsi="Times New Roman"/>
+          <w:color w:val="002060"/>
+        </w:rPr>
+      </w:pPr>
+      <w:bookmarkStart w:id="27" w:name="_Toc397725039"/>
+      <w:bookmarkStart w:id="28" w:name="_Toc404533107"/>
+      <w:r>
+        <w:rPr>
+          <w:color w:val="002060"/>
+        </w:rPr>
+        <w:lastRenderedPageBreak/>
+        <w:t>Glossary</w:t>
+      </w:r>
+      <w:bookmarkEnd w:id="27"/>
+      <w:bookmarkEnd w:id="28"/>
+    </w:p>
+    <w:p/>
     <w:p>
       <w:pPr>
         <w:pStyle w:val="Heading2"/>
@@ -4866,570 +6458,88 @@
           <w:color w:val="002060"/>
         </w:rPr>
       </w:pPr>
-      <w:bookmarkStart w:id="11" w:name="_Toc397725026"/>
-      <w:bookmarkStart w:id="12" w:name="_Toc402118759"/>
+      <w:bookmarkStart w:id="29" w:name="_Toc404533108"/>
+      <w:bookmarkStart w:id="30" w:name="_Toc397725040"/>
       <w:r>
         <w:rPr>
           <w:color w:val="002060"/>
         </w:rPr>
-        <w:t>Overview of the System</w:t>
-      </w:r>
-      <w:bookmarkEnd w:id="11"/>
-      <w:bookmarkEnd w:id="12"/>
-      <w:r>
-        <w:rPr>
-          <w:color w:val="002060"/>
-        </w:rPr>
-        <w:t xml:space="preserve"> </w:t>
-      </w:r>
+        <w:t>Definitions</w:t>
+      </w:r>
+      <w:bookmarkEnd w:id="29"/>
     </w:p>
     <w:p/>
     <w:p>
       <w:pPr>
-        <w:ind w:left="1140"/>
-      </w:pPr>
-      <w:r>
-        <w:t xml:space="preserve"> </w:t>
-      </w:r>
-    </w:p>
-    <w:p>
-      <w:pPr>
-        <w:spacing w:after="200" w:line="276" w:lineRule="auto"/>
-      </w:pPr>
-      <w:r>
-        <w:br w:type="page"/>
-      </w:r>
-    </w:p>
-    <w:p>
-      <w:pPr>
-        <w:pStyle w:val="Heading2"/>
+        <w:pStyle w:val="ListParagraph"/>
         <w:numPr>
           <w:ilvl w:val="0"/>
-          <w:numId w:val="6"/>
+          <w:numId w:val="9"/>
         </w:numPr>
-        <w:spacing w:before="200"/>
-        <w:rPr>
-          <w:rFonts w:ascii="Times New Roman" w:hAnsi="Times New Roman"/>
-          <w:color w:val="002060"/>
-        </w:rPr>
-      </w:pPr>
-      <w:r>
-        <w:rPr>
-          <w:color w:val="002060"/>
-        </w:rPr>
-        <w:lastRenderedPageBreak/>
-        <w:t>System Design</w:t>
-      </w:r>
-    </w:p>
-    <w:p/>
-    <w:p>
-      <w:pPr>
-        <w:ind w:left="720"/>
-      </w:pPr>
-      <w:r>
-        <w:rPr>
-          <w:highlight w:val="yellow"/>
-        </w:rPr>
-        <w:t>Introduce the system decomposition chapter (one or two paragraphs)</w:t>
-      </w:r>
-    </w:p>
-    <w:p>
-      <w:pPr>
-        <w:pStyle w:val="Heading2"/>
-        <w:numPr>
-          <w:ilvl w:val="1"/>
-          <w:numId w:val="6"/>
-        </w:numPr>
-        <w:spacing w:before="200"/>
-        <w:rPr>
-          <w:color w:val="002060"/>
-        </w:rPr>
-      </w:pPr>
-      <w:r>
-        <w:rPr>
-          <w:color w:val="002060"/>
-        </w:rPr>
-        <w:t>Overview</w:t>
-      </w:r>
-    </w:p>
-    <w:p>
-      <w:pPr>
-        <w:ind w:left="1140"/>
-      </w:pPr>
-      <w:proofErr w:type="gramStart"/>
-      <w:r>
-        <w:rPr>
-          <w:highlight w:val="yellow"/>
-        </w:rPr>
-        <w:t>high-level</w:t>
-      </w:r>
-      <w:proofErr w:type="gramEnd"/>
-      <w:r>
-        <w:rPr>
-          <w:highlight w:val="yellow"/>
-        </w:rPr>
-        <w:t xml:space="preserve"> description of the system design (architecture) e.g., provides a package diagram showing the major subsystems and briefly describes each subsystem.  Relate the system decomposition to the requirements of the system. Use at least two (2) architectural patterns.</w:t>
-      </w:r>
-    </w:p>
-    <w:p>
-      <w:pPr>
-        <w:ind w:left="720"/>
-      </w:pPr>
-    </w:p>
-    <w:p>
-      <w:pPr>
-        <w:pStyle w:val="Heading2"/>
-        <w:numPr>
-          <w:ilvl w:val="1"/>
-          <w:numId w:val="6"/>
-        </w:numPr>
-        <w:spacing w:before="200"/>
-        <w:rPr>
-          <w:color w:val="002060"/>
-        </w:rPr>
-      </w:pPr>
-      <w:r>
-        <w:rPr>
-          <w:color w:val="002060"/>
-        </w:rPr>
-        <w:t>Subsystem Decomposition</w:t>
-      </w:r>
-    </w:p>
-    <w:p/>
-    <w:p>
-      <w:pPr>
-        <w:ind w:left="1140"/>
-      </w:pPr>
-      <w:r>
-        <w:rPr>
-          <w:highlight w:val="yellow"/>
-        </w:rPr>
-        <w:t>Decomposition – provide a detailed description for each of the major subsystems. Identify the requirements associated with each subsystem</w:t>
-      </w:r>
-    </w:p>
-    <w:p>
-      <w:pPr>
-        <w:pStyle w:val="Heading2"/>
-        <w:numPr>
-          <w:ilvl w:val="1"/>
-          <w:numId w:val="6"/>
-        </w:numPr>
-        <w:spacing w:before="200"/>
-        <w:rPr>
-          <w:color w:val="002060"/>
-        </w:rPr>
-      </w:pPr>
-      <w:r>
-        <w:rPr>
-          <w:color w:val="002060"/>
-        </w:rPr>
-        <w:t>Hardware and Software Mapping</w:t>
-      </w:r>
-    </w:p>
-    <w:p/>
-    <w:p>
-      <w:pPr>
-        <w:ind w:left="1140"/>
-      </w:pPr>
-      <w:proofErr w:type="gramStart"/>
-      <w:r>
-        <w:rPr>
-          <w:highlight w:val="yellow"/>
-        </w:rPr>
-        <w:t>map</w:t>
-      </w:r>
-      <w:proofErr w:type="gramEnd"/>
-      <w:r>
-        <w:rPr>
-          <w:highlight w:val="yellow"/>
-        </w:rPr>
-        <w:t xml:space="preserve"> subsystems to h/w and s/w.  The h/w and s/w are for the systems to be implemented.  May include a deployment diagram showing the associations between the subsystems and hardware</w:t>
-      </w:r>
-    </w:p>
-    <w:p>
-      <w:pPr>
-        <w:pStyle w:val="Heading2"/>
-        <w:numPr>
-          <w:ilvl w:val="1"/>
-          <w:numId w:val="6"/>
-        </w:numPr>
-        <w:spacing w:before="200"/>
-        <w:rPr>
-          <w:color w:val="002060"/>
-        </w:rPr>
-      </w:pPr>
-      <w:r>
-        <w:rPr>
-          <w:color w:val="002060"/>
-        </w:rPr>
-        <w:t>Persistent Data Management</w:t>
-      </w:r>
-    </w:p>
-    <w:p/>
-    <w:p>
-      <w:pPr>
-        <w:ind w:left="1140"/>
-      </w:pPr>
-      <w:proofErr w:type="gramStart"/>
-      <w:r>
-        <w:rPr>
-          <w:highlight w:val="yellow"/>
-        </w:rPr>
-        <w:t>identify</w:t>
-      </w:r>
-      <w:proofErr w:type="gramEnd"/>
-      <w:r>
-        <w:rPr>
-          <w:highlight w:val="yellow"/>
-        </w:rPr>
-        <w:t xml:space="preserve"> data that needs to be stored and the structure of the data.  Use a data dictionary to represent the initial data extracted from the use cases</w:t>
-      </w:r>
-    </w:p>
-    <w:p>
-      <w:pPr>
-        <w:pStyle w:val="Heading2"/>
-        <w:numPr>
-          <w:ilvl w:val="1"/>
-          <w:numId w:val="6"/>
-        </w:numPr>
-        <w:spacing w:before="200"/>
-        <w:rPr>
-          <w:color w:val="002060"/>
-        </w:rPr>
-      </w:pPr>
-      <w:r>
-        <w:rPr>
-          <w:color w:val="002060"/>
-        </w:rPr>
-        <w:t>Security / Privacy</w:t>
-      </w:r>
-    </w:p>
-    <w:p/>
-    <w:p>
-      <w:pPr>
-        <w:ind w:left="1140"/>
-      </w:pPr>
-      <w:proofErr w:type="gramStart"/>
-      <w:r>
-        <w:rPr>
-          <w:highlight w:val="yellow"/>
-        </w:rPr>
-        <w:t>describe</w:t>
-      </w:r>
-      <w:proofErr w:type="gramEnd"/>
-      <w:r>
-        <w:rPr>
-          <w:highlight w:val="yellow"/>
-        </w:rPr>
-        <w:t xml:space="preserve"> user authentication processes, encryption of data, and use of firewalls or security servers</w:t>
-      </w:r>
-    </w:p>
-    <w:p>
-      <w:pPr>
-        <w:ind w:left="720"/>
-      </w:pPr>
-    </w:p>
-    <w:p>
-      <w:pPr>
-        <w:ind w:left="720"/>
-      </w:pPr>
-    </w:p>
-    <w:p>
-      <w:pPr>
-        <w:ind w:left="720"/>
-      </w:pPr>
-    </w:p>
-    <w:p>
-      <w:pPr>
-        <w:spacing w:after="200" w:line="276" w:lineRule="auto"/>
-        <w:ind w:left="720"/>
-      </w:pPr>
-    </w:p>
-    <w:p>
-      <w:pPr>
-        <w:spacing w:after="200" w:line="276" w:lineRule="auto"/>
-        <w:ind w:left="720"/>
-      </w:pPr>
-      <w:r>
-        <w:br w:type="page"/>
-      </w:r>
-    </w:p>
-    <w:p>
-      <w:pPr>
-        <w:pStyle w:val="Heading2"/>
+        <w:ind w:left="1530"/>
+      </w:pPr>
+      <w:r>
+        <w:t xml:space="preserve">Catalog </w:t>
+      </w:r>
+      <w:r>
+        <w:tab/>
+        <w:t>: Complete list of items ordered systematically.</w:t>
+      </w:r>
+    </w:p>
+    <w:p>
+      <w:pPr>
+        <w:pStyle w:val="ListParagraph"/>
         <w:numPr>
           <w:ilvl w:val="0"/>
-          <w:numId w:val="6"/>
+          <w:numId w:val="9"/>
         </w:numPr>
-        <w:spacing w:before="200"/>
-        <w:rPr>
-          <w:rFonts w:ascii="Times New Roman" w:hAnsi="Times New Roman"/>
-          <w:color w:val="002060"/>
-        </w:rPr>
-      </w:pPr>
-      <w:bookmarkStart w:id="13" w:name="_Toc397725028"/>
-      <w:bookmarkStart w:id="14" w:name="_Toc402118761"/>
-      <w:r>
-        <w:rPr>
-          <w:color w:val="002060"/>
-        </w:rPr>
-        <w:lastRenderedPageBreak/>
-        <w:t>Detail Design</w:t>
-      </w:r>
-      <w:bookmarkEnd w:id="13"/>
-      <w:bookmarkEnd w:id="14"/>
-    </w:p>
-    <w:p/>
-    <w:p>
-      <w:pPr>
-        <w:ind w:left="720"/>
-      </w:pPr>
-      <w:r>
-        <w:rPr>
-          <w:highlight w:val="yellow"/>
-        </w:rPr>
-        <w:t>Introduce the detailed design chapter (one or two paragraphs</w:t>
-      </w:r>
-      <w:r>
-        <w:t>.</w:t>
-      </w:r>
-    </w:p>
-    <w:p>
-      <w:pPr>
-        <w:pStyle w:val="Heading2"/>
-        <w:numPr>
-          <w:ilvl w:val="1"/>
-          <w:numId w:val="6"/>
-        </w:numPr>
-        <w:spacing w:before="200"/>
-        <w:rPr>
-          <w:color w:val="002060"/>
-        </w:rPr>
-      </w:pPr>
-      <w:r>
-        <w:rPr>
-          <w:color w:val="002060"/>
-        </w:rPr>
-        <w:t>Overview</w:t>
-      </w:r>
-    </w:p>
-    <w:p/>
-    <w:p>
-      <w:pPr>
-        <w:ind w:left="1140"/>
-      </w:pPr>
-      <w:proofErr w:type="gramStart"/>
-      <w:r>
-        <w:rPr>
-          <w:highlight w:val="yellow"/>
-        </w:rPr>
-        <w:t>briefly</w:t>
-      </w:r>
-      <w:proofErr w:type="gramEnd"/>
-      <w:r>
-        <w:rPr>
-          <w:highlight w:val="yellow"/>
-        </w:rPr>
-        <w:t xml:space="preserve"> describe the behavior and structure of each subsystem.</w:t>
-      </w:r>
-    </w:p>
-    <w:p/>
-    <w:p>
-      <w:pPr>
-        <w:pStyle w:val="Heading2"/>
-        <w:numPr>
-          <w:ilvl w:val="1"/>
-          <w:numId w:val="6"/>
-        </w:numPr>
-        <w:spacing w:before="200"/>
-        <w:rPr>
-          <w:color w:val="002060"/>
-        </w:rPr>
-      </w:pPr>
-      <w:r>
-        <w:rPr>
-          <w:color w:val="002060"/>
-        </w:rPr>
-        <w:t xml:space="preserve"> Static Model</w:t>
-      </w:r>
-    </w:p>
-    <w:p/>
-    <w:p>
-      <w:pPr>
-        <w:ind w:left="1140"/>
-      </w:pPr>
-      <w:proofErr w:type="gramStart"/>
-      <w:r>
-        <w:rPr>
-          <w:highlight w:val="yellow"/>
-        </w:rPr>
-        <w:t>detailed</w:t>
-      </w:r>
-      <w:proofErr w:type="gramEnd"/>
-      <w:r>
-        <w:rPr>
-          <w:highlight w:val="yellow"/>
-        </w:rPr>
-        <w:t xml:space="preserve"> description of the structure for each subsystem.  May include detailed class diagrams.  Place diagrams (e.g., minimal class diagram, detailed class diagram per subsystem) inline.  Use at least four (4) design patterns</w:t>
-      </w:r>
-    </w:p>
-    <w:p/>
-    <w:p>
-      <w:pPr>
-        <w:pStyle w:val="Heading2"/>
-        <w:numPr>
-          <w:ilvl w:val="1"/>
-          <w:numId w:val="6"/>
-        </w:numPr>
-        <w:spacing w:before="200"/>
-        <w:rPr>
-          <w:color w:val="002060"/>
-        </w:rPr>
-      </w:pPr>
-      <w:r>
-        <w:rPr>
-          <w:color w:val="002060"/>
-        </w:rPr>
-        <w:t>Dynamic Model</w:t>
-      </w:r>
-    </w:p>
-    <w:p/>
-    <w:p>
-      <w:pPr>
-        <w:ind w:left="1140"/>
-      </w:pPr>
-      <w:proofErr w:type="gramStart"/>
-      <w:r>
-        <w:rPr>
-          <w:highlight w:val="yellow"/>
-        </w:rPr>
-        <w:t>state</w:t>
-      </w:r>
-      <w:proofErr w:type="gramEnd"/>
-      <w:r>
-        <w:rPr>
-          <w:highlight w:val="yellow"/>
-        </w:rPr>
-        <w:t xml:space="preserve"> machine diagram for the main control object in each subsystem.  Include the design of the </w:t>
-      </w:r>
-      <w:r>
-        <w:rPr>
-          <w:b/>
-          <w:i/>
-          <w:highlight w:val="yellow"/>
-        </w:rPr>
-        <w:t>main algorithms</w:t>
-      </w:r>
-      <w:r>
-        <w:rPr>
-          <w:highlight w:val="yellow"/>
-        </w:rPr>
-        <w:t xml:space="preserve"> used in the problem solution.  </w:t>
-      </w:r>
-      <w:proofErr w:type="gramStart"/>
-      <w:r>
-        <w:rPr>
-          <w:highlight w:val="yellow"/>
-        </w:rPr>
-        <w:t>Refinement of the sequence diagram from the analysis model.</w:t>
-      </w:r>
-      <w:proofErr w:type="gramEnd"/>
-      <w:r>
-        <w:rPr>
-          <w:highlight w:val="yellow"/>
-        </w:rPr>
-        <w:t xml:space="preserve">  Place diagrams inline</w:t>
-      </w:r>
-    </w:p>
-    <w:p>
-      <w:pPr>
-        <w:ind w:left="1140"/>
-      </w:pPr>
-    </w:p>
-    <w:p>
-      <w:pPr>
-        <w:ind w:left="1140"/>
-      </w:pPr>
-    </w:p>
-    <w:p>
-      <w:pPr>
-        <w:pStyle w:val="Heading2"/>
-        <w:numPr>
-          <w:ilvl w:val="1"/>
-          <w:numId w:val="6"/>
-        </w:numPr>
-        <w:spacing w:before="200"/>
-        <w:rPr>
-          <w:color w:val="002060"/>
-        </w:rPr>
-      </w:pPr>
-      <w:r>
-        <w:rPr>
-          <w:color w:val="002060"/>
-        </w:rPr>
-        <w:t>Code Specification</w:t>
-      </w:r>
-    </w:p>
-    <w:p/>
-    <w:p>
-      <w:pPr>
-        <w:ind w:left="1140"/>
-      </w:pPr>
-      <w:proofErr w:type="gramStart"/>
-      <w:r>
-        <w:rPr>
-          <w:highlight w:val="yellow"/>
-        </w:rPr>
-        <w:t>describe</w:t>
-      </w:r>
-      <w:proofErr w:type="gramEnd"/>
-      <w:r>
-        <w:rPr>
-          <w:highlight w:val="yellow"/>
-        </w:rPr>
-        <w:t xml:space="preserve"> the class interfaces (attributes and method signatures) and constraint (invariants, pre-condition and post-conditions) for the main control object in each system.  Code should be in Appendix C</w:t>
-      </w:r>
-    </w:p>
-    <w:p>
-      <w:pPr>
-        <w:ind w:left="1140"/>
-      </w:pPr>
-    </w:p>
-    <w:p/>
-    <w:p>
-      <w:pPr>
-        <w:spacing w:after="200" w:line="276" w:lineRule="auto"/>
-      </w:pPr>
-      <w:r>
-        <w:br w:type="page"/>
-      </w:r>
-    </w:p>
-    <w:p>
-      <w:pPr>
-        <w:pStyle w:val="Heading2"/>
+        <w:ind w:left="1530"/>
+      </w:pPr>
+      <w:r>
+        <w:t>User</w:t>
+      </w:r>
+      <w:r>
+        <w:tab/>
+      </w:r>
+      <w:r>
+        <w:tab/>
+        <w:t>: Any person that will have access to the system, either to just view information, or to edit data in the system.</w:t>
+      </w:r>
+    </w:p>
+    <w:p>
+      <w:pPr>
+        <w:pStyle w:val="ListParagraph"/>
         <w:numPr>
           <w:ilvl w:val="0"/>
-          <w:numId w:val="6"/>
+          <w:numId w:val="9"/>
         </w:numPr>
-        <w:spacing w:before="200"/>
-        <w:rPr>
-          <w:rFonts w:ascii="Times New Roman" w:hAnsi="Times New Roman"/>
-          <w:color w:val="002060"/>
-        </w:rPr>
-      </w:pPr>
-      <w:bookmarkStart w:id="15" w:name="_Toc397725039"/>
-      <w:bookmarkStart w:id="16" w:name="_Toc402118772"/>
-      <w:r>
-        <w:rPr>
-          <w:color w:val="002060"/>
-        </w:rPr>
-        <w:lastRenderedPageBreak/>
-        <w:t>Glossary</w:t>
-      </w:r>
-      <w:bookmarkEnd w:id="15"/>
-      <w:bookmarkEnd w:id="16"/>
-    </w:p>
-    <w:p/>
+        <w:ind w:left="1530"/>
+      </w:pPr>
+      <w:r>
+        <w:t>Administrator</w:t>
+      </w:r>
+      <w:r>
+        <w:tab/>
+        <w:t>: User that has control over all other users in the system, such as advisors and students.</w:t>
+      </w:r>
+    </w:p>
+    <w:p>
+      <w:pPr>
+        <w:pStyle w:val="ListParagraph"/>
+        <w:numPr>
+          <w:ilvl w:val="0"/>
+          <w:numId w:val="9"/>
+        </w:numPr>
+        <w:ind w:left="1530"/>
+      </w:pPr>
+      <w:r>
+        <w:t xml:space="preserve">Super Admin </w:t>
+      </w:r>
+      <w:r>
+        <w:tab/>
+        <w:t>: User that will manage the entire system including administrator.</w:t>
+      </w:r>
+    </w:p>
     <w:p>
       <w:pPr>
         <w:pStyle w:val="Heading2"/>
@@ -5443,32 +6553,38 @@
           <w:color w:val="002060"/>
         </w:rPr>
       </w:pPr>
-      <w:bookmarkStart w:id="17" w:name="_Toc402118773"/>
-      <w:bookmarkStart w:id="18" w:name="_Toc397725040"/>
+      <w:bookmarkStart w:id="31" w:name="_Toc404533109"/>
       <w:r>
         <w:rPr>
           <w:color w:val="002060"/>
         </w:rPr>
-        <w:t>Definitions</w:t>
-      </w:r>
-      <w:bookmarkEnd w:id="17"/>
-    </w:p>
-    <w:p/>
+        <w:t>Acronyms</w:t>
+      </w:r>
+      <w:bookmarkEnd w:id="31"/>
+    </w:p>
+    <w:p>
+      <w:pPr>
+        <w:ind w:left="1080"/>
+      </w:pPr>
+    </w:p>
     <w:p>
       <w:pPr>
         <w:pStyle w:val="ListParagraph"/>
         <w:numPr>
           <w:ilvl w:val="0"/>
-          <w:numId w:val="9"/>
+          <w:numId w:val="7"/>
         </w:numPr>
         <w:ind w:left="1530"/>
       </w:pPr>
       <w:r>
-        <w:t xml:space="preserve">Catalog </w:t>
+        <w:t>UCMS</w:t>
       </w:r>
       <w:r>
         <w:tab/>
-        <w:t>: Complete list of items ordered systematically.</w:t>
+      </w:r>
+      <w:r>
+        <w:tab/>
+        <w:t>: University Catalog Management System</w:t>
       </w:r>
     </w:p>
     <w:p>
@@ -5476,19 +6592,19 @@
         <w:pStyle w:val="ListParagraph"/>
         <w:numPr>
           <w:ilvl w:val="0"/>
-          <w:numId w:val="9"/>
+          <w:numId w:val="7"/>
         </w:numPr>
         <w:ind w:left="1530"/>
       </w:pPr>
       <w:r>
-        <w:t>User</w:t>
+        <w:t xml:space="preserve">V2.0 </w:t>
       </w:r>
       <w:r>
         <w:tab/>
       </w:r>
       <w:r>
         <w:tab/>
-        <w:t>: Any person that will have access to the system, either to just view information, or to edit data in the system.</w:t>
+        <w:t>: Version 2.0</w:t>
       </w:r>
     </w:p>
     <w:p>
@@ -5496,16 +6612,19 @@
         <w:pStyle w:val="ListParagraph"/>
         <w:numPr>
           <w:ilvl w:val="0"/>
-          <w:numId w:val="9"/>
+          <w:numId w:val="7"/>
         </w:numPr>
         <w:ind w:left="1530"/>
       </w:pPr>
       <w:r>
-        <w:t>Administrator</w:t>
+        <w:t>SQL</w:t>
       </w:r>
       <w:r>
         <w:tab/>
-        <w:t>: User that has control over all other users in the system, such as advisors and students.</w:t>
+      </w:r>
+      <w:r>
+        <w:tab/>
+        <w:t>: Structured Query Language</w:t>
       </w:r>
     </w:p>
     <w:p>
@@ -5513,16 +6632,181 @@
         <w:pStyle w:val="ListParagraph"/>
         <w:numPr>
           <w:ilvl w:val="0"/>
-          <w:numId w:val="9"/>
+          <w:numId w:val="7"/>
         </w:numPr>
         <w:ind w:left="1530"/>
       </w:pPr>
       <w:r>
-        <w:t xml:space="preserve">Super Admin </w:t>
+        <w:t>PHP</w:t>
       </w:r>
       <w:r>
         <w:tab/>
-        <w:t>: User that will manage the entire system including administrator.</w:t>
+      </w:r>
+      <w:r>
+        <w:tab/>
+        <w:t>: Hypertext Pre-Processor</w:t>
+      </w:r>
+    </w:p>
+    <w:p>
+      <w:pPr>
+        <w:pStyle w:val="ListParagraph"/>
+        <w:numPr>
+          <w:ilvl w:val="0"/>
+          <w:numId w:val="7"/>
+        </w:numPr>
+        <w:ind w:left="1530"/>
+      </w:pPr>
+      <w:r>
+        <w:t>JS</w:t>
+      </w:r>
+      <w:r>
+        <w:tab/>
+      </w:r>
+      <w:r>
+        <w:tab/>
+        <w:t>: JavaScript</w:t>
+      </w:r>
+    </w:p>
+    <w:p>
+      <w:pPr>
+        <w:pStyle w:val="ListParagraph"/>
+        <w:numPr>
+          <w:ilvl w:val="0"/>
+          <w:numId w:val="7"/>
+        </w:numPr>
+        <w:ind w:left="1530"/>
+      </w:pPr>
+      <w:r>
+        <w:t>GUI</w:t>
+      </w:r>
+      <w:r>
+        <w:tab/>
+      </w:r>
+      <w:r>
+        <w:tab/>
+        <w:t>: Graphical User Interface</w:t>
+      </w:r>
+    </w:p>
+    <w:p>
+      <w:pPr>
+        <w:pStyle w:val="ListParagraph"/>
+        <w:numPr>
+          <w:ilvl w:val="0"/>
+          <w:numId w:val="7"/>
+        </w:numPr>
+        <w:ind w:left="1530"/>
+      </w:pPr>
+      <w:r>
+        <w:t>HTML</w:t>
+      </w:r>
+      <w:r>
+        <w:tab/>
+      </w:r>
+      <w:r>
+        <w:tab/>
+        <w:t>: Hyper Text Markup Language</w:t>
+      </w:r>
+    </w:p>
+    <w:p>
+      <w:pPr>
+        <w:pStyle w:val="ListParagraph"/>
+        <w:numPr>
+          <w:ilvl w:val="0"/>
+          <w:numId w:val="7"/>
+        </w:numPr>
+        <w:ind w:left="1530"/>
+      </w:pPr>
+      <w:r>
+        <w:t>CSS</w:t>
+      </w:r>
+      <w:r>
+        <w:tab/>
+      </w:r>
+      <w:r>
+        <w:tab/>
+        <w:t>: Cascading Style Sheet</w:t>
+      </w:r>
+    </w:p>
+    <w:p>
+      <w:pPr>
+        <w:pStyle w:val="ListParagraph"/>
+        <w:numPr>
+          <w:ilvl w:val="0"/>
+          <w:numId w:val="7"/>
+        </w:numPr>
+        <w:ind w:left="1530"/>
+      </w:pPr>
+      <w:proofErr w:type="spellStart"/>
+      <w:r>
+        <w:t>Yii</w:t>
+      </w:r>
+      <w:proofErr w:type="spellEnd"/>
+      <w:r>
+        <w:tab/>
+      </w:r>
+      <w:r>
+        <w:tab/>
+        <w:t>: Yes It Is! Framework.</w:t>
+      </w:r>
+    </w:p>
+    <w:p>
+      <w:pPr>
+        <w:pStyle w:val="ListParagraph"/>
+        <w:numPr>
+          <w:ilvl w:val="0"/>
+          <w:numId w:val="7"/>
+        </w:numPr>
+        <w:ind w:left="1530"/>
+      </w:pPr>
+      <w:r>
+        <w:t>CIS</w:t>
+      </w:r>
+      <w:r>
+        <w:tab/>
+      </w:r>
+      <w:r>
+        <w:tab/>
+        <w:t>: Computer and Information Sciences</w:t>
+      </w:r>
+    </w:p>
+    <w:p>
+      <w:pPr>
+        <w:pStyle w:val="ListParagraph"/>
+        <w:numPr>
+          <w:ilvl w:val="0"/>
+          <w:numId w:val="7"/>
+        </w:numPr>
+        <w:ind w:left="1530"/>
+      </w:pPr>
+      <w:r>
+        <w:t>FIU</w:t>
+      </w:r>
+      <w:r>
+        <w:tab/>
+      </w:r>
+      <w:r>
+        <w:tab/>
+        <w:t>: Florida International University.</w:t>
+      </w:r>
+    </w:p>
+    <w:p>
+      <w:pPr>
+        <w:pStyle w:val="ListParagraph"/>
+        <w:numPr>
+          <w:ilvl w:val="0"/>
+          <w:numId w:val="7"/>
+        </w:numPr>
+        <w:ind w:left="1530"/>
+      </w:pPr>
+      <w:r>
+        <w:t>MVC</w:t>
+      </w:r>
+      <w:r>
+        <w:tab/>
+      </w:r>
+      <w:r>
+        <w:tab/>
+        <w:t>: Model View Controller</w:t>
       </w:r>
     </w:p>
     <w:p>
@@ -5538,283 +6822,14 @@
           <w:color w:val="002060"/>
         </w:rPr>
       </w:pPr>
-      <w:bookmarkStart w:id="19" w:name="_Toc402118774"/>
-      <w:r>
-        <w:rPr>
-          <w:color w:val="002060"/>
-        </w:rPr>
-        <w:t>Acronyms</w:t>
-      </w:r>
-      <w:bookmarkEnd w:id="19"/>
-    </w:p>
-    <w:p>
-      <w:pPr>
-        <w:ind w:left="1080"/>
-      </w:pPr>
-    </w:p>
-    <w:p>
-      <w:pPr>
-        <w:pStyle w:val="ListParagraph"/>
-        <w:numPr>
-          <w:ilvl w:val="0"/>
-          <w:numId w:val="7"/>
-        </w:numPr>
-        <w:ind w:left="1530"/>
-      </w:pPr>
-      <w:r>
-        <w:t>UCMS</w:t>
-      </w:r>
-      <w:r>
-        <w:tab/>
-      </w:r>
-      <w:r>
-        <w:tab/>
-        <w:t>: University Catalog Management System</w:t>
-      </w:r>
-    </w:p>
-    <w:p>
-      <w:pPr>
-        <w:pStyle w:val="ListParagraph"/>
-        <w:numPr>
-          <w:ilvl w:val="0"/>
-          <w:numId w:val="7"/>
-        </w:numPr>
-        <w:ind w:left="1530"/>
-      </w:pPr>
-      <w:r>
-        <w:t xml:space="preserve">V2.0 </w:t>
-      </w:r>
-      <w:r>
-        <w:tab/>
-      </w:r>
-      <w:r>
-        <w:tab/>
-        <w:t>: Version 2.0</w:t>
-      </w:r>
-    </w:p>
-    <w:p>
-      <w:pPr>
-        <w:pStyle w:val="ListParagraph"/>
-        <w:numPr>
-          <w:ilvl w:val="0"/>
-          <w:numId w:val="7"/>
-        </w:numPr>
-        <w:ind w:left="1530"/>
-      </w:pPr>
-      <w:r>
-        <w:t>SQL</w:t>
-      </w:r>
-      <w:r>
-        <w:tab/>
-      </w:r>
-      <w:r>
-        <w:tab/>
-        <w:t>: Structured Query Language</w:t>
-      </w:r>
-    </w:p>
-    <w:p>
-      <w:pPr>
-        <w:pStyle w:val="ListParagraph"/>
-        <w:numPr>
-          <w:ilvl w:val="0"/>
-          <w:numId w:val="7"/>
-        </w:numPr>
-        <w:ind w:left="1530"/>
-      </w:pPr>
-      <w:r>
-        <w:t>PHP</w:t>
-      </w:r>
-      <w:r>
-        <w:tab/>
-      </w:r>
-      <w:r>
-        <w:tab/>
-        <w:t>: Hypertext Pre-Processor</w:t>
-      </w:r>
-    </w:p>
-    <w:p>
-      <w:pPr>
-        <w:pStyle w:val="ListParagraph"/>
-        <w:numPr>
-          <w:ilvl w:val="0"/>
-          <w:numId w:val="7"/>
-        </w:numPr>
-        <w:ind w:left="1530"/>
-      </w:pPr>
-      <w:r>
-        <w:t>JS</w:t>
-      </w:r>
-      <w:r>
-        <w:tab/>
-      </w:r>
-      <w:r>
-        <w:tab/>
-        <w:t>: JavaScript</w:t>
-      </w:r>
-    </w:p>
-    <w:p>
-      <w:pPr>
-        <w:pStyle w:val="ListParagraph"/>
-        <w:numPr>
-          <w:ilvl w:val="0"/>
-          <w:numId w:val="7"/>
-        </w:numPr>
-        <w:ind w:left="1530"/>
-      </w:pPr>
-      <w:r>
-        <w:t>GUI</w:t>
-      </w:r>
-      <w:r>
-        <w:tab/>
-      </w:r>
-      <w:r>
-        <w:tab/>
-        <w:t>: Graphical User Interface</w:t>
-      </w:r>
-    </w:p>
-    <w:p>
-      <w:pPr>
-        <w:pStyle w:val="ListParagraph"/>
-        <w:numPr>
-          <w:ilvl w:val="0"/>
-          <w:numId w:val="7"/>
-        </w:numPr>
-        <w:ind w:left="1530"/>
-      </w:pPr>
-      <w:r>
-        <w:t>HTML</w:t>
-      </w:r>
-      <w:r>
-        <w:tab/>
-      </w:r>
-      <w:r>
-        <w:tab/>
-        <w:t>: Hyper Text Markup Language</w:t>
-      </w:r>
-    </w:p>
-    <w:p>
-      <w:pPr>
-        <w:pStyle w:val="ListParagraph"/>
-        <w:numPr>
-          <w:ilvl w:val="0"/>
-          <w:numId w:val="7"/>
-        </w:numPr>
-        <w:ind w:left="1530"/>
-      </w:pPr>
-      <w:r>
-        <w:t>CSS</w:t>
-      </w:r>
-      <w:r>
-        <w:tab/>
-      </w:r>
-      <w:r>
-        <w:tab/>
-        <w:t>: Cascading Style Sheet</w:t>
-      </w:r>
-    </w:p>
-    <w:p>
-      <w:pPr>
-        <w:pStyle w:val="ListParagraph"/>
-        <w:numPr>
-          <w:ilvl w:val="0"/>
-          <w:numId w:val="7"/>
-        </w:numPr>
-        <w:ind w:left="1530"/>
-      </w:pPr>
-      <w:proofErr w:type="spellStart"/>
-      <w:r>
-        <w:t>Yii</w:t>
-      </w:r>
-      <w:proofErr w:type="spellEnd"/>
-      <w:r>
-        <w:tab/>
-      </w:r>
-      <w:r>
-        <w:tab/>
-        <w:t>: Yes It Is! Framework.</w:t>
-      </w:r>
-    </w:p>
-    <w:p>
-      <w:pPr>
-        <w:pStyle w:val="ListParagraph"/>
-        <w:numPr>
-          <w:ilvl w:val="0"/>
-          <w:numId w:val="7"/>
-        </w:numPr>
-        <w:ind w:left="1530"/>
-      </w:pPr>
-      <w:r>
-        <w:t>CIS</w:t>
-      </w:r>
-      <w:r>
-        <w:tab/>
-      </w:r>
-      <w:r>
-        <w:tab/>
-        <w:t>: Computer and Information Sciences</w:t>
-      </w:r>
-    </w:p>
-    <w:p>
-      <w:pPr>
-        <w:pStyle w:val="ListParagraph"/>
-        <w:numPr>
-          <w:ilvl w:val="0"/>
-          <w:numId w:val="7"/>
-        </w:numPr>
-        <w:ind w:left="1530"/>
-      </w:pPr>
-      <w:r>
-        <w:t>FIU</w:t>
-      </w:r>
-      <w:r>
-        <w:tab/>
-      </w:r>
-      <w:r>
-        <w:tab/>
-        <w:t>: Florida International University.</w:t>
-      </w:r>
-    </w:p>
-    <w:p>
-      <w:pPr>
-        <w:pStyle w:val="ListParagraph"/>
-        <w:numPr>
-          <w:ilvl w:val="0"/>
-          <w:numId w:val="7"/>
-        </w:numPr>
-        <w:ind w:left="1530"/>
-      </w:pPr>
-      <w:r>
-        <w:t>MVC</w:t>
-      </w:r>
-      <w:r>
-        <w:tab/>
-      </w:r>
-      <w:r>
-        <w:tab/>
-        <w:t>: Model View Controller</w:t>
-      </w:r>
-    </w:p>
-    <w:p>
-      <w:pPr>
-        <w:pStyle w:val="Heading2"/>
-        <w:numPr>
-          <w:ilvl w:val="1"/>
-          <w:numId w:val="6"/>
-        </w:numPr>
-        <w:spacing w:before="200"/>
-        <w:rPr>
-          <w:rFonts w:ascii="Times New Roman" w:hAnsi="Times New Roman"/>
-          <w:color w:val="002060"/>
-        </w:rPr>
-      </w:pPr>
-      <w:bookmarkStart w:id="20" w:name="_Toc402118775"/>
+      <w:bookmarkStart w:id="32" w:name="_Toc404533110"/>
       <w:r>
         <w:rPr>
           <w:color w:val="002060"/>
         </w:rPr>
         <w:t>Abbreviations</w:t>
       </w:r>
-      <w:bookmarkEnd w:id="20"/>
+      <w:bookmarkEnd w:id="32"/>
     </w:p>
     <w:p/>
     <w:p>
@@ -5880,7 +6895,7 @@
           <w:color w:val="002060"/>
         </w:rPr>
       </w:pPr>
-      <w:bookmarkStart w:id="21" w:name="_Toc402118776"/>
+      <w:bookmarkStart w:id="33" w:name="_Toc404533111"/>
       <w:r>
         <w:rPr>
           <w:color w:val="002060"/>
@@ -5888,8 +6903,8 @@
         <w:lastRenderedPageBreak/>
         <w:t>Appendix</w:t>
       </w:r>
-      <w:bookmarkEnd w:id="18"/>
-      <w:bookmarkEnd w:id="21"/>
+      <w:bookmarkEnd w:id="30"/>
+      <w:bookmarkEnd w:id="33"/>
     </w:p>
     <w:p/>
     <w:p>
@@ -5904,28 +6919,28 @@
           <w:color w:val="002060"/>
         </w:rPr>
       </w:pPr>
-      <w:bookmarkStart w:id="22" w:name="_Toc397725045"/>
-      <w:bookmarkStart w:id="23" w:name="_Toc402118781"/>
+      <w:bookmarkStart w:id="34" w:name="_Toc397725045"/>
       <w:r>
         <w:rPr>
           <w:color w:val="002060"/>
         </w:rPr>
-        <w:t xml:space="preserve"> Appendix A</w:t>
-      </w:r>
+        <w:t xml:space="preserve"> </w:t>
+      </w:r>
+      <w:bookmarkStart w:id="35" w:name="_Toc404533112"/>
       <w:r>
         <w:rPr>
           <w:color w:val="002060"/>
         </w:rPr>
-        <w:t xml:space="preserve"> – User </w:t>
-      </w:r>
-      <w:bookmarkEnd w:id="22"/>
-      <w:bookmarkEnd w:id="23"/>
+        <w:t xml:space="preserve">Appendix A – User </w:t>
+      </w:r>
+      <w:bookmarkEnd w:id="34"/>
       <w:r>
         <w:rPr>
           <w:color w:val="002060"/>
         </w:rPr>
         <w:t>Case Diagram (Use Cases being implemented)</w:t>
       </w:r>
+      <w:bookmarkEnd w:id="35"/>
     </w:p>
     <w:p/>
     <w:p/>
@@ -5947,42 +6962,14 @@
         </w:rPr>
         <w:t xml:space="preserve"> </w:t>
       </w:r>
+      <w:bookmarkStart w:id="36" w:name="_Toc404533113"/>
       <w:r>
         <w:rPr>
           <w:color w:val="002060"/>
         </w:rPr>
-        <w:t xml:space="preserve">Appendix </w:t>
-      </w:r>
-      <w:r>
-        <w:rPr>
-          <w:color w:val="002060"/>
-        </w:rPr>
-        <w:t>B</w:t>
-      </w:r>
-      <w:r>
-        <w:rPr>
-          <w:color w:val="002060"/>
-        </w:rPr>
-        <w:t xml:space="preserve"> – User Case</w:t>
-      </w:r>
-      <w:r>
-        <w:rPr>
-          <w:color w:val="002060"/>
-        </w:rPr>
-        <w:t>s</w:t>
-      </w:r>
-      <w:r>
-        <w:rPr>
-          <w:color w:val="002060"/>
-        </w:rPr>
-        <w:t xml:space="preserve"> being </w:t>
-      </w:r>
-      <w:r>
-        <w:rPr>
-          <w:color w:val="002060"/>
-        </w:rPr>
-        <w:t>implemented</w:t>
-      </w:r>
+        <w:t>Appendix B – User Cases being implemented</w:t>
+      </w:r>
+      <w:bookmarkEnd w:id="36"/>
     </w:p>
     <w:p/>
     <w:p/>
@@ -5998,30 +6985,14 @@
           <w:color w:val="002060"/>
         </w:rPr>
       </w:pPr>
+      <w:bookmarkStart w:id="37" w:name="_Toc404533114"/>
       <w:r>
         <w:rPr>
           <w:color w:val="002060"/>
         </w:rPr>
-        <w:t xml:space="preserve">Appendix </w:t>
-      </w:r>
-      <w:r>
-        <w:rPr>
-          <w:color w:val="002060"/>
-        </w:rPr>
-        <w:t>C</w:t>
-      </w:r>
-      <w:r>
-        <w:rPr>
-          <w:color w:val="002060"/>
-        </w:rPr>
-        <w:t xml:space="preserve"> – </w:t>
-      </w:r>
-      <w:r>
-        <w:rPr>
-          <w:color w:val="002060"/>
-        </w:rPr>
-        <w:t>Documented Class Interfaces</w:t>
-      </w:r>
+        <w:t>Appendix C – Documented Class Interfaces</w:t>
+      </w:r>
+      <w:bookmarkEnd w:id="37"/>
     </w:p>
     <w:p>
       <w:pPr>
@@ -6059,31 +7030,15 @@
           <w:color w:val="002060"/>
         </w:rPr>
       </w:pPr>
+      <w:bookmarkStart w:id="38" w:name="_Toc404533115"/>
       <w:r>
         <w:rPr>
           <w:color w:val="002060"/>
         </w:rPr>
         <w:lastRenderedPageBreak/>
-        <w:t xml:space="preserve">Appendix </w:t>
-      </w:r>
-      <w:r>
-        <w:rPr>
-          <w:color w:val="002060"/>
-        </w:rPr>
-        <w:t>D</w:t>
-      </w:r>
-      <w:r>
-        <w:rPr>
-          <w:color w:val="002060"/>
-        </w:rPr>
-        <w:t xml:space="preserve"> – </w:t>
-      </w:r>
-      <w:r>
-        <w:rPr>
-          <w:color w:val="002060"/>
-        </w:rPr>
-        <w:t>Diary of meetings and tasks.</w:t>
-      </w:r>
+        <w:t>Appendix D – Diary of meetings and tasks.</w:t>
+      </w:r>
+      <w:bookmarkEnd w:id="38"/>
     </w:p>
     <w:p/>
     <w:p/>
@@ -11524,8 +12479,6 @@
       <w:pPr>
         <w:spacing w:after="200" w:line="276" w:lineRule="auto"/>
       </w:pPr>
-      <w:bookmarkStart w:id="24" w:name="_GoBack"/>
-      <w:bookmarkEnd w:id="24"/>
     </w:p>
     <w:tbl>
       <w:tblPr>
@@ -11872,6 +12825,7 @@
           <w:color w:val="002060"/>
         </w:rPr>
       </w:pPr>
+      <w:bookmarkStart w:id="39" w:name="_Toc404533116"/>
       <w:r>
         <w:rPr>
           <w:color w:val="002060"/>
@@ -11879,6 +12833,7 @@
         <w:lastRenderedPageBreak/>
         <w:t>References</w:t>
       </w:r>
+      <w:bookmarkEnd w:id="39"/>
     </w:p>
     <w:p>
       <w:pPr>
@@ -11936,7 +12891,7 @@
       </w:pPr>
     </w:p>
     <w:sectPr>
-      <w:footerReference w:type="default" r:id="rId10"/>
+      <w:footerReference w:type="default" r:id="rId17"/>
       <w:pgSz w:w="12240" w:h="15840"/>
       <w:pgMar w:top="1440" w:right="1440" w:bottom="1440" w:left="1440" w:header="720" w:footer="720" w:gutter="0"/>
       <w:pgNumType w:start="0"/>
@@ -11977,7 +12932,6 @@
         <w:docPartUnique/>
       </w:docPartObj>
     </w:sdtPr>
-    <w:sdtEndPr/>
     <w:sdtContent>
       <w:p>
         <w:pPr>
@@ -12081,7 +13035,7 @@
                                   <w:sz w:val="28"/>
                                   <w:szCs w:val="28"/>
                                 </w:rPr>
-                                <w:t>7</w:t>
+                                <w:t>13</w:t>
                               </w:r>
                               <w:r>
                                 <w:rPr>
@@ -12166,7 +13120,7 @@
                             <w:sz w:val="28"/>
                             <w:szCs w:val="28"/>
                           </w:rPr>
-                          <w:t>7</w:t>
+                          <w:t>13</w:t>
                         </w:r>
                         <w:r>
                           <w:rPr>
@@ -12922,6 +13876,119 @@
     </w:lvl>
   </w:abstractNum>
   <w:abstractNum w:abstractNumId="6">
+    <w:nsid w:val="603C2431"/>
+    <w:multiLevelType w:val="hybridMultilevel"/>
+    <w:tmpl w:val="60EEE3EE"/>
+    <w:lvl w:ilvl="0" w:tplc="5C0E1BAE">
+      <w:start w:val="6"/>
+      <w:numFmt w:val="bullet"/>
+      <w:lvlText w:val="-"/>
+      <w:lvlJc w:val="left"/>
+      <w:pPr>
+        <w:ind w:left="1500" w:hanging="360"/>
+      </w:pPr>
+      <w:rPr>
+        <w:rFonts w:ascii="Times New Roman" w:eastAsia="Times New Roman" w:hAnsi="Times New Roman" w:cs="Times New Roman" w:hint="default"/>
+      </w:rPr>
+    </w:lvl>
+    <w:lvl w:ilvl="1" w:tplc="04090003" w:tentative="1">
+      <w:start w:val="1"/>
+      <w:numFmt w:val="bullet"/>
+      <w:lvlText w:val="o"/>
+      <w:lvlJc w:val="left"/>
+      <w:pPr>
+        <w:ind w:left="2220" w:hanging="360"/>
+      </w:pPr>
+      <w:rPr>
+        <w:rFonts w:ascii="Courier New" w:hAnsi="Courier New" w:cs="Courier New" w:hint="default"/>
+      </w:rPr>
+    </w:lvl>
+    <w:lvl w:ilvl="2" w:tplc="04090005" w:tentative="1">
+      <w:start w:val="1"/>
+      <w:numFmt w:val="bullet"/>
+      <w:lvlText w:val=""/>
+      <w:lvlJc w:val="left"/>
+      <w:pPr>
+        <w:ind w:left="2940" w:hanging="360"/>
+      </w:pPr>
+      <w:rPr>
+        <w:rFonts w:ascii="Wingdings" w:hAnsi="Wingdings" w:hint="default"/>
+      </w:rPr>
+    </w:lvl>
+    <w:lvl w:ilvl="3" w:tplc="04090001" w:tentative="1">
+      <w:start w:val="1"/>
+      <w:numFmt w:val="bullet"/>
+      <w:lvlText w:val=""/>
+      <w:lvlJc w:val="left"/>
+      <w:pPr>
+        <w:ind w:left="3660" w:hanging="360"/>
+      </w:pPr>
+      <w:rPr>
+        <w:rFonts w:ascii="Symbol" w:hAnsi="Symbol" w:hint="default"/>
+      </w:rPr>
+    </w:lvl>
+    <w:lvl w:ilvl="4" w:tplc="04090003" w:tentative="1">
+      <w:start w:val="1"/>
+      <w:numFmt w:val="bullet"/>
+      <w:lvlText w:val="o"/>
+      <w:lvlJc w:val="left"/>
+      <w:pPr>
+        <w:ind w:left="4380" w:hanging="360"/>
+      </w:pPr>
+      <w:rPr>
+        <w:rFonts w:ascii="Courier New" w:hAnsi="Courier New" w:cs="Courier New" w:hint="default"/>
+      </w:rPr>
+    </w:lvl>
+    <w:lvl w:ilvl="5" w:tplc="04090005" w:tentative="1">
+      <w:start w:val="1"/>
+      <w:numFmt w:val="bullet"/>
+      <w:lvlText w:val=""/>
+      <w:lvlJc w:val="left"/>
+      <w:pPr>
+        <w:ind w:left="5100" w:hanging="360"/>
+      </w:pPr>
+      <w:rPr>
+        <w:rFonts w:ascii="Wingdings" w:hAnsi="Wingdings" w:hint="default"/>
+      </w:rPr>
+    </w:lvl>
+    <w:lvl w:ilvl="6" w:tplc="04090001" w:tentative="1">
+      <w:start w:val="1"/>
+      <w:numFmt w:val="bullet"/>
+      <w:lvlText w:val=""/>
+      <w:lvlJc w:val="left"/>
+      <w:pPr>
+        <w:ind w:left="5820" w:hanging="360"/>
+      </w:pPr>
+      <w:rPr>
+        <w:rFonts w:ascii="Symbol" w:hAnsi="Symbol" w:hint="default"/>
+      </w:rPr>
+    </w:lvl>
+    <w:lvl w:ilvl="7" w:tplc="04090003" w:tentative="1">
+      <w:start w:val="1"/>
+      <w:numFmt w:val="bullet"/>
+      <w:lvlText w:val="o"/>
+      <w:lvlJc w:val="left"/>
+      <w:pPr>
+        <w:ind w:left="6540" w:hanging="360"/>
+      </w:pPr>
+      <w:rPr>
+        <w:rFonts w:ascii="Courier New" w:hAnsi="Courier New" w:cs="Courier New" w:hint="default"/>
+      </w:rPr>
+    </w:lvl>
+    <w:lvl w:ilvl="8" w:tplc="04090005" w:tentative="1">
+      <w:start w:val="1"/>
+      <w:numFmt w:val="bullet"/>
+      <w:lvlText w:val=""/>
+      <w:lvlJc w:val="left"/>
+      <w:pPr>
+        <w:ind w:left="7260" w:hanging="360"/>
+      </w:pPr>
+      <w:rPr>
+        <w:rFonts w:ascii="Wingdings" w:hAnsi="Wingdings" w:hint="default"/>
+      </w:rPr>
+    </w:lvl>
+  </w:abstractNum>
+  <w:abstractNum w:abstractNumId="7">
     <w:nsid w:val="67F04225"/>
     <w:multiLevelType w:val="multilevel"/>
     <w:tmpl w:val="019042F4"/>
@@ -13007,7 +14074,7 @@
       </w:pPr>
     </w:lvl>
   </w:abstractNum>
-  <w:abstractNum w:abstractNumId="7">
+  <w:abstractNum w:abstractNumId="8">
     <w:nsid w:val="72A4507C"/>
     <w:multiLevelType w:val="hybridMultilevel"/>
     <w:tmpl w:val="D1206486"/>
@@ -13163,7 +14230,7 @@
     <w:abstractNumId w:val="0"/>
   </w:num>
   <w:num w:numId="6">
-    <w:abstractNumId w:val="6"/>
+    <w:abstractNumId w:val="7"/>
   </w:num>
   <w:num w:numId="7">
     <w:abstractNumId w:val="3"/>
@@ -13175,7 +14242,10 @@
     <w:abstractNumId w:val="4"/>
   </w:num>
   <w:num w:numId="10">
-    <w:abstractNumId w:val="7"/>
+    <w:abstractNumId w:val="8"/>
+  </w:num>
+  <w:num w:numId="11">
+    <w:abstractNumId w:val="6"/>
   </w:num>
 </w:numbering>
 </file>
@@ -14567,7 +15637,7 @@
 </file>
 
 <file path=customXml/itemProps2.xml><?xml version="1.0" encoding="utf-8"?>
-<ds:datastoreItem xmlns:ds="http://schemas.openxmlformats.org/officeDocument/2006/customXml" ds:itemID="{34595AB6-AB46-4E00-91D1-B8A0BEDDDB50}">
+<ds:datastoreItem xmlns:ds="http://schemas.openxmlformats.org/officeDocument/2006/customXml" ds:itemID="{B95C4F3C-3D61-4298-AA98-8A973E2A307B}">
   <ds:schemaRefs>
     <ds:schemaRef ds:uri="http://schemas.openxmlformats.org/officeDocument/2006/bibliography"/>
   </ds:schemaRefs>
